--- a/lb3/lb3.docx
+++ b/lb3/lb3.docx
@@ -145,7 +145,6 @@
         </w:rPr>
         <w:t xml:space="preserve"> </w:t>
       </w:r>
-      <w:proofErr w:type="spellStart"/>
       <w:r>
         <w:rPr>
           <w:bCs/>
@@ -154,18 +153,7 @@
           <w:szCs w:val="28"/>
           <w:lang w:val="uk-UA"/>
         </w:rPr>
-        <w:t>“Схемотехніка</w:t>
-      </w:r>
-      <w:proofErr w:type="spellEnd"/>
-      <w:r>
-        <w:rPr>
-          <w:bCs/>
-          <w:color w:val="000000"/>
-          <w:sz w:val="28"/>
-          <w:szCs w:val="28"/>
-          <w:lang w:val="uk-UA"/>
-        </w:rPr>
-        <w:t xml:space="preserve"> аналогової та цифрової радіоелектронної апаратури - 1”</w:t>
+        <w:t>“Схемотехніка аналогової та цифрової радіоелектронної апаратури - 1”</w:t>
       </w:r>
     </w:p>
     <w:p>
@@ -215,23 +203,7 @@
           <w:rFonts w:ascii="Times New Roman" w:hAnsi="Times New Roman" w:cs="Times New Roman"/>
           <w:sz w:val="24"/>
         </w:rPr>
-        <w:t xml:space="preserve">студент групи </w:t>
-      </w:r>
-      <w:proofErr w:type="spellStart"/>
-      <w:r>
-        <w:rPr>
-          <w:rFonts w:ascii="Times New Roman" w:hAnsi="Times New Roman" w:cs="Times New Roman"/>
-          <w:sz w:val="24"/>
-        </w:rPr>
-        <w:t>ДК</w:t>
-      </w:r>
-      <w:proofErr w:type="spellEnd"/>
-      <w:r>
-        <w:rPr>
-          <w:rFonts w:ascii="Times New Roman" w:hAnsi="Times New Roman" w:cs="Times New Roman"/>
-          <w:sz w:val="24"/>
-        </w:rPr>
-        <w:t>-6</w:t>
+        <w:t>студент групи ДК-6</w:t>
       </w:r>
       <w:r>
         <w:rPr>
@@ -445,7 +417,6 @@
         </w:rPr>
         <w:t xml:space="preserve"> </w:t>
       </w:r>
-      <w:proofErr w:type="spellStart"/>
       <w:r>
         <w:rPr>
           <w:b/>
@@ -455,7 +426,6 @@
         </w:rPr>
         <w:t>Discavery</w:t>
       </w:r>
-      <w:proofErr w:type="spellEnd"/>
       <w:r>
         <w:rPr>
           <w:b/>
@@ -468,7 +438,6 @@
     <w:p>
       <w:pPr>
         <w:rPr>
-          <w:rFonts w:ascii="Times New Roman" w:hAnsi="Times New Roman" w:cs="Times New Roman"/>
           <w:b/>
           <w:sz w:val="28"/>
           <w:szCs w:val="28"/>
@@ -476,14 +445,12 @@
       </w:pPr>
       <w:r>
         <w:rPr>
-          <w:rFonts w:ascii="Times New Roman" w:hAnsi="Times New Roman" w:cs="Times New Roman"/>
           <w:b/>
           <w:sz w:val="28"/>
           <w:szCs w:val="28"/>
         </w:rPr>
-        <w:t xml:space="preserve">1.Дослідження </w:t>
-      </w:r>
-      <w:proofErr w:type="spellStart"/>
+        <w:t xml:space="preserve">Транзистор  </w:t>
+      </w:r>
       <w:r>
         <w:rPr>
           <w:rFonts w:ascii="Times New Roman" w:hAnsi="Times New Roman" w:cs="Times New Roman"/>
@@ -491,9 +458,17 @@
           <w:sz w:val="28"/>
           <w:szCs w:val="28"/>
         </w:rPr>
-        <w:t>однонапівперіодного</w:t>
-      </w:r>
-      <w:proofErr w:type="spellEnd"/>
+        <w:t>2N7000</w:t>
+      </w:r>
+    </w:p>
+    <w:p>
+      <w:pPr>
+        <w:rPr>
+          <w:rFonts w:ascii="Times New Roman" w:hAnsi="Times New Roman" w:cs="Times New Roman"/>
+          <w:sz w:val="28"/>
+          <w:szCs w:val="28"/>
+        </w:rPr>
+      </w:pPr>
       <w:r>
         <w:rPr>
           <w:rFonts w:ascii="Times New Roman" w:hAnsi="Times New Roman" w:cs="Times New Roman"/>
@@ -501,25 +476,3459 @@
           <w:sz w:val="28"/>
           <w:szCs w:val="28"/>
         </w:rPr>
-        <w:t xml:space="preserve"> випрямляча.</w:t>
-      </w:r>
-    </w:p>
-    <w:p>
-      <w:pPr>
-        <w:rPr>
-          <w:rFonts w:ascii="Times New Roman" w:hAnsi="Times New Roman" w:cs="Times New Roman"/>
-          <w:sz w:val="28"/>
-          <w:szCs w:val="28"/>
-        </w:rPr>
-      </w:pPr>
-      <w:r>
-        <w:rPr>
-          <w:rFonts w:ascii="Times New Roman" w:hAnsi="Times New Roman" w:cs="Times New Roman"/>
-          <w:sz w:val="28"/>
-          <w:szCs w:val="28"/>
-        </w:rPr>
-        <w:t>Схема</w:t>
-      </w:r>
+        <w:t>1.</w:t>
+      </w:r>
+      <w:r>
+        <w:t xml:space="preserve"> </w:t>
+      </w:r>
+      <w:r>
+        <w:rPr>
+          <w:rFonts w:ascii="Times New Roman" w:hAnsi="Times New Roman" w:cs="Times New Roman"/>
+          <w:b/>
+          <w:sz w:val="28"/>
+          <w:szCs w:val="28"/>
+        </w:rPr>
+        <w:t>Дослідження залежності Iс(Uзв) для n-канал</w:t>
+      </w:r>
+      <w:r>
+        <w:rPr>
+          <w:rFonts w:ascii="Times New Roman" w:hAnsi="Times New Roman" w:cs="Times New Roman"/>
+          <w:b/>
+          <w:sz w:val="28"/>
+          <w:szCs w:val="28"/>
+        </w:rPr>
+        <w:t>ьного польового МДН транзистора</w:t>
+      </w:r>
+    </w:p>
+    <w:p>
+      <w:pPr>
+        <w:rPr>
+          <w:rFonts w:ascii="Times New Roman" w:hAnsi="Times New Roman" w:cs="Times New Roman"/>
+          <w:sz w:val="28"/>
+          <w:szCs w:val="28"/>
+        </w:rPr>
+      </w:pPr>
+      <w:r>
+        <w:rPr>
+          <w:rFonts w:ascii="Times New Roman" w:hAnsi="Times New Roman" w:cs="Times New Roman"/>
+          <w:sz w:val="28"/>
+          <w:szCs w:val="28"/>
+        </w:rPr>
+        <w:t>В симуляції було зроблено модуляцію схеми згідно до завдання в режимі лінійного підвищення  напруги ЗВ. Отримав залежність, яка повністю відповідає теоретичним очікуванням</w:t>
+      </w:r>
+    </w:p>
+    <w:p>
+      <w:pPr>
+        <w:rPr>
+          <w:rFonts w:ascii="Times New Roman" w:hAnsi="Times New Roman" w:cs="Times New Roman"/>
+          <w:b/>
+          <w:sz w:val="28"/>
+          <w:szCs w:val="28"/>
+        </w:rPr>
+      </w:pPr>
+      <w:r>
+        <w:rPr>
+          <w:rFonts w:ascii="Times New Roman" w:hAnsi="Times New Roman" w:cs="Times New Roman"/>
+          <w:b/>
+          <w:noProof/>
+          <w:sz w:val="28"/>
+          <w:szCs w:val="28"/>
+        </w:rPr>
+        <w:drawing>
+          <wp:inline distT="0" distB="0" distL="0" distR="0">
+            <wp:extent cx="6109335" cy="2722880"/>
+            <wp:effectExtent l="19050" t="0" r="5715" b="0"/>
+            <wp:docPr id="1" name="Рисунок 1" descr="C:\Users\Oleg\Desktop\1.png"/>
+            <wp:cNvGraphicFramePr>
+              <a:graphicFrameLocks xmlns:a="http://schemas.openxmlformats.org/drawingml/2006/main" noChangeAspect="1"/>
+            </wp:cNvGraphicFramePr>
+            <a:graphic xmlns:a="http://schemas.openxmlformats.org/drawingml/2006/main">
+              <a:graphicData uri="http://schemas.openxmlformats.org/drawingml/2006/picture">
+                <pic:pic xmlns:pic="http://schemas.openxmlformats.org/drawingml/2006/picture">
+                  <pic:nvPicPr>
+                    <pic:cNvPr id="0" name="Picture 1" descr="C:\Users\Oleg\Desktop\1.png"/>
+                    <pic:cNvPicPr>
+                      <a:picLocks noChangeAspect="1" noChangeArrowheads="1"/>
+                    </pic:cNvPicPr>
+                  </pic:nvPicPr>
+                  <pic:blipFill>
+                    <a:blip r:embed="rId5"/>
+                    <a:srcRect/>
+                    <a:stretch>
+                      <a:fillRect/>
+                    </a:stretch>
+                  </pic:blipFill>
+                  <pic:spPr bwMode="auto">
+                    <a:xfrm>
+                      <a:off x="0" y="0"/>
+                      <a:ext cx="6109335" cy="2722880"/>
+                    </a:xfrm>
+                    <a:prstGeom prst="rect">
+                      <a:avLst/>
+                    </a:prstGeom>
+                    <a:noFill/>
+                    <a:ln w="9525">
+                      <a:noFill/>
+                      <a:miter lim="800000"/>
+                      <a:headEnd/>
+                      <a:tailEnd/>
+                    </a:ln>
+                  </pic:spPr>
+                </pic:pic>
+              </a:graphicData>
+            </a:graphic>
+          </wp:inline>
+        </w:drawing>
+      </w:r>
+    </w:p>
+    <w:p>
+      <w:pPr>
+        <w:rPr>
+          <w:rFonts w:ascii="Times New Roman" w:hAnsi="Times New Roman" w:cs="Times New Roman"/>
+          <w:sz w:val="28"/>
+          <w:szCs w:val="28"/>
+        </w:rPr>
+      </w:pPr>
+      <w:r>
+        <w:rPr>
+          <w:rFonts w:ascii="Times New Roman" w:hAnsi="Times New Roman" w:cs="Times New Roman"/>
+          <w:sz w:val="28"/>
+          <w:szCs w:val="28"/>
+        </w:rPr>
+        <w:t>Також було визначено порогову напругу. Виміри робив при струмі 3мА та 12мА</w:t>
+      </w:r>
+    </w:p>
+    <w:p>
+      <w:pPr>
+        <w:rPr>
+          <w:rFonts w:ascii="Times New Roman" w:hAnsi="Times New Roman" w:cs="Times New Roman"/>
+          <w:sz w:val="28"/>
+          <w:szCs w:val="28"/>
+        </w:rPr>
+      </w:pPr>
+      <m:oMathPara>
+        <m:oMath>
+          <m:sSub>
+            <m:sSubPr>
+              <m:ctrlPr>
+                <w:rPr>
+                  <w:rFonts w:ascii="Cambria Math" w:hAnsi="Cambria Math" w:cs="Times New Roman"/>
+                  <w:i/>
+                  <w:noProof/>
+                  <w:sz w:val="28"/>
+                  <w:szCs w:val="28"/>
+                </w:rPr>
+              </m:ctrlPr>
+            </m:sSubPr>
+            <m:e>
+              <m:r>
+                <w:rPr>
+                  <w:rFonts w:ascii="Cambria Math" w:hAnsi="Cambria Math" w:cs="Times New Roman"/>
+                  <w:noProof/>
+                  <w:sz w:val="28"/>
+                  <w:szCs w:val="28"/>
+                </w:rPr>
+                <m:t>U</m:t>
+              </m:r>
+            </m:e>
+            <m:sub>
+              <m:r>
+                <w:rPr>
+                  <w:rFonts w:ascii="Cambria Math" w:hAnsi="Cambria Math" w:cs="Times New Roman"/>
+                  <w:noProof/>
+                  <w:sz w:val="28"/>
+                  <w:szCs w:val="28"/>
+                </w:rPr>
+                <m:t>п</m:t>
+              </m:r>
+            </m:sub>
+          </m:sSub>
+          <m:r>
+            <w:rPr>
+              <w:rFonts w:ascii="Cambria Math" w:hAnsi="Cambria Math" w:cs="Times New Roman"/>
+              <w:noProof/>
+              <w:sz w:val="28"/>
+              <w:szCs w:val="28"/>
+            </w:rPr>
+            <m:t>=2*1</m:t>
+          </m:r>
+          <m:r>
+            <w:rPr>
+              <w:rFonts w:ascii="Cambria Math" w:hAnsi="Cambria Math" w:cs="Times New Roman"/>
+              <w:noProof/>
+              <w:sz w:val="28"/>
+              <w:szCs w:val="28"/>
+            </w:rPr>
+            <m:t>,</m:t>
+          </m:r>
+          <m:r>
+            <w:rPr>
+              <w:rFonts w:ascii="Cambria Math" w:hAnsi="Cambria Math" w:cs="Times New Roman"/>
+              <w:noProof/>
+              <w:sz w:val="28"/>
+              <w:szCs w:val="28"/>
+            </w:rPr>
+            <m:t>789</m:t>
+          </m:r>
+          <m:r>
+            <w:rPr>
+              <w:rFonts w:ascii="Cambria Math" w:hAnsi="Cambria Math" w:cs="Times New Roman"/>
+              <w:noProof/>
+              <w:sz w:val="28"/>
+              <w:szCs w:val="28"/>
+            </w:rPr>
+            <m:t>-</m:t>
+          </m:r>
+          <m:r>
+            <w:rPr>
+              <w:rFonts w:ascii="Cambria Math" w:hAnsi="Cambria Math" w:cs="Times New Roman"/>
+              <w:noProof/>
+              <w:sz w:val="28"/>
+              <w:szCs w:val="28"/>
+            </w:rPr>
+            <m:t>1</m:t>
+          </m:r>
+          <m:r>
+            <w:rPr>
+              <w:rFonts w:ascii="Cambria Math" w:hAnsi="Cambria Math" w:cs="Times New Roman"/>
+              <w:noProof/>
+              <w:sz w:val="28"/>
+              <w:szCs w:val="28"/>
+              <w:lang w:val="en-US"/>
+            </w:rPr>
+            <m:t>,984</m:t>
+          </m:r>
+          <m:r>
+            <w:rPr>
+              <w:rFonts w:ascii="Cambria Math" w:hAnsi="Cambria Math" w:cs="Times New Roman"/>
+              <w:noProof/>
+              <w:sz w:val="28"/>
+              <w:szCs w:val="28"/>
+            </w:rPr>
+            <m:t>=1,594</m:t>
+          </m:r>
+          <m:r>
+            <w:rPr>
+              <w:rFonts w:ascii="Cambria Math" w:hAnsi="Cambria Math" w:cs="Times New Roman"/>
+              <w:noProof/>
+              <w:sz w:val="28"/>
+              <w:szCs w:val="28"/>
+            </w:rPr>
+            <m:t>В</m:t>
+          </m:r>
+        </m:oMath>
+      </m:oMathPara>
+    </w:p>
+    <w:p>
+      <w:pPr>
+        <w:rPr>
+          <w:rFonts w:ascii="Times New Roman" w:hAnsi="Times New Roman" w:cs="Times New Roman"/>
+          <w:sz w:val="28"/>
+          <w:szCs w:val="28"/>
+          <w:lang w:val="ru-RU"/>
+        </w:rPr>
+      </w:pPr>
+      <w:r>
+        <w:rPr>
+          <w:rFonts w:ascii="Times New Roman" w:hAnsi="Times New Roman" w:cs="Times New Roman"/>
+          <w:sz w:val="28"/>
+          <w:szCs w:val="28"/>
+          <w:lang w:val="ru-RU"/>
+        </w:rPr>
+        <w:t>Отримане значення порогової напруги відповідає графіку</w:t>
+      </w:r>
+    </w:p>
+    <w:p>
+      <w:pPr>
+        <w:rPr>
+          <w:rFonts w:ascii="Times New Roman" w:hAnsi="Times New Roman" w:cs="Times New Roman"/>
+          <w:sz w:val="24"/>
+          <w:lang w:val="ru-RU"/>
+        </w:rPr>
+      </w:pPr>
+      <w:r>
+        <w:rPr>
+          <w:rFonts w:ascii="Times New Roman" w:hAnsi="Times New Roman" w:cs="Times New Roman"/>
+          <w:sz w:val="28"/>
+          <w:szCs w:val="28"/>
+          <w:lang w:val="ru-RU"/>
+        </w:rPr>
+        <w:t xml:space="preserve">Тепер можна знайти </w:t>
+      </w:r>
+      <w:r>
+        <w:rPr>
+          <w:rFonts w:ascii="Times New Roman" w:hAnsi="Times New Roman" w:cs="Times New Roman"/>
+          <w:sz w:val="28"/>
+          <w:szCs w:val="28"/>
+          <w:lang w:val="en-US"/>
+        </w:rPr>
+        <w:t>b</w:t>
+      </w:r>
+      <w:r>
+        <w:rPr>
+          <w:rFonts w:ascii="Times New Roman" w:hAnsi="Times New Roman" w:cs="Times New Roman"/>
+          <w:sz w:val="28"/>
+          <w:szCs w:val="28"/>
+          <w:lang w:val="ru-RU"/>
+        </w:rPr>
+        <w:t xml:space="preserve"> </w:t>
+      </w:r>
+      <w:r>
+        <w:rPr>
+          <w:rFonts w:ascii="Times New Roman" w:hAnsi="Times New Roman" w:cs="Times New Roman"/>
+          <w:sz w:val="28"/>
+          <w:szCs w:val="28"/>
+          <w:lang w:val="ru-RU"/>
+        </w:rPr>
+        <w:t xml:space="preserve">з формули </w:t>
+      </w:r>
+      <m:oMath>
+        <m:r>
+          <w:rPr>
+            <w:rFonts w:ascii="Cambria Math" w:hAnsi="Cambria Math" w:cs="Times New Roman"/>
+            <w:sz w:val="28"/>
+            <w:szCs w:val="28"/>
+            <w:lang w:val="ru-RU"/>
+          </w:rPr>
+          <m:t xml:space="preserve"> </m:t>
+        </m:r>
+        <m:sSub>
+          <m:sSubPr>
+            <m:ctrlPr>
+              <w:rPr>
+                <w:rFonts w:ascii="Cambria Math" w:hAnsi="Cambria Math" w:cs="Times New Roman"/>
+                <w:i/>
+                <w:noProof/>
+                <w:sz w:val="24"/>
+              </w:rPr>
+            </m:ctrlPr>
+          </m:sSubPr>
+          <m:e>
+            <m:r>
+              <w:rPr>
+                <w:rFonts w:ascii="Cambria Math" w:hAnsi="Cambria Math" w:cs="Times New Roman"/>
+                <w:noProof/>
+                <w:sz w:val="24"/>
+              </w:rPr>
+              <m:t>I</m:t>
+            </m:r>
+          </m:e>
+          <m:sub>
+            <m:r>
+              <w:rPr>
+                <w:rFonts w:ascii="Cambria Math" w:hAnsi="Cambria Math" w:cs="Times New Roman"/>
+                <w:noProof/>
+                <w:sz w:val="24"/>
+              </w:rPr>
+              <m:t>c</m:t>
+            </m:r>
+          </m:sub>
+        </m:sSub>
+        <m:r>
+          <w:rPr>
+            <w:rFonts w:ascii="Cambria Math" w:hAnsi="Cambria Math" w:cs="Times New Roman"/>
+            <w:noProof/>
+            <w:sz w:val="24"/>
+          </w:rPr>
+          <m:t>=</m:t>
+        </m:r>
+        <m:f>
+          <m:fPr>
+            <m:ctrlPr>
+              <w:rPr>
+                <w:rFonts w:ascii="Cambria Math" w:hAnsi="Cambria Math" w:cs="Times New Roman"/>
+                <w:i/>
+                <w:noProof/>
+                <w:sz w:val="24"/>
+              </w:rPr>
+            </m:ctrlPr>
+          </m:fPr>
+          <m:num>
+            <m:r>
+              <w:rPr>
+                <w:rFonts w:ascii="Cambria Math" w:hAnsi="Cambria Math" w:cs="Times New Roman"/>
+                <w:noProof/>
+                <w:sz w:val="24"/>
+              </w:rPr>
+              <m:t>b</m:t>
+            </m:r>
+          </m:num>
+          <m:den>
+            <m:r>
+              <w:rPr>
+                <w:rFonts w:ascii="Cambria Math" w:hAnsi="Cambria Math" w:cs="Times New Roman"/>
+                <w:noProof/>
+                <w:sz w:val="24"/>
+              </w:rPr>
+              <m:t>2</m:t>
+            </m:r>
+          </m:den>
+        </m:f>
+        <m:sSup>
+          <m:sSupPr>
+            <m:ctrlPr>
+              <w:rPr>
+                <w:rFonts w:ascii="Cambria Math" w:hAnsi="Cambria Math" w:cs="Times New Roman"/>
+                <w:i/>
+                <w:noProof/>
+                <w:sz w:val="24"/>
+              </w:rPr>
+            </m:ctrlPr>
+          </m:sSupPr>
+          <m:e>
+            <m:r>
+              <w:rPr>
+                <w:rFonts w:ascii="Cambria Math" w:hAnsi="Cambria Math" w:cs="Times New Roman"/>
+                <w:noProof/>
+                <w:sz w:val="24"/>
+              </w:rPr>
+              <m:t>(</m:t>
+            </m:r>
+            <m:sSub>
+              <m:sSubPr>
+                <m:ctrlPr>
+                  <w:rPr>
+                    <w:rFonts w:ascii="Cambria Math" w:hAnsi="Cambria Math" w:cs="Times New Roman"/>
+                    <w:i/>
+                    <w:noProof/>
+                    <w:sz w:val="24"/>
+                  </w:rPr>
+                </m:ctrlPr>
+              </m:sSubPr>
+              <m:e>
+                <m:r>
+                  <w:rPr>
+                    <w:rFonts w:ascii="Cambria Math" w:hAnsi="Cambria Math" w:cs="Times New Roman"/>
+                    <w:noProof/>
+                    <w:sz w:val="24"/>
+                  </w:rPr>
+                  <m:t>U</m:t>
+                </m:r>
+              </m:e>
+              <m:sub>
+                <m:r>
+                  <w:rPr>
+                    <w:rFonts w:ascii="Cambria Math" w:hAnsi="Cambria Math" w:cs="Times New Roman"/>
+                    <w:noProof/>
+                    <w:sz w:val="24"/>
+                  </w:rPr>
+                  <m:t>зв</m:t>
+                </m:r>
+              </m:sub>
+            </m:sSub>
+            <m:r>
+              <w:rPr>
+                <w:rFonts w:ascii="Cambria Math" w:hAnsi="Cambria Math" w:cs="Times New Roman"/>
+                <w:noProof/>
+                <w:sz w:val="24"/>
+              </w:rPr>
+              <m:t>-</m:t>
+            </m:r>
+            <m:sSub>
+              <m:sSubPr>
+                <m:ctrlPr>
+                  <w:rPr>
+                    <w:rFonts w:ascii="Cambria Math" w:hAnsi="Cambria Math" w:cs="Times New Roman"/>
+                    <w:i/>
+                    <w:noProof/>
+                    <w:sz w:val="24"/>
+                  </w:rPr>
+                </m:ctrlPr>
+              </m:sSubPr>
+              <m:e>
+                <m:r>
+                  <w:rPr>
+                    <w:rFonts w:ascii="Cambria Math" w:hAnsi="Cambria Math" w:cs="Times New Roman"/>
+                    <w:noProof/>
+                    <w:sz w:val="24"/>
+                  </w:rPr>
+                  <m:t>U</m:t>
+                </m:r>
+              </m:e>
+              <m:sub>
+                <m:r>
+                  <w:rPr>
+                    <w:rFonts w:ascii="Cambria Math" w:hAnsi="Cambria Math" w:cs="Times New Roman"/>
+                    <w:noProof/>
+                    <w:sz w:val="24"/>
+                  </w:rPr>
+                  <m:t>п</m:t>
+                </m:r>
+              </m:sub>
+            </m:sSub>
+            <m:r>
+              <w:rPr>
+                <w:rFonts w:ascii="Cambria Math" w:hAnsi="Cambria Math" w:cs="Times New Roman"/>
+                <w:noProof/>
+                <w:sz w:val="24"/>
+              </w:rPr>
+              <m:t>)</m:t>
+            </m:r>
+          </m:e>
+          <m:sup>
+            <m:r>
+              <w:rPr>
+                <w:rFonts w:ascii="Cambria Math" w:hAnsi="Cambria Math" w:cs="Times New Roman"/>
+                <w:noProof/>
+                <w:sz w:val="24"/>
+              </w:rPr>
+              <m:t>2</m:t>
+            </m:r>
+          </m:sup>
+        </m:sSup>
+      </m:oMath>
+    </w:p>
+    <w:p>
+      <w:pPr>
+        <w:rPr>
+          <w:rFonts w:ascii="Times New Roman" w:hAnsi="Times New Roman" w:cs="Times New Roman"/>
+          <w:sz w:val="28"/>
+          <w:szCs w:val="28"/>
+          <w:lang w:val="en-US"/>
+        </w:rPr>
+      </w:pPr>
+      <w:r>
+        <w:rPr>
+          <w:rFonts w:ascii="Times New Roman" w:hAnsi="Times New Roman" w:cs="Times New Roman"/>
+          <w:sz w:val="28"/>
+          <w:szCs w:val="28"/>
+          <w:lang w:val="en-US"/>
+        </w:rPr>
+        <w:t>b=</w:t>
+      </w:r>
+      <w:r>
+        <w:rPr>
+          <w:rFonts w:ascii="Times New Roman" w:hAnsi="Times New Roman" w:cs="Times New Roman"/>
+          <w:sz w:val="28"/>
+          <w:szCs w:val="28"/>
+          <w:lang w:val="en-US"/>
+        </w:rPr>
+        <w:t>0.157707</w:t>
+      </w:r>
+    </w:p>
+    <w:p>
+      <w:pPr>
+        <w:rPr>
+          <w:rFonts w:ascii="Times New Roman" w:hAnsi="Times New Roman" w:cs="Times New Roman"/>
+          <w:sz w:val="28"/>
+          <w:szCs w:val="28"/>
+        </w:rPr>
+      </w:pPr>
+      <w:r>
+        <w:rPr>
+          <w:rFonts w:ascii="Times New Roman" w:hAnsi="Times New Roman" w:cs="Times New Roman"/>
+          <w:sz w:val="28"/>
+          <w:szCs w:val="28"/>
+        </w:rPr>
+        <w:t>Вимірювання з реальним транзистором дали значно інші результати</w:t>
+      </w:r>
+    </w:p>
+    <w:p>
+      <w:pPr>
+        <w:rPr>
+          <w:rFonts w:ascii="Times New Roman" w:hAnsi="Times New Roman" w:cs="Times New Roman"/>
+          <w:sz w:val="28"/>
+          <w:szCs w:val="28"/>
+        </w:rPr>
+      </w:pPr>
+      <w:r>
+        <w:rPr>
+          <w:rFonts w:ascii="Times New Roman" w:hAnsi="Times New Roman" w:cs="Times New Roman"/>
+          <w:sz w:val="28"/>
+          <w:szCs w:val="28"/>
+        </w:rPr>
+        <w:drawing>
+          <wp:inline distT="0" distB="0" distL="0" distR="0">
+            <wp:extent cx="2867025" cy="1323975"/>
+            <wp:effectExtent l="19050" t="0" r="9525" b="0"/>
+            <wp:docPr id="9" name="Рисунок 9" descr="C:\Users\Oleg\Desktop\завдання1_2.png"/>
+            <wp:cNvGraphicFramePr>
+              <a:graphicFrameLocks xmlns:a="http://schemas.openxmlformats.org/drawingml/2006/main" noChangeAspect="1"/>
+            </wp:cNvGraphicFramePr>
+            <a:graphic xmlns:a="http://schemas.openxmlformats.org/drawingml/2006/main">
+              <a:graphicData uri="http://schemas.openxmlformats.org/drawingml/2006/picture">
+                <pic:pic xmlns:pic="http://schemas.openxmlformats.org/drawingml/2006/picture">
+                  <pic:nvPicPr>
+                    <pic:cNvPr id="0" name="Picture 9" descr="C:\Users\Oleg\Desktop\завдання1_2.png"/>
+                    <pic:cNvPicPr>
+                      <a:picLocks noChangeAspect="1" noChangeArrowheads="1"/>
+                    </pic:cNvPicPr>
+                  </pic:nvPicPr>
+                  <pic:blipFill>
+                    <a:blip r:embed="rId6"/>
+                    <a:srcRect/>
+                    <a:stretch>
+                      <a:fillRect/>
+                    </a:stretch>
+                  </pic:blipFill>
+                  <pic:spPr bwMode="auto">
+                    <a:xfrm>
+                      <a:off x="0" y="0"/>
+                      <a:ext cx="2867025" cy="1323975"/>
+                    </a:xfrm>
+                    <a:prstGeom prst="rect">
+                      <a:avLst/>
+                    </a:prstGeom>
+                    <a:noFill/>
+                    <a:ln w="9525">
+                      <a:noFill/>
+                      <a:miter lim="800000"/>
+                      <a:headEnd/>
+                      <a:tailEnd/>
+                    </a:ln>
+                  </pic:spPr>
+                </pic:pic>
+              </a:graphicData>
+            </a:graphic>
+          </wp:inline>
+        </w:drawing>
+      </w:r>
+    </w:p>
+    <w:p>
+      <w:pPr>
+        <w:rPr>
+          <w:rFonts w:ascii="Times New Roman" w:hAnsi="Times New Roman" w:cs="Times New Roman"/>
+          <w:sz w:val="28"/>
+          <w:szCs w:val="28"/>
+        </w:rPr>
+      </w:pPr>
+    </w:p>
+    <w:p>
+      <w:pPr>
+        <w:rPr>
+          <w:rFonts w:ascii="Times New Roman" w:hAnsi="Times New Roman" w:cs="Times New Roman"/>
+          <w:sz w:val="28"/>
+          <w:szCs w:val="28"/>
+        </w:rPr>
+      </w:pPr>
+      <w:r>
+        <w:rPr>
+          <w:rFonts w:ascii="Times New Roman" w:hAnsi="Times New Roman" w:cs="Times New Roman"/>
+          <w:sz w:val="28"/>
+          <w:szCs w:val="28"/>
+        </w:rPr>
+        <w:lastRenderedPageBreak/>
+        <w:t>Тому можу зробити висновок, що або модель не точна або при виготовленні транзистора цієї моделі розробники допускають величезні похибки. При виконанні роботи був виявлений транзистор у якого взагалі порогова напруга складала всього 0.8В</w:t>
+      </w:r>
+    </w:p>
+    <w:p>
+      <w:pPr>
+        <w:rPr>
+          <w:rFonts w:ascii="Times New Roman" w:hAnsi="Times New Roman" w:cs="Times New Roman"/>
+          <w:sz w:val="28"/>
+          <w:szCs w:val="28"/>
+        </w:rPr>
+      </w:pPr>
+      <w:r>
+        <w:rPr>
+          <w:rFonts w:ascii="Times New Roman" w:hAnsi="Times New Roman" w:cs="Times New Roman"/>
+          <w:sz w:val="28"/>
+          <w:szCs w:val="28"/>
+        </w:rPr>
+        <w:t>Власне таблиця реального транзистора. Характер залежності відповідає теорії.</w:t>
+      </w:r>
+    </w:p>
+    <w:p>
+      <w:pPr>
+        <w:rPr>
+          <w:rFonts w:ascii="Times New Roman" w:hAnsi="Times New Roman" w:cs="Times New Roman"/>
+          <w:sz w:val="28"/>
+          <w:szCs w:val="28"/>
+        </w:rPr>
+      </w:pPr>
+      <w:r>
+        <w:rPr>
+          <w:rFonts w:ascii="Times New Roman" w:hAnsi="Times New Roman" w:cs="Times New Roman"/>
+          <w:sz w:val="28"/>
+          <w:szCs w:val="28"/>
+        </w:rPr>
+        <w:drawing>
+          <wp:inline distT="0" distB="0" distL="0" distR="0">
+            <wp:extent cx="6115050" cy="3381375"/>
+            <wp:effectExtent l="19050" t="0" r="0" b="0"/>
+            <wp:docPr id="8" name="Рисунок 8" descr="C:\Users\Oleg\Desktop\завдання1.png"/>
+            <wp:cNvGraphicFramePr>
+              <a:graphicFrameLocks xmlns:a="http://schemas.openxmlformats.org/drawingml/2006/main" noChangeAspect="1"/>
+            </wp:cNvGraphicFramePr>
+            <a:graphic xmlns:a="http://schemas.openxmlformats.org/drawingml/2006/main">
+              <a:graphicData uri="http://schemas.openxmlformats.org/drawingml/2006/picture">
+                <pic:pic xmlns:pic="http://schemas.openxmlformats.org/drawingml/2006/picture">
+                  <pic:nvPicPr>
+                    <pic:cNvPr id="0" name="Picture 8" descr="C:\Users\Oleg\Desktop\завдання1.png"/>
+                    <pic:cNvPicPr>
+                      <a:picLocks noChangeAspect="1" noChangeArrowheads="1"/>
+                    </pic:cNvPicPr>
+                  </pic:nvPicPr>
+                  <pic:blipFill>
+                    <a:blip r:embed="rId7"/>
+                    <a:srcRect/>
+                    <a:stretch>
+                      <a:fillRect/>
+                    </a:stretch>
+                  </pic:blipFill>
+                  <pic:spPr bwMode="auto">
+                    <a:xfrm>
+                      <a:off x="0" y="0"/>
+                      <a:ext cx="6115050" cy="3381375"/>
+                    </a:xfrm>
+                    <a:prstGeom prst="rect">
+                      <a:avLst/>
+                    </a:prstGeom>
+                    <a:noFill/>
+                    <a:ln w="9525">
+                      <a:noFill/>
+                      <a:miter lim="800000"/>
+                      <a:headEnd/>
+                      <a:tailEnd/>
+                    </a:ln>
+                  </pic:spPr>
+                </pic:pic>
+              </a:graphicData>
+            </a:graphic>
+          </wp:inline>
+        </w:drawing>
+      </w:r>
+    </w:p>
+    <w:p>
+      <w:pPr>
+        <w:rPr>
+          <w:rFonts w:ascii="Times New Roman" w:hAnsi="Times New Roman" w:cs="Times New Roman"/>
+          <w:sz w:val="28"/>
+          <w:szCs w:val="28"/>
+        </w:rPr>
+      </w:pPr>
+    </w:p>
+    <w:p>
+      <w:pPr>
+        <w:rPr>
+          <w:rFonts w:ascii="Times New Roman" w:hAnsi="Times New Roman" w:cs="Times New Roman"/>
+          <w:b/>
+          <w:sz w:val="28"/>
+          <w:szCs w:val="28"/>
+        </w:rPr>
+      </w:pPr>
+      <w:r>
+        <w:rPr>
+          <w:rFonts w:ascii="Times New Roman" w:hAnsi="Times New Roman" w:cs="Times New Roman"/>
+          <w:b/>
+          <w:sz w:val="28"/>
+          <w:szCs w:val="28"/>
+        </w:rPr>
+        <w:t>2) Дослідження залежності Iс(Uвс) для n-канального польового МДН транзистора 2N7000</w:t>
+      </w:r>
+    </w:p>
+    <w:p>
+      <w:pPr>
+        <w:rPr>
+          <w:rFonts w:ascii="Times New Roman" w:hAnsi="Times New Roman" w:cs="Times New Roman"/>
+          <w:sz w:val="28"/>
+          <w:szCs w:val="28"/>
+        </w:rPr>
+      </w:pPr>
+      <w:r>
+        <w:rPr>
+          <w:rFonts w:ascii="Times New Roman" w:hAnsi="Times New Roman" w:cs="Times New Roman"/>
+          <w:sz w:val="28"/>
+          <w:szCs w:val="28"/>
+        </w:rPr>
+        <w:t>Було проведено симуляцію схеми та побудовано в програмі потрібний графік</w:t>
+      </w:r>
+    </w:p>
+    <w:p>
+      <w:pPr>
+        <w:rPr>
+          <w:rFonts w:ascii="Times New Roman" w:hAnsi="Times New Roman" w:cs="Times New Roman"/>
+          <w:sz w:val="28"/>
+          <w:szCs w:val="28"/>
+        </w:rPr>
+      </w:pPr>
+      <w:r>
+        <w:rPr>
+          <w:rFonts w:ascii="Times New Roman" w:hAnsi="Times New Roman" w:cs="Times New Roman"/>
+          <w:noProof/>
+          <w:sz w:val="28"/>
+          <w:szCs w:val="28"/>
+        </w:rPr>
+        <w:drawing>
+          <wp:inline distT="0" distB="0" distL="0" distR="0">
+            <wp:extent cx="6388914" cy="3195376"/>
+            <wp:effectExtent l="19050" t="0" r="0" b="0"/>
+            <wp:docPr id="5" name="Рисунок 2" descr="C:\Users\Oleg\Desktop\2.png"/>
+            <wp:cNvGraphicFramePr>
+              <a:graphicFrameLocks xmlns:a="http://schemas.openxmlformats.org/drawingml/2006/main" noChangeAspect="1"/>
+            </wp:cNvGraphicFramePr>
+            <a:graphic xmlns:a="http://schemas.openxmlformats.org/drawingml/2006/main">
+              <a:graphicData uri="http://schemas.openxmlformats.org/drawingml/2006/picture">
+                <pic:pic xmlns:pic="http://schemas.openxmlformats.org/drawingml/2006/picture">
+                  <pic:nvPicPr>
+                    <pic:cNvPr id="0" name="Picture 2" descr="C:\Users\Oleg\Desktop\2.png"/>
+                    <pic:cNvPicPr>
+                      <a:picLocks noChangeAspect="1" noChangeArrowheads="1"/>
+                    </pic:cNvPicPr>
+                  </pic:nvPicPr>
+                  <pic:blipFill>
+                    <a:blip r:embed="rId8"/>
+                    <a:srcRect/>
+                    <a:stretch>
+                      <a:fillRect/>
+                    </a:stretch>
+                  </pic:blipFill>
+                  <pic:spPr bwMode="auto">
+                    <a:xfrm>
+                      <a:off x="0" y="0"/>
+                      <a:ext cx="6390799" cy="3196319"/>
+                    </a:xfrm>
+                    <a:prstGeom prst="rect">
+                      <a:avLst/>
+                    </a:prstGeom>
+                    <a:noFill/>
+                    <a:ln w="9525">
+                      <a:noFill/>
+                      <a:miter lim="800000"/>
+                      <a:headEnd/>
+                      <a:tailEnd/>
+                    </a:ln>
+                  </pic:spPr>
+                </pic:pic>
+              </a:graphicData>
+            </a:graphic>
+          </wp:inline>
+        </w:drawing>
+      </w:r>
+    </w:p>
+    <w:p>
+      <w:pPr>
+        <w:rPr>
+          <w:rFonts w:ascii="Times New Roman" w:hAnsi="Times New Roman" w:cs="Times New Roman"/>
+          <w:sz w:val="28"/>
+          <w:szCs w:val="28"/>
+        </w:rPr>
+      </w:pPr>
+      <w:r>
+        <w:rPr>
+          <w:rFonts w:ascii="Times New Roman" w:hAnsi="Times New Roman" w:cs="Times New Roman"/>
+          <w:sz w:val="28"/>
+          <w:szCs w:val="28"/>
+        </w:rPr>
+        <w:lastRenderedPageBreak/>
+        <w:t>виконується умова до</w:t>
+      </w:r>
+      <w:r>
+        <w:rPr>
+          <w:rFonts w:ascii="Times New Roman" w:hAnsi="Times New Roman" w:cs="Times New Roman"/>
+          <w:sz w:val="28"/>
+          <w:szCs w:val="28"/>
+        </w:rPr>
+        <w:t>сягнення струму насичення</w:t>
+      </w:r>
+      <w:r>
+        <w:rPr>
+          <w:rFonts w:ascii="Times New Roman" w:hAnsi="Times New Roman" w:cs="Times New Roman"/>
+          <w:sz w:val="28"/>
+          <w:szCs w:val="28"/>
+        </w:rPr>
+        <w:t xml:space="preserve"> при Uвс ≥ Uзв – Uп</w:t>
+      </w:r>
+    </w:p>
+    <w:p>
+      <w:pPr>
+        <w:rPr>
+          <w:rFonts w:ascii="Times New Roman" w:hAnsi="Times New Roman" w:cs="Times New Roman"/>
+          <w:sz w:val="28"/>
+          <w:szCs w:val="28"/>
+        </w:rPr>
+      </w:pPr>
+      <w:r>
+        <w:rPr>
+          <w:rFonts w:ascii="Times New Roman" w:hAnsi="Times New Roman" w:cs="Times New Roman"/>
+          <w:sz w:val="28"/>
+          <w:szCs w:val="28"/>
+        </w:rPr>
+        <w:t>Д</w:t>
+      </w:r>
+      <w:r>
+        <w:rPr>
+          <w:rFonts w:ascii="Times New Roman" w:hAnsi="Times New Roman" w:cs="Times New Roman"/>
+          <w:sz w:val="28"/>
+          <w:szCs w:val="28"/>
+        </w:rPr>
+        <w:t>ля проведеної симуляції:</w:t>
+      </w:r>
+    </w:p>
+    <w:p>
+      <w:pPr>
+        <w:rPr>
+          <w:rFonts w:ascii="Times New Roman" w:hAnsi="Times New Roman" w:cs="Times New Roman"/>
+          <w:sz w:val="28"/>
+          <w:szCs w:val="28"/>
+        </w:rPr>
+      </w:pPr>
+      <w:r>
+        <w:rPr>
+          <w:rFonts w:ascii="Times New Roman" w:hAnsi="Times New Roman" w:cs="Times New Roman"/>
+          <w:sz w:val="28"/>
+          <w:szCs w:val="28"/>
+        </w:rPr>
+        <w:t>1.Uзв = 1,7</w:t>
+      </w:r>
+      <w:r>
+        <w:rPr>
+          <w:rFonts w:ascii="Times New Roman" w:hAnsi="Times New Roman" w:cs="Times New Roman"/>
+          <w:sz w:val="28"/>
+          <w:szCs w:val="28"/>
+        </w:rPr>
+        <w:t>В. Насичення дос</w:t>
+      </w:r>
+      <w:r>
+        <w:rPr>
+          <w:rFonts w:ascii="Times New Roman" w:hAnsi="Times New Roman" w:cs="Times New Roman"/>
+          <w:sz w:val="28"/>
+          <w:szCs w:val="28"/>
+        </w:rPr>
+        <w:t>ягнуто при Uвс= 0,</w:t>
+      </w:r>
+      <w:r>
+        <w:rPr>
+          <w:rFonts w:ascii="Times New Roman" w:hAnsi="Times New Roman" w:cs="Times New Roman"/>
+          <w:sz w:val="28"/>
+          <w:szCs w:val="28"/>
+        </w:rPr>
+        <w:t>109</w:t>
+      </w:r>
+      <w:r>
+        <w:rPr>
+          <w:rFonts w:ascii="Times New Roman" w:hAnsi="Times New Roman" w:cs="Times New Roman"/>
+          <w:sz w:val="28"/>
+          <w:szCs w:val="28"/>
+        </w:rPr>
+        <w:t>В≥1.7В – 1,59</w:t>
+      </w:r>
+      <w:r>
+        <w:rPr>
+          <w:rFonts w:ascii="Times New Roman" w:hAnsi="Times New Roman" w:cs="Times New Roman"/>
+          <w:sz w:val="28"/>
+          <w:szCs w:val="28"/>
+        </w:rPr>
+        <w:t>В = 0,11</w:t>
+      </w:r>
+      <w:r>
+        <w:rPr>
+          <w:rFonts w:ascii="Times New Roman" w:hAnsi="Times New Roman" w:cs="Times New Roman"/>
+          <w:sz w:val="28"/>
+          <w:szCs w:val="28"/>
+        </w:rPr>
+        <w:t>В</w:t>
+      </w:r>
+    </w:p>
+    <w:p>
+      <w:pPr>
+        <w:rPr>
+          <w:rFonts w:ascii="Times New Roman" w:hAnsi="Times New Roman" w:cs="Times New Roman"/>
+          <w:sz w:val="28"/>
+          <w:szCs w:val="28"/>
+        </w:rPr>
+      </w:pPr>
+      <w:r>
+        <w:rPr>
+          <w:rFonts w:ascii="Times New Roman" w:hAnsi="Times New Roman" w:cs="Times New Roman"/>
+          <w:sz w:val="28"/>
+          <w:szCs w:val="28"/>
+        </w:rPr>
+        <w:t>2.Uзв = 1,8</w:t>
+      </w:r>
+      <w:r>
+        <w:rPr>
+          <w:rFonts w:ascii="Times New Roman" w:hAnsi="Times New Roman" w:cs="Times New Roman"/>
+          <w:sz w:val="28"/>
+          <w:szCs w:val="28"/>
+        </w:rPr>
+        <w:t>В. Насичення досяг</w:t>
+      </w:r>
+      <w:r>
+        <w:rPr>
+          <w:rFonts w:ascii="Times New Roman" w:hAnsi="Times New Roman" w:cs="Times New Roman"/>
+          <w:sz w:val="28"/>
+          <w:szCs w:val="28"/>
+        </w:rPr>
+        <w:t>нуто при Uвс= 0,205</w:t>
+      </w:r>
+      <w:r>
+        <w:rPr>
+          <w:rFonts w:ascii="Times New Roman" w:hAnsi="Times New Roman" w:cs="Times New Roman"/>
+          <w:sz w:val="28"/>
+          <w:szCs w:val="28"/>
+        </w:rPr>
+        <w:t>В ≥ 1.8В – 1,59</w:t>
+      </w:r>
+      <w:r>
+        <w:rPr>
+          <w:rFonts w:ascii="Times New Roman" w:hAnsi="Times New Roman" w:cs="Times New Roman"/>
+          <w:sz w:val="28"/>
+          <w:szCs w:val="28"/>
+        </w:rPr>
+        <w:t>В = 0,21</w:t>
+      </w:r>
+      <w:r>
+        <w:rPr>
+          <w:rFonts w:ascii="Times New Roman" w:hAnsi="Times New Roman" w:cs="Times New Roman"/>
+          <w:sz w:val="28"/>
+          <w:szCs w:val="28"/>
+        </w:rPr>
+        <w:t>В</w:t>
+      </w:r>
+    </w:p>
+    <w:p>
+      <w:pPr>
+        <w:rPr>
+          <w:rFonts w:ascii="Times New Roman" w:hAnsi="Times New Roman" w:cs="Times New Roman"/>
+          <w:sz w:val="28"/>
+          <w:szCs w:val="28"/>
+        </w:rPr>
+      </w:pPr>
+      <w:r>
+        <w:rPr>
+          <w:rFonts w:ascii="Times New Roman" w:hAnsi="Times New Roman" w:cs="Times New Roman"/>
+          <w:sz w:val="28"/>
+          <w:szCs w:val="28"/>
+        </w:rPr>
+        <w:t>3.Uзв = 1,9</w:t>
+      </w:r>
+      <w:r>
+        <w:rPr>
+          <w:rFonts w:ascii="Times New Roman" w:hAnsi="Times New Roman" w:cs="Times New Roman"/>
+          <w:sz w:val="28"/>
+          <w:szCs w:val="28"/>
+        </w:rPr>
+        <w:t>В. Насичення досяг</w:t>
+      </w:r>
+      <w:r>
+        <w:rPr>
+          <w:rFonts w:ascii="Times New Roman" w:hAnsi="Times New Roman" w:cs="Times New Roman"/>
+          <w:sz w:val="28"/>
+          <w:szCs w:val="28"/>
+        </w:rPr>
+        <w:t>нуто при Uвс= 0,294</w:t>
+      </w:r>
+      <w:r>
+        <w:rPr>
+          <w:rFonts w:ascii="Times New Roman" w:hAnsi="Times New Roman" w:cs="Times New Roman"/>
+          <w:sz w:val="28"/>
+          <w:szCs w:val="28"/>
+        </w:rPr>
+        <w:t xml:space="preserve">В ≈ </w:t>
+      </w:r>
+      <w:r>
+        <w:rPr>
+          <w:rFonts w:ascii="Times New Roman" w:hAnsi="Times New Roman" w:cs="Times New Roman"/>
+          <w:sz w:val="28"/>
+          <w:szCs w:val="28"/>
+        </w:rPr>
+        <w:t>1.9В – 1,59</w:t>
+      </w:r>
+      <w:r>
+        <w:rPr>
+          <w:rFonts w:ascii="Times New Roman" w:hAnsi="Times New Roman" w:cs="Times New Roman"/>
+          <w:sz w:val="28"/>
+          <w:szCs w:val="28"/>
+        </w:rPr>
+        <w:t>В = 0,31</w:t>
+      </w:r>
+      <w:r>
+        <w:rPr>
+          <w:rFonts w:ascii="Times New Roman" w:hAnsi="Times New Roman" w:cs="Times New Roman"/>
+          <w:sz w:val="28"/>
+          <w:szCs w:val="28"/>
+        </w:rPr>
+        <w:t>В</w:t>
+      </w:r>
+    </w:p>
+    <w:p>
+      <w:pPr>
+        <w:rPr>
+          <w:rFonts w:ascii="Times New Roman" w:hAnsi="Times New Roman" w:cs="Times New Roman"/>
+          <w:sz w:val="28"/>
+          <w:szCs w:val="28"/>
+        </w:rPr>
+      </w:pPr>
+      <w:r>
+        <w:rPr>
+          <w:rFonts w:ascii="Times New Roman" w:hAnsi="Times New Roman" w:cs="Times New Roman"/>
+          <w:sz w:val="28"/>
+          <w:szCs w:val="28"/>
+        </w:rPr>
+        <w:t>4.Uзв = 2,0</w:t>
+      </w:r>
+      <w:r>
+        <w:rPr>
+          <w:rFonts w:ascii="Times New Roman" w:hAnsi="Times New Roman" w:cs="Times New Roman"/>
+          <w:sz w:val="28"/>
+          <w:szCs w:val="28"/>
+        </w:rPr>
+        <w:t>В. Насичення досяг</w:t>
+      </w:r>
+      <w:r>
+        <w:rPr>
+          <w:rFonts w:ascii="Times New Roman" w:hAnsi="Times New Roman" w:cs="Times New Roman"/>
+          <w:sz w:val="28"/>
+          <w:szCs w:val="28"/>
+        </w:rPr>
+        <w:t>нуто п</w:t>
+      </w:r>
+      <w:r>
+        <w:rPr>
+          <w:rFonts w:ascii="Times New Roman" w:hAnsi="Times New Roman" w:cs="Times New Roman"/>
+          <w:sz w:val="28"/>
+          <w:szCs w:val="28"/>
+        </w:rPr>
+        <w:t>ри Uвс= 0,397</w:t>
+      </w:r>
+      <w:r>
+        <w:rPr>
+          <w:rFonts w:ascii="Times New Roman" w:hAnsi="Times New Roman" w:cs="Times New Roman"/>
+          <w:sz w:val="28"/>
+          <w:szCs w:val="28"/>
+        </w:rPr>
+        <w:t>В ≈ 2.0В – 1,59</w:t>
+      </w:r>
+      <w:r>
+        <w:rPr>
+          <w:rFonts w:ascii="Times New Roman" w:hAnsi="Times New Roman" w:cs="Times New Roman"/>
+          <w:sz w:val="28"/>
+          <w:szCs w:val="28"/>
+        </w:rPr>
+        <w:t>В = 0,41</w:t>
+      </w:r>
+      <w:r>
+        <w:rPr>
+          <w:rFonts w:ascii="Times New Roman" w:hAnsi="Times New Roman" w:cs="Times New Roman"/>
+          <w:sz w:val="28"/>
+          <w:szCs w:val="28"/>
+        </w:rPr>
+        <w:t>В</w:t>
+      </w:r>
+    </w:p>
+    <w:p>
+      <w:pPr>
+        <w:rPr>
+          <w:rFonts w:ascii="Times New Roman" w:hAnsi="Times New Roman" w:cs="Times New Roman"/>
+          <w:sz w:val="28"/>
+          <w:szCs w:val="28"/>
+        </w:rPr>
+      </w:pPr>
+      <w:r>
+        <w:rPr>
+          <w:rFonts w:ascii="Times New Roman" w:hAnsi="Times New Roman" w:cs="Times New Roman"/>
+          <w:sz w:val="28"/>
+          <w:szCs w:val="28"/>
+        </w:rPr>
+        <w:t>5.Uзв = 2</w:t>
+      </w:r>
+      <w:r>
+        <w:rPr>
+          <w:rFonts w:ascii="Times New Roman" w:hAnsi="Times New Roman" w:cs="Times New Roman"/>
+          <w:sz w:val="28"/>
+          <w:szCs w:val="28"/>
+        </w:rPr>
+        <w:t>,1В. Насичення дося</w:t>
+      </w:r>
+      <w:r>
+        <w:rPr>
+          <w:rFonts w:ascii="Times New Roman" w:hAnsi="Times New Roman" w:cs="Times New Roman"/>
+          <w:sz w:val="28"/>
+          <w:szCs w:val="28"/>
+        </w:rPr>
+        <w:t>гнуто при Uвс= 0,452</w:t>
+      </w:r>
+      <w:r>
+        <w:rPr>
+          <w:rFonts w:ascii="Times New Roman" w:hAnsi="Times New Roman" w:cs="Times New Roman"/>
+          <w:sz w:val="28"/>
+          <w:szCs w:val="28"/>
+        </w:rPr>
+        <w:t>м</w:t>
+      </w:r>
+      <w:r>
+        <w:rPr>
+          <w:rFonts w:ascii="Times New Roman" w:hAnsi="Times New Roman" w:cs="Times New Roman"/>
+          <w:sz w:val="28"/>
+          <w:szCs w:val="28"/>
+        </w:rPr>
+        <w:t>В &lt;2.1В – 1,59</w:t>
+      </w:r>
+      <w:r>
+        <w:rPr>
+          <w:rFonts w:ascii="Times New Roman" w:hAnsi="Times New Roman" w:cs="Times New Roman"/>
+          <w:sz w:val="28"/>
+          <w:szCs w:val="28"/>
+        </w:rPr>
+        <w:t>В = 0,51</w:t>
+      </w:r>
+      <w:r>
+        <w:rPr>
+          <w:rFonts w:ascii="Times New Roman" w:hAnsi="Times New Roman" w:cs="Times New Roman"/>
+          <w:sz w:val="28"/>
+          <w:szCs w:val="28"/>
+        </w:rPr>
+        <w:t>В</w:t>
+      </w:r>
+    </w:p>
+    <w:p>
+      <w:pPr>
+        <w:rPr>
+          <w:rFonts w:ascii="Times New Roman" w:hAnsi="Times New Roman" w:cs="Times New Roman"/>
+          <w:sz w:val="28"/>
+          <w:szCs w:val="28"/>
+        </w:rPr>
+      </w:pPr>
+      <w:r>
+        <w:rPr>
+          <w:rFonts w:ascii="Times New Roman" w:hAnsi="Times New Roman" w:cs="Times New Roman"/>
+          <w:sz w:val="28"/>
+          <w:szCs w:val="28"/>
+        </w:rPr>
+        <w:t>Умова дуже добре виконується для напруг ЗВ, які ближче до порогової, але чим вища ЗВ, ти менш точно починала виконуватись умова. Це можна пояснити неточністю моделі.</w:t>
+      </w:r>
+    </w:p>
+    <w:p>
+      <w:pPr>
+        <w:rPr>
+          <w:rFonts w:ascii="Times New Roman" w:hAnsi="Times New Roman" w:cs="Times New Roman"/>
+          <w:b/>
+          <w:sz w:val="28"/>
+          <w:szCs w:val="28"/>
+        </w:rPr>
+      </w:pPr>
+      <w:r>
+        <w:rPr>
+          <w:rFonts w:ascii="Times New Roman" w:hAnsi="Times New Roman" w:cs="Times New Roman"/>
+          <w:b/>
+          <w:sz w:val="28"/>
+          <w:szCs w:val="28"/>
+        </w:rPr>
+        <w:t>3)</w:t>
+      </w:r>
+      <w:r>
+        <w:rPr>
+          <w:b/>
+        </w:rPr>
+        <w:t xml:space="preserve"> </w:t>
+      </w:r>
+      <w:r>
+        <w:rPr>
+          <w:rFonts w:ascii="Times New Roman" w:hAnsi="Times New Roman" w:cs="Times New Roman"/>
+          <w:b/>
+          <w:sz w:val="28"/>
+          <w:szCs w:val="28"/>
+        </w:rPr>
+        <w:t>Дослідження підсилювача з загальним витоком на польовому МДН транзисторі 2N7000</w:t>
+      </w:r>
+    </w:p>
+    <w:p>
+      <w:pPr>
+        <w:rPr>
+          <w:rFonts w:ascii="Times New Roman" w:hAnsi="Times New Roman" w:cs="Times New Roman"/>
+          <w:sz w:val="28"/>
+          <w:szCs w:val="28"/>
+        </w:rPr>
+      </w:pPr>
+      <w:r>
+        <w:rPr>
+          <w:rFonts w:ascii="Times New Roman" w:hAnsi="Times New Roman" w:cs="Times New Roman"/>
+          <w:sz w:val="28"/>
+          <w:szCs w:val="28"/>
+        </w:rPr>
+        <w:t>3.1) Було створено схему</w:t>
+      </w:r>
+      <w:r>
+        <w:rPr>
+          <w:rFonts w:ascii="Times New Roman" w:hAnsi="Times New Roman" w:cs="Times New Roman"/>
+          <w:noProof/>
+          <w:sz w:val="28"/>
+          <w:szCs w:val="28"/>
+        </w:rPr>
+        <w:drawing>
+          <wp:inline distT="0" distB="0" distL="0" distR="0">
+            <wp:extent cx="6119495" cy="3134995"/>
+            <wp:effectExtent l="19050" t="0" r="0" b="0"/>
+            <wp:docPr id="6" name="Рисунок 3" descr="C:\Users\Oleg\Desktop\3_1.png"/>
+            <wp:cNvGraphicFramePr>
+              <a:graphicFrameLocks xmlns:a="http://schemas.openxmlformats.org/drawingml/2006/main" noChangeAspect="1"/>
+            </wp:cNvGraphicFramePr>
+            <a:graphic xmlns:a="http://schemas.openxmlformats.org/drawingml/2006/main">
+              <a:graphicData uri="http://schemas.openxmlformats.org/drawingml/2006/picture">
+                <pic:pic xmlns:pic="http://schemas.openxmlformats.org/drawingml/2006/picture">
+                  <pic:nvPicPr>
+                    <pic:cNvPr id="0" name="Picture 3" descr="C:\Users\Oleg\Desktop\3_1.png"/>
+                    <pic:cNvPicPr>
+                      <a:picLocks noChangeAspect="1" noChangeArrowheads="1"/>
+                    </pic:cNvPicPr>
+                  </pic:nvPicPr>
+                  <pic:blipFill>
+                    <a:blip r:embed="rId9"/>
+                    <a:srcRect/>
+                    <a:stretch>
+                      <a:fillRect/>
+                    </a:stretch>
+                  </pic:blipFill>
+                  <pic:spPr bwMode="auto">
+                    <a:xfrm>
+                      <a:off x="0" y="0"/>
+                      <a:ext cx="6119495" cy="3134995"/>
+                    </a:xfrm>
+                    <a:prstGeom prst="rect">
+                      <a:avLst/>
+                    </a:prstGeom>
+                    <a:noFill/>
+                    <a:ln w="9525">
+                      <a:noFill/>
+                      <a:miter lim="800000"/>
+                      <a:headEnd/>
+                      <a:tailEnd/>
+                    </a:ln>
+                  </pic:spPr>
+                </pic:pic>
+              </a:graphicData>
+            </a:graphic>
+          </wp:inline>
+        </w:drawing>
+      </w:r>
+    </w:p>
+    <w:p>
+      <w:pPr>
+        <w:rPr>
+          <w:rFonts w:ascii="Times New Roman" w:hAnsi="Times New Roman" w:cs="Times New Roman"/>
+          <w:sz w:val="28"/>
+          <w:szCs w:val="28"/>
+        </w:rPr>
+      </w:pPr>
+      <w:r>
+        <w:rPr>
+          <w:rFonts w:ascii="Times New Roman" w:hAnsi="Times New Roman" w:cs="Times New Roman"/>
+          <w:sz w:val="28"/>
+          <w:szCs w:val="28"/>
+        </w:rPr>
+        <w:t>Компоненти розрахував за формулами робочої точки. Робочу точку обрав трохи більшу за середнє арифметичне між пороговою напргугою та напругою ЗВнасичення.</w:t>
+      </w:r>
+    </w:p>
+    <w:p>
+      <w:pPr>
+        <w:rPr>
+          <w:rFonts w:ascii="Times New Roman" w:hAnsi="Times New Roman" w:cs="Times New Roman"/>
+          <w:sz w:val="28"/>
+          <w:szCs w:val="28"/>
+        </w:rPr>
+      </w:pPr>
+    </w:p>
+    <w:p>
+      <w:pPr>
+        <w:rPr>
+          <w:rFonts w:ascii="Times New Roman" w:hAnsi="Times New Roman" w:cs="Times New Roman"/>
+          <w:sz w:val="28"/>
+          <w:szCs w:val="28"/>
+        </w:rPr>
+      </w:pPr>
+    </w:p>
+    <w:p>
+      <w:pPr>
+        <w:rPr>
+          <w:rFonts w:ascii="Times New Roman" w:hAnsi="Times New Roman" w:cs="Times New Roman"/>
+          <w:sz w:val="28"/>
+          <w:szCs w:val="28"/>
+        </w:rPr>
+      </w:pPr>
+    </w:p>
+    <w:p>
+      <w:pPr>
+        <w:rPr>
+          <w:rFonts w:ascii="Times New Roman" w:hAnsi="Times New Roman" w:cs="Times New Roman"/>
+          <w:sz w:val="28"/>
+          <w:szCs w:val="28"/>
+        </w:rPr>
+      </w:pPr>
+      <w:r>
+        <w:rPr>
+          <w:rFonts w:ascii="Times New Roman" w:hAnsi="Times New Roman" w:cs="Times New Roman"/>
+          <w:sz w:val="28"/>
+          <w:szCs w:val="28"/>
+        </w:rPr>
+        <w:lastRenderedPageBreak/>
+        <w:t>3.2)Робоча точка</w:t>
+      </w:r>
+    </w:p>
+    <w:p>
+      <w:pPr>
+        <w:rPr>
+          <w:rFonts w:ascii="Times New Roman" w:hAnsi="Times New Roman" w:cs="Times New Roman"/>
+          <w:iCs/>
+          <w:sz w:val="28"/>
+          <w:szCs w:val="28"/>
+        </w:rPr>
+      </w:pPr>
+      <w:r>
+        <w:rPr>
+          <w:rFonts w:ascii="Times New Roman" w:hAnsi="Times New Roman" w:cs="Times New Roman"/>
+          <w:iCs/>
+          <w:sz w:val="28"/>
+          <w:szCs w:val="28"/>
+        </w:rPr>
+        <w:t>U</w:t>
+      </w:r>
+      <w:r>
+        <w:rPr>
+          <w:rFonts w:ascii="Times New Roman" w:hAnsi="Times New Roman" w:cs="Times New Roman"/>
+          <w:iCs/>
+          <w:sz w:val="28"/>
+          <w:szCs w:val="28"/>
+          <w:vertAlign w:val="subscript"/>
+        </w:rPr>
+        <w:t>зв0</w:t>
+      </w:r>
+      <w:r>
+        <w:rPr>
+          <w:rFonts w:ascii="Times New Roman" w:hAnsi="Times New Roman" w:cs="Times New Roman"/>
+          <w:iCs/>
+          <w:sz w:val="28"/>
+          <w:szCs w:val="28"/>
+        </w:rPr>
+        <w:t xml:space="preserve"> = 1,84</w:t>
+      </w:r>
+      <w:r>
+        <w:rPr>
+          <w:rFonts w:ascii="Times New Roman" w:hAnsi="Times New Roman" w:cs="Times New Roman"/>
+          <w:iCs/>
+          <w:sz w:val="28"/>
+          <w:szCs w:val="28"/>
+        </w:rPr>
+        <w:t>В</w:t>
+      </w:r>
+    </w:p>
+    <w:p>
+      <w:pPr>
+        <w:rPr>
+          <w:rFonts w:ascii="Times New Roman" w:hAnsi="Times New Roman" w:cs="Times New Roman"/>
+          <w:iCs/>
+          <w:sz w:val="28"/>
+          <w:szCs w:val="28"/>
+        </w:rPr>
+      </w:pPr>
+      <w:r>
+        <w:rPr>
+          <w:rFonts w:ascii="Times New Roman" w:hAnsi="Times New Roman" w:cs="Times New Roman"/>
+          <w:iCs/>
+          <w:sz w:val="28"/>
+          <w:szCs w:val="28"/>
+        </w:rPr>
+        <w:t>U</w:t>
+      </w:r>
+      <w:r>
+        <w:rPr>
+          <w:rFonts w:ascii="Times New Roman" w:hAnsi="Times New Roman" w:cs="Times New Roman"/>
+          <w:iCs/>
+          <w:sz w:val="28"/>
+          <w:szCs w:val="28"/>
+          <w:vertAlign w:val="subscript"/>
+        </w:rPr>
+        <w:t>вс0</w:t>
+      </w:r>
+      <w:r>
+        <w:rPr>
+          <w:rFonts w:ascii="Times New Roman" w:hAnsi="Times New Roman" w:cs="Times New Roman"/>
+          <w:iCs/>
+          <w:sz w:val="28"/>
+          <w:szCs w:val="28"/>
+        </w:rPr>
+        <w:t xml:space="preserve">  = 3,55</w:t>
+      </w:r>
+      <w:r>
+        <w:rPr>
+          <w:rFonts w:ascii="Times New Roman" w:hAnsi="Times New Roman" w:cs="Times New Roman"/>
+          <w:iCs/>
+          <w:sz w:val="28"/>
+          <w:szCs w:val="28"/>
+        </w:rPr>
+        <w:t>В</w:t>
+      </w:r>
+    </w:p>
+    <w:p>
+      <w:pPr>
+        <w:rPr>
+          <w:rFonts w:ascii="Times New Roman" w:hAnsi="Times New Roman" w:cs="Times New Roman"/>
+          <w:iCs/>
+          <w:sz w:val="28"/>
+          <w:szCs w:val="28"/>
+        </w:rPr>
+      </w:pPr>
+      <w:r>
+        <w:rPr>
+          <w:rFonts w:ascii="Times New Roman" w:hAnsi="Times New Roman" w:cs="Times New Roman"/>
+          <w:iCs/>
+          <w:sz w:val="28"/>
+          <w:szCs w:val="28"/>
+        </w:rPr>
+        <w:t>I</w:t>
+      </w:r>
+      <w:r>
+        <w:rPr>
+          <w:rFonts w:ascii="Times New Roman" w:hAnsi="Times New Roman" w:cs="Times New Roman"/>
+          <w:iCs/>
+          <w:sz w:val="28"/>
+          <w:szCs w:val="28"/>
+          <w:vertAlign w:val="subscript"/>
+        </w:rPr>
+        <w:t>c0</w:t>
+      </w:r>
+      <w:r>
+        <w:rPr>
+          <w:rFonts w:ascii="Times New Roman" w:hAnsi="Times New Roman" w:cs="Times New Roman"/>
+          <w:iCs/>
+          <w:sz w:val="28"/>
+          <w:szCs w:val="28"/>
+        </w:rPr>
+        <w:t xml:space="preserve"> = 4,8</w:t>
+      </w:r>
+      <w:r>
+        <w:rPr>
+          <w:rFonts w:ascii="Times New Roman" w:hAnsi="Times New Roman" w:cs="Times New Roman"/>
+          <w:iCs/>
+          <w:sz w:val="28"/>
+          <w:szCs w:val="28"/>
+        </w:rPr>
+        <w:t>mA</w:t>
+      </w:r>
+    </w:p>
+    <w:p>
+      <w:pPr>
+        <w:rPr>
+          <w:rFonts w:ascii="Times New Roman" w:hAnsi="Times New Roman" w:cs="Times New Roman"/>
+          <w:iCs/>
+          <w:sz w:val="28"/>
+          <w:szCs w:val="28"/>
+        </w:rPr>
+      </w:pPr>
+      <w:r>
+        <w:rPr>
+          <w:rFonts w:ascii="Times New Roman" w:hAnsi="Times New Roman" w:cs="Times New Roman"/>
+          <w:iCs/>
+          <w:sz w:val="28"/>
+          <w:szCs w:val="28"/>
+        </w:rPr>
+        <w:t>3.3)</w:t>
+      </w:r>
+    </w:p>
+    <w:p>
+      <w:pPr>
+        <w:rPr>
+          <w:rFonts w:ascii="Times New Roman" w:hAnsi="Times New Roman" w:cs="Times New Roman"/>
+          <w:sz w:val="28"/>
+          <w:szCs w:val="28"/>
+        </w:rPr>
+      </w:pPr>
+      <w:r>
+        <w:rPr>
+          <w:rFonts w:ascii="Times New Roman" w:hAnsi="Times New Roman" w:cs="Times New Roman"/>
+          <w:noProof/>
+          <w:sz w:val="28"/>
+          <w:szCs w:val="28"/>
+        </w:rPr>
+        <w:drawing>
+          <wp:inline distT="0" distB="0" distL="0" distR="0">
+            <wp:extent cx="6104729" cy="2863781"/>
+            <wp:effectExtent l="19050" t="0" r="0" b="0"/>
+            <wp:docPr id="7" name="Рисунок 4" descr="C:\Users\Oleg\Desktop\3_3.png"/>
+            <wp:cNvGraphicFramePr>
+              <a:graphicFrameLocks xmlns:a="http://schemas.openxmlformats.org/drawingml/2006/main" noChangeAspect="1"/>
+            </wp:cNvGraphicFramePr>
+            <a:graphic xmlns:a="http://schemas.openxmlformats.org/drawingml/2006/main">
+              <a:graphicData uri="http://schemas.openxmlformats.org/drawingml/2006/picture">
+                <pic:pic xmlns:pic="http://schemas.openxmlformats.org/drawingml/2006/picture">
+                  <pic:nvPicPr>
+                    <pic:cNvPr id="0" name="Picture 4" descr="C:\Users\Oleg\Desktop\3_3.png"/>
+                    <pic:cNvPicPr>
+                      <a:picLocks noChangeAspect="1" noChangeArrowheads="1"/>
+                    </pic:cNvPicPr>
+                  </pic:nvPicPr>
+                  <pic:blipFill>
+                    <a:blip r:embed="rId10"/>
+                    <a:srcRect/>
+                    <a:stretch>
+                      <a:fillRect/>
+                    </a:stretch>
+                  </pic:blipFill>
+                  <pic:spPr bwMode="auto">
+                    <a:xfrm>
+                      <a:off x="0" y="0"/>
+                      <a:ext cx="6109335" cy="2865942"/>
+                    </a:xfrm>
+                    <a:prstGeom prst="rect">
+                      <a:avLst/>
+                    </a:prstGeom>
+                    <a:noFill/>
+                    <a:ln w="9525">
+                      <a:noFill/>
+                      <a:miter lim="800000"/>
+                      <a:headEnd/>
+                      <a:tailEnd/>
+                    </a:ln>
+                  </pic:spPr>
+                </pic:pic>
+              </a:graphicData>
+            </a:graphic>
+          </wp:inline>
+        </w:drawing>
+      </w:r>
+    </w:p>
+    <w:p>
+      <w:pPr>
+        <w:rPr>
+          <w:rFonts w:ascii="Times New Roman" w:hAnsi="Times New Roman" w:cs="Times New Roman"/>
+          <w:sz w:val="28"/>
+          <w:szCs w:val="28"/>
+        </w:rPr>
+      </w:pPr>
+      <w:r>
+        <w:rPr>
+          <w:rFonts w:ascii="Times New Roman" w:hAnsi="Times New Roman" w:cs="Times New Roman"/>
+          <w:sz w:val="28"/>
+          <w:szCs w:val="28"/>
+        </w:rPr>
+        <w:t>Як видно зі скріна відбувається інверсія та амплітуда 226мВ</w:t>
+      </w:r>
+    </w:p>
+    <w:p>
+      <w:pPr>
+        <w:rPr>
+          <w:rFonts w:ascii="Times New Roman" w:hAnsi="Times New Roman" w:cs="Times New Roman"/>
+          <w:sz w:val="28"/>
+          <w:szCs w:val="28"/>
+        </w:rPr>
+      </w:pPr>
+      <w:r>
+        <w:rPr>
+          <w:rFonts w:ascii="Times New Roman" w:hAnsi="Times New Roman" w:cs="Times New Roman"/>
+          <w:sz w:val="28"/>
+          <w:szCs w:val="28"/>
+        </w:rPr>
+        <w:t xml:space="preserve">Отже </w:t>
+      </w:r>
+      <w:r>
+        <w:rPr>
+          <w:rFonts w:ascii="Times New Roman" w:hAnsi="Times New Roman" w:cs="Times New Roman"/>
+          <w:sz w:val="28"/>
+          <w:szCs w:val="28"/>
+          <w:lang w:val="en-US"/>
+        </w:rPr>
+        <w:t>Ku=226/20=11.3</w:t>
+      </w:r>
+    </w:p>
+    <w:p>
+      <w:pPr>
+        <w:rPr>
+          <w:rFonts w:ascii="Times New Roman" w:hAnsi="Times New Roman" w:cs="Times New Roman"/>
+          <w:sz w:val="28"/>
+          <w:szCs w:val="28"/>
+        </w:rPr>
+      </w:pPr>
+      <w:r>
+        <w:rPr>
+          <w:rFonts w:ascii="Times New Roman" w:hAnsi="Times New Roman" w:cs="Times New Roman"/>
+          <w:sz w:val="28"/>
+          <w:szCs w:val="28"/>
+        </w:rPr>
+        <w:t>3.4)Спотворення починаються приблизно при вхідній напрузі 100мВ</w:t>
+      </w:r>
+    </w:p>
+    <w:p>
+      <w:pPr>
+        <w:rPr>
+          <w:rFonts w:ascii="Times New Roman" w:hAnsi="Times New Roman" w:cs="Times New Roman"/>
+          <w:sz w:val="28"/>
+          <w:szCs w:val="28"/>
+        </w:rPr>
+      </w:pPr>
+      <w:r>
+        <w:rPr>
+          <w:rFonts w:ascii="Times New Roman" w:hAnsi="Times New Roman" w:cs="Times New Roman"/>
+          <w:noProof/>
+          <w:sz w:val="28"/>
+          <w:szCs w:val="28"/>
+        </w:rPr>
+        <w:drawing>
+          <wp:inline distT="0" distB="0" distL="0" distR="0">
+            <wp:extent cx="6109335" cy="2743200"/>
+            <wp:effectExtent l="19050" t="0" r="5715" b="0"/>
+            <wp:docPr id="10" name="Рисунок 5" descr="C:\Users\Oleg\Desktop\100мВ.png"/>
+            <wp:cNvGraphicFramePr>
+              <a:graphicFrameLocks xmlns:a="http://schemas.openxmlformats.org/drawingml/2006/main" noChangeAspect="1"/>
+            </wp:cNvGraphicFramePr>
+            <a:graphic xmlns:a="http://schemas.openxmlformats.org/drawingml/2006/main">
+              <a:graphicData uri="http://schemas.openxmlformats.org/drawingml/2006/picture">
+                <pic:pic xmlns:pic="http://schemas.openxmlformats.org/drawingml/2006/picture">
+                  <pic:nvPicPr>
+                    <pic:cNvPr id="0" name="Picture 5" descr="C:\Users\Oleg\Desktop\100мВ.png"/>
+                    <pic:cNvPicPr>
+                      <a:picLocks noChangeAspect="1" noChangeArrowheads="1"/>
+                    </pic:cNvPicPr>
+                  </pic:nvPicPr>
+                  <pic:blipFill>
+                    <a:blip r:embed="rId11"/>
+                    <a:srcRect/>
+                    <a:stretch>
+                      <a:fillRect/>
+                    </a:stretch>
+                  </pic:blipFill>
+                  <pic:spPr bwMode="auto">
+                    <a:xfrm>
+                      <a:off x="0" y="0"/>
+                      <a:ext cx="6109335" cy="2743200"/>
+                    </a:xfrm>
+                    <a:prstGeom prst="rect">
+                      <a:avLst/>
+                    </a:prstGeom>
+                    <a:noFill/>
+                    <a:ln w="9525">
+                      <a:noFill/>
+                      <a:miter lim="800000"/>
+                      <a:headEnd/>
+                      <a:tailEnd/>
+                    </a:ln>
+                  </pic:spPr>
+                </pic:pic>
+              </a:graphicData>
+            </a:graphic>
+          </wp:inline>
+        </w:drawing>
+      </w:r>
+    </w:p>
+    <w:p>
+      <w:pPr>
+        <w:rPr>
+          <w:rFonts w:ascii="Times New Roman" w:hAnsi="Times New Roman" w:cs="Times New Roman"/>
+          <w:sz w:val="28"/>
+          <w:szCs w:val="28"/>
+        </w:rPr>
+      </w:pPr>
+      <w:r>
+        <w:rPr>
+          <w:rFonts w:ascii="Times New Roman" w:hAnsi="Times New Roman" w:cs="Times New Roman"/>
+          <w:sz w:val="28"/>
+          <w:szCs w:val="28"/>
+        </w:rPr>
+        <w:t>Більш помітніше при входу 150мВ</w:t>
+      </w:r>
+    </w:p>
+    <w:p>
+      <w:pPr>
+        <w:rPr>
+          <w:rFonts w:ascii="Times New Roman" w:hAnsi="Times New Roman" w:cs="Times New Roman"/>
+          <w:sz w:val="28"/>
+          <w:szCs w:val="28"/>
+        </w:rPr>
+      </w:pPr>
+    </w:p>
+    <w:p>
+      <w:pPr>
+        <w:rPr>
+          <w:rFonts w:ascii="Times New Roman" w:hAnsi="Times New Roman" w:cs="Times New Roman"/>
+          <w:sz w:val="28"/>
+          <w:szCs w:val="28"/>
+        </w:rPr>
+      </w:pPr>
+      <w:r>
+        <w:rPr>
+          <w:rFonts w:ascii="Times New Roman" w:hAnsi="Times New Roman" w:cs="Times New Roman"/>
+          <w:noProof/>
+          <w:sz w:val="28"/>
+          <w:szCs w:val="28"/>
+        </w:rPr>
+        <w:lastRenderedPageBreak/>
+        <w:drawing>
+          <wp:inline distT="0" distB="0" distL="0" distR="0">
+            <wp:extent cx="6109335" cy="2743200"/>
+            <wp:effectExtent l="19050" t="0" r="5715" b="0"/>
+            <wp:docPr id="11" name="Рисунок 6" descr="C:\Users\Oleg\Desktop\150.png"/>
+            <wp:cNvGraphicFramePr>
+              <a:graphicFrameLocks xmlns:a="http://schemas.openxmlformats.org/drawingml/2006/main" noChangeAspect="1"/>
+            </wp:cNvGraphicFramePr>
+            <a:graphic xmlns:a="http://schemas.openxmlformats.org/drawingml/2006/main">
+              <a:graphicData uri="http://schemas.openxmlformats.org/drawingml/2006/picture">
+                <pic:pic xmlns:pic="http://schemas.openxmlformats.org/drawingml/2006/picture">
+                  <pic:nvPicPr>
+                    <pic:cNvPr id="0" name="Picture 6" descr="C:\Users\Oleg\Desktop\150.png"/>
+                    <pic:cNvPicPr>
+                      <a:picLocks noChangeAspect="1" noChangeArrowheads="1"/>
+                    </pic:cNvPicPr>
+                  </pic:nvPicPr>
+                  <pic:blipFill>
+                    <a:blip r:embed="rId12"/>
+                    <a:srcRect/>
+                    <a:stretch>
+                      <a:fillRect/>
+                    </a:stretch>
+                  </pic:blipFill>
+                  <pic:spPr bwMode="auto">
+                    <a:xfrm>
+                      <a:off x="0" y="0"/>
+                      <a:ext cx="6109335" cy="2743200"/>
+                    </a:xfrm>
+                    <a:prstGeom prst="rect">
+                      <a:avLst/>
+                    </a:prstGeom>
+                    <a:noFill/>
+                    <a:ln w="9525">
+                      <a:noFill/>
+                      <a:miter lim="800000"/>
+                      <a:headEnd/>
+                      <a:tailEnd/>
+                    </a:ln>
+                  </pic:spPr>
+                </pic:pic>
+              </a:graphicData>
+            </a:graphic>
+          </wp:inline>
+        </w:drawing>
+      </w:r>
+    </w:p>
+    <w:p>
+      <w:pPr>
+        <w:rPr>
+          <w:rFonts w:ascii="Times New Roman" w:hAnsi="Times New Roman" w:cs="Times New Roman"/>
+          <w:sz w:val="28"/>
+          <w:szCs w:val="28"/>
+        </w:rPr>
+      </w:pPr>
+      <w:r>
+        <w:rPr>
+          <w:rFonts w:ascii="Times New Roman" w:hAnsi="Times New Roman" w:cs="Times New Roman"/>
+          <w:sz w:val="28"/>
+          <w:szCs w:val="28"/>
+        </w:rPr>
+        <w:t>Ну й зовсім погано при 200мВ</w:t>
+      </w:r>
+    </w:p>
+    <w:p>
+      <w:pPr>
+        <w:rPr>
+          <w:rFonts w:ascii="Times New Roman" w:hAnsi="Times New Roman" w:cs="Times New Roman"/>
+          <w:sz w:val="28"/>
+          <w:szCs w:val="28"/>
+        </w:rPr>
+      </w:pPr>
+      <w:r>
+        <w:rPr>
+          <w:rFonts w:ascii="Times New Roman" w:hAnsi="Times New Roman" w:cs="Times New Roman"/>
+          <w:noProof/>
+          <w:sz w:val="28"/>
+          <w:szCs w:val="28"/>
+        </w:rPr>
+        <w:drawing>
+          <wp:inline distT="0" distB="0" distL="0" distR="0">
+            <wp:extent cx="6109335" cy="2713355"/>
+            <wp:effectExtent l="19050" t="0" r="5715" b="0"/>
+            <wp:docPr id="12" name="Рисунок 7" descr="C:\Users\Oleg\Desktop\200.png"/>
+            <wp:cNvGraphicFramePr>
+              <a:graphicFrameLocks xmlns:a="http://schemas.openxmlformats.org/drawingml/2006/main" noChangeAspect="1"/>
+            </wp:cNvGraphicFramePr>
+            <a:graphic xmlns:a="http://schemas.openxmlformats.org/drawingml/2006/main">
+              <a:graphicData uri="http://schemas.openxmlformats.org/drawingml/2006/picture">
+                <pic:pic xmlns:pic="http://schemas.openxmlformats.org/drawingml/2006/picture">
+                  <pic:nvPicPr>
+                    <pic:cNvPr id="0" name="Picture 7" descr="C:\Users\Oleg\Desktop\200.png"/>
+                    <pic:cNvPicPr>
+                      <a:picLocks noChangeAspect="1" noChangeArrowheads="1"/>
+                    </pic:cNvPicPr>
+                  </pic:nvPicPr>
+                  <pic:blipFill>
+                    <a:blip r:embed="rId13"/>
+                    <a:srcRect/>
+                    <a:stretch>
+                      <a:fillRect/>
+                    </a:stretch>
+                  </pic:blipFill>
+                  <pic:spPr bwMode="auto">
+                    <a:xfrm>
+                      <a:off x="0" y="0"/>
+                      <a:ext cx="6109335" cy="2713355"/>
+                    </a:xfrm>
+                    <a:prstGeom prst="rect">
+                      <a:avLst/>
+                    </a:prstGeom>
+                    <a:noFill/>
+                    <a:ln w="9525">
+                      <a:noFill/>
+                      <a:miter lim="800000"/>
+                      <a:headEnd/>
+                      <a:tailEnd/>
+                    </a:ln>
+                  </pic:spPr>
+                </pic:pic>
+              </a:graphicData>
+            </a:graphic>
+          </wp:inline>
+        </w:drawing>
+      </w:r>
+    </w:p>
+    <w:p>
+      <w:pPr>
+        <w:rPr>
+          <w:rFonts w:ascii="Times New Roman" w:hAnsi="Times New Roman" w:cs="Times New Roman"/>
+          <w:sz w:val="28"/>
+          <w:szCs w:val="28"/>
+        </w:rPr>
+      </w:pPr>
+      <w:r>
+        <w:rPr>
+          <w:rFonts w:ascii="Times New Roman" w:hAnsi="Times New Roman" w:cs="Times New Roman"/>
+          <w:sz w:val="28"/>
+          <w:szCs w:val="28"/>
+        </w:rPr>
+        <w:t xml:space="preserve">3.5)В нас вже є дані по робочій точці, тому, щоб визначити передаточну провідність я змінив резистор </w:t>
+      </w:r>
+      <w:r>
+        <w:rPr>
+          <w:rFonts w:ascii="Times New Roman" w:hAnsi="Times New Roman" w:cs="Times New Roman"/>
+          <w:sz w:val="28"/>
+          <w:szCs w:val="28"/>
+          <w:lang w:val="en-US"/>
+        </w:rPr>
+        <w:t>R</w:t>
+      </w:r>
+      <w:r>
+        <w:rPr>
+          <w:rFonts w:ascii="Times New Roman" w:hAnsi="Times New Roman" w:cs="Times New Roman"/>
+          <w:sz w:val="28"/>
+          <w:szCs w:val="28"/>
+          <w:lang w:val="ru-RU"/>
+        </w:rPr>
+        <w:t xml:space="preserve">3 </w:t>
+      </w:r>
+      <w:r>
+        <w:rPr>
+          <w:rFonts w:ascii="Times New Roman" w:hAnsi="Times New Roman" w:cs="Times New Roman"/>
+          <w:sz w:val="28"/>
+          <w:szCs w:val="28"/>
+          <w:lang w:val="ru-RU"/>
+        </w:rPr>
+        <w:t>на 10кОм в</w:t>
+      </w:r>
+      <w:r>
+        <w:rPr>
+          <w:rFonts w:ascii="Times New Roman" w:hAnsi="Times New Roman" w:cs="Times New Roman"/>
+          <w:sz w:val="28"/>
+          <w:szCs w:val="28"/>
+        </w:rPr>
+        <w:t>ідповідно отримав нові дані по робочій точці спокою</w:t>
+      </w:r>
+    </w:p>
+    <w:p>
+      <w:pPr>
+        <w:rPr>
+          <w:rFonts w:ascii="Times New Roman" w:hAnsi="Times New Roman" w:cs="Times New Roman"/>
+          <w:iCs/>
+          <w:sz w:val="28"/>
+          <w:szCs w:val="28"/>
+        </w:rPr>
+      </w:pPr>
+      <w:r>
+        <w:rPr>
+          <w:rFonts w:ascii="Times New Roman" w:hAnsi="Times New Roman" w:cs="Times New Roman"/>
+          <w:iCs/>
+          <w:sz w:val="28"/>
+          <w:szCs w:val="28"/>
+        </w:rPr>
+        <w:t>U</w:t>
+      </w:r>
+      <w:r>
+        <w:rPr>
+          <w:rFonts w:ascii="Times New Roman" w:hAnsi="Times New Roman" w:cs="Times New Roman"/>
+          <w:iCs/>
+          <w:sz w:val="28"/>
+          <w:szCs w:val="28"/>
+          <w:vertAlign w:val="subscript"/>
+        </w:rPr>
+        <w:t>зв0</w:t>
+      </w:r>
+      <w:r>
+        <w:rPr>
+          <w:rFonts w:ascii="Times New Roman" w:hAnsi="Times New Roman" w:cs="Times New Roman"/>
+          <w:iCs/>
+          <w:sz w:val="28"/>
+          <w:szCs w:val="28"/>
+        </w:rPr>
+        <w:t xml:space="preserve"> = 1,9</w:t>
+      </w:r>
+      <w:r>
+        <w:rPr>
+          <w:rFonts w:ascii="Times New Roman" w:hAnsi="Times New Roman" w:cs="Times New Roman"/>
+          <w:iCs/>
+          <w:sz w:val="28"/>
+          <w:szCs w:val="28"/>
+        </w:rPr>
+        <w:t>В</w:t>
+      </w:r>
+    </w:p>
+    <w:p>
+      <w:pPr>
+        <w:rPr>
+          <w:rFonts w:ascii="Times New Roman" w:hAnsi="Times New Roman" w:cs="Times New Roman"/>
+          <w:iCs/>
+          <w:sz w:val="28"/>
+          <w:szCs w:val="28"/>
+        </w:rPr>
+      </w:pPr>
+      <w:r>
+        <w:rPr>
+          <w:rFonts w:ascii="Times New Roman" w:hAnsi="Times New Roman" w:cs="Times New Roman"/>
+          <w:iCs/>
+          <w:sz w:val="28"/>
+          <w:szCs w:val="28"/>
+        </w:rPr>
+        <w:t>I</w:t>
+      </w:r>
+      <w:r>
+        <w:rPr>
+          <w:rFonts w:ascii="Times New Roman" w:hAnsi="Times New Roman" w:cs="Times New Roman"/>
+          <w:iCs/>
+          <w:sz w:val="28"/>
+          <w:szCs w:val="28"/>
+          <w:vertAlign w:val="subscript"/>
+        </w:rPr>
+        <w:t>c0</w:t>
+      </w:r>
+      <w:r>
+        <w:rPr>
+          <w:rFonts w:ascii="Times New Roman" w:hAnsi="Times New Roman" w:cs="Times New Roman"/>
+          <w:iCs/>
+          <w:sz w:val="28"/>
+          <w:szCs w:val="28"/>
+        </w:rPr>
+        <w:t xml:space="preserve"> = 7,72</w:t>
+      </w:r>
+      <w:r>
+        <w:rPr>
+          <w:rFonts w:ascii="Times New Roman" w:hAnsi="Times New Roman" w:cs="Times New Roman"/>
+          <w:iCs/>
+          <w:sz w:val="28"/>
+          <w:szCs w:val="28"/>
+        </w:rPr>
+        <w:t>mA</w:t>
+      </w:r>
+    </w:p>
+    <w:p>
+      <w:pPr>
+        <w:rPr>
+          <w:rFonts w:ascii="Times New Roman" w:hAnsi="Times New Roman" w:cs="Times New Roman"/>
+          <w:iCs/>
+          <w:sz w:val="28"/>
+          <w:szCs w:val="28"/>
+          <w:lang w:val="ru-RU"/>
+        </w:rPr>
+      </w:pPr>
+      <w:r>
+        <w:rPr>
+          <w:rFonts w:ascii="Times New Roman" w:hAnsi="Times New Roman" w:cs="Times New Roman"/>
+          <w:iCs/>
+          <w:sz w:val="28"/>
+          <w:szCs w:val="28"/>
+        </w:rPr>
+        <w:t xml:space="preserve">Тепер маю достатньо інформації для визначення </w:t>
+      </w:r>
+      <w:r>
+        <w:rPr>
+          <w:rFonts w:ascii="Times New Roman" w:hAnsi="Times New Roman" w:cs="Times New Roman"/>
+          <w:iCs/>
+          <w:sz w:val="28"/>
+          <w:szCs w:val="28"/>
+          <w:lang w:val="en-US"/>
+        </w:rPr>
+        <w:t>gm</w:t>
+      </w:r>
+    </w:p>
+    <w:p>
+      <w:pPr>
+        <w:pStyle w:val="a6"/>
+        <w:tabs>
+          <w:tab w:val="left" w:pos="1800"/>
+        </w:tabs>
+        <w:ind w:left="1843"/>
+        <w:jc w:val="both"/>
+        <w:rPr>
+          <w:rFonts w:ascii="Times New Roman" w:eastAsiaTheme="minorEastAsia" w:hAnsi="Times New Roman" w:cs="Times New Roman"/>
+          <w:i/>
+          <w:sz w:val="28"/>
+          <w:szCs w:val="28"/>
+          <w:lang w:val="uk-UA"/>
+        </w:rPr>
+      </w:pPr>
+      <m:oMathPara>
+        <m:oMath>
+          <m:sSub>
+            <m:sSubPr>
+              <m:ctrlPr>
+                <w:rPr>
+                  <w:rFonts w:ascii="Cambria Math" w:hAnsi="Cambria Math" w:cs="Times New Roman"/>
+                  <w:i/>
+                  <w:sz w:val="28"/>
+                  <w:szCs w:val="28"/>
+                  <w:lang w:val="ru-RU"/>
+                </w:rPr>
+              </m:ctrlPr>
+            </m:sSubPr>
+            <m:e>
+              <m:r>
+                <w:rPr>
+                  <w:rFonts w:ascii="Cambria Math" w:hAnsi="Cambria Math" w:cs="Times New Roman"/>
+                  <w:sz w:val="28"/>
+                  <w:szCs w:val="28"/>
+                </w:rPr>
+                <m:t>g</m:t>
+              </m:r>
+            </m:e>
+            <m:sub>
+              <m:r>
+                <w:rPr>
+                  <w:rFonts w:ascii="Cambria Math" w:hAnsi="Cambria Math" w:cs="Times New Roman"/>
+                  <w:sz w:val="28"/>
+                  <w:szCs w:val="28"/>
+                </w:rPr>
+                <m:t>m</m:t>
+              </m:r>
+            </m:sub>
+          </m:sSub>
+          <m:r>
+            <w:rPr>
+              <w:rFonts w:ascii="Cambria Math" w:hAnsi="Cambria Math" w:cs="Times New Roman"/>
+              <w:sz w:val="28"/>
+              <w:szCs w:val="28"/>
+              <w:lang w:val="ru-RU"/>
+            </w:rPr>
+            <m:t>=</m:t>
+          </m:r>
+          <m:f>
+            <m:fPr>
+              <m:ctrlPr>
+                <w:rPr>
+                  <w:rFonts w:ascii="Cambria Math" w:hAnsi="Cambria Math" w:cs="Times New Roman"/>
+                  <w:i/>
+                  <w:sz w:val="28"/>
+                  <w:szCs w:val="28"/>
+                  <w:lang w:val="ru-RU"/>
+                </w:rPr>
+              </m:ctrlPr>
+            </m:fPr>
+            <m:num>
+              <m:r>
+                <w:rPr>
+                  <w:rFonts w:ascii="Cambria Math" w:hAnsi="Cambria Math" w:cs="Times New Roman"/>
+                  <w:sz w:val="28"/>
+                  <w:szCs w:val="28"/>
+                  <w:lang w:val="ru-RU"/>
+                </w:rPr>
+                <m:t>∆</m:t>
+              </m:r>
+              <m:sSub>
+                <m:sSubPr>
+                  <m:ctrlPr>
+                    <w:rPr>
+                      <w:rFonts w:ascii="Cambria Math" w:hAnsi="Cambria Math" w:cs="Times New Roman"/>
+                      <w:i/>
+                      <w:sz w:val="28"/>
+                      <w:szCs w:val="28"/>
+                    </w:rPr>
+                  </m:ctrlPr>
+                </m:sSubPr>
+                <m:e>
+                  <m:r>
+                    <w:rPr>
+                      <w:rFonts w:ascii="Cambria Math" w:hAnsi="Cambria Math" w:cs="Times New Roman"/>
+                      <w:sz w:val="28"/>
+                      <w:szCs w:val="28"/>
+                    </w:rPr>
+                    <m:t>I</m:t>
+                  </m:r>
+                </m:e>
+                <m:sub>
+                  <m:r>
+                    <w:rPr>
+                      <w:rFonts w:ascii="Cambria Math" w:hAnsi="Cambria Math" w:cs="Times New Roman"/>
+                      <w:sz w:val="28"/>
+                      <w:szCs w:val="28"/>
+                    </w:rPr>
+                    <m:t>c</m:t>
+                  </m:r>
+                </m:sub>
+              </m:sSub>
+            </m:num>
+            <m:den>
+              <m:r>
+                <w:rPr>
+                  <w:rFonts w:ascii="Cambria Math" w:hAnsi="Cambria Math" w:cs="Times New Roman"/>
+                  <w:sz w:val="28"/>
+                  <w:szCs w:val="28"/>
+                  <w:lang w:val="ru-RU"/>
+                </w:rPr>
+                <m:t>∆</m:t>
+              </m:r>
+              <m:sSub>
+                <m:sSubPr>
+                  <m:ctrlPr>
+                    <w:rPr>
+                      <w:rFonts w:ascii="Cambria Math" w:hAnsi="Cambria Math" w:cs="Times New Roman"/>
+                      <w:i/>
+                      <w:sz w:val="28"/>
+                      <w:szCs w:val="28"/>
+                      <w:lang w:val="ru-RU"/>
+                    </w:rPr>
+                  </m:ctrlPr>
+                </m:sSubPr>
+                <m:e>
+                  <m:r>
+                    <w:rPr>
+                      <w:rFonts w:ascii="Cambria Math" w:hAnsi="Cambria Math" w:cs="Times New Roman"/>
+                      <w:sz w:val="28"/>
+                      <w:szCs w:val="28"/>
+                      <w:lang w:val="ru-RU"/>
+                    </w:rPr>
+                    <m:t>U</m:t>
+                  </m:r>
+                </m:e>
+                <m:sub>
+                  <m:r>
+                    <w:rPr>
+                      <w:rFonts w:ascii="Cambria Math" w:hAnsi="Cambria Math" w:cs="Times New Roman"/>
+                      <w:sz w:val="28"/>
+                      <w:szCs w:val="28"/>
+                      <w:lang w:val="ru-RU"/>
+                    </w:rPr>
+                    <m:t>зв</m:t>
+                  </m:r>
+                </m:sub>
+              </m:sSub>
+            </m:den>
+          </m:f>
+          <m:r>
+            <w:rPr>
+              <w:rFonts w:ascii="Cambria Math" w:hAnsi="Cambria Math" w:cs="Times New Roman"/>
+              <w:sz w:val="28"/>
+              <w:szCs w:val="28"/>
+              <w:lang w:val="ru-RU"/>
+            </w:rPr>
+            <m:t>=</m:t>
+          </m:r>
+          <m:f>
+            <m:fPr>
+              <m:ctrlPr>
+                <w:rPr>
+                  <w:rFonts w:ascii="Cambria Math" w:hAnsi="Cambria Math" w:cs="Times New Roman"/>
+                  <w:i/>
+                  <w:sz w:val="28"/>
+                  <w:szCs w:val="28"/>
+                  <w:lang w:val="ru-RU"/>
+                </w:rPr>
+              </m:ctrlPr>
+            </m:fPr>
+            <m:num>
+              <m:r>
+                <w:rPr>
+                  <w:rFonts w:ascii="Cambria Math" w:hAnsi="Cambria Math" w:cs="Times New Roman"/>
+                  <w:sz w:val="28"/>
+                  <w:szCs w:val="28"/>
+                  <w:lang w:val="ru-RU"/>
+                </w:rPr>
+                <m:t>2</m:t>
+              </m:r>
+              <m:r>
+                <w:rPr>
+                  <w:rFonts w:ascii="Cambria Math" w:hAnsi="Cambria Math" w:cs="Times New Roman"/>
+                  <w:sz w:val="28"/>
+                  <w:szCs w:val="28"/>
+                  <w:lang w:val="ru-RU"/>
+                </w:rPr>
+                <m:t>,</m:t>
+              </m:r>
+              <m:r>
+                <w:rPr>
+                  <w:rFonts w:ascii="Cambria Math" w:hAnsi="Cambria Math" w:cs="Times New Roman"/>
+                  <w:sz w:val="28"/>
+                  <w:szCs w:val="28"/>
+                  <w:lang w:val="ru-RU"/>
+                </w:rPr>
+                <m:t>92</m:t>
+              </m:r>
+              <m:r>
+                <w:rPr>
+                  <w:rFonts w:ascii="Cambria Math" w:hAnsi="Cambria Math" w:cs="Times New Roman"/>
+                  <w:sz w:val="28"/>
+                  <w:szCs w:val="28"/>
+                  <w:lang w:val="ru-RU"/>
+                </w:rPr>
+                <m:t>*</m:t>
+              </m:r>
+              <m:sSup>
+                <m:sSupPr>
+                  <m:ctrlPr>
+                    <w:rPr>
+                      <w:rFonts w:ascii="Cambria Math" w:hAnsi="Cambria Math" w:cs="Times New Roman"/>
+                      <w:i/>
+                      <w:sz w:val="28"/>
+                      <w:szCs w:val="28"/>
+                      <w:lang w:val="ru-RU"/>
+                    </w:rPr>
+                  </m:ctrlPr>
+                </m:sSupPr>
+                <m:e>
+                  <m:r>
+                    <w:rPr>
+                      <w:rFonts w:ascii="Cambria Math" w:hAnsi="Cambria Math" w:cs="Times New Roman"/>
+                      <w:sz w:val="28"/>
+                      <w:szCs w:val="28"/>
+                      <w:lang w:val="ru-RU"/>
+                    </w:rPr>
+                    <m:t>10</m:t>
+                  </m:r>
+                </m:e>
+                <m:sup>
+                  <m:r>
+                    <w:rPr>
+                      <w:rFonts w:ascii="Cambria Math" w:hAnsi="Cambria Math" w:cs="Times New Roman"/>
+                      <w:sz w:val="28"/>
+                      <w:szCs w:val="28"/>
+                      <w:lang w:val="ru-RU"/>
+                    </w:rPr>
+                    <m:t>-3</m:t>
+                  </m:r>
+                </m:sup>
+              </m:sSup>
+            </m:num>
+            <m:den>
+              <m:r>
+                <w:rPr>
+                  <w:rFonts w:ascii="Cambria Math" w:hAnsi="Cambria Math" w:cs="Times New Roman"/>
+                  <w:sz w:val="28"/>
+                  <w:szCs w:val="28"/>
+                  <w:lang w:val="ru-RU"/>
+                </w:rPr>
+                <m:t>0,06</m:t>
+              </m:r>
+            </m:den>
+          </m:f>
+          <m:r>
+            <w:rPr>
+              <w:rFonts w:ascii="Cambria Math" w:hAnsi="Cambria Math" w:cs="Times New Roman"/>
+              <w:sz w:val="28"/>
+              <w:szCs w:val="28"/>
+              <w:lang w:val="ru-RU"/>
+            </w:rPr>
+            <m:t>=</m:t>
+          </m:r>
+          <m:r>
+            <w:rPr>
+              <w:rFonts w:ascii="Cambria Math" w:eastAsiaTheme="minorEastAsia" w:hAnsi="Cambria Math" w:cs="Times New Roman"/>
+              <w:sz w:val="28"/>
+              <w:szCs w:val="28"/>
+              <w:lang w:val="ru-RU"/>
+            </w:rPr>
+            <m:t>48.67</m:t>
+          </m:r>
+          <m:r>
+            <w:rPr>
+              <w:rFonts w:ascii="Cambria Math" w:eastAsiaTheme="minorEastAsia" w:hAnsi="Cambria Math" w:cs="Times New Roman"/>
+              <w:sz w:val="28"/>
+              <w:szCs w:val="28"/>
+              <w:lang w:val="ru-RU"/>
+            </w:rPr>
+            <m:t xml:space="preserve"> </m:t>
+          </m:r>
+          <m:r>
+            <w:rPr>
+              <w:rFonts w:ascii="Cambria Math" w:eastAsiaTheme="minorEastAsia" w:hAnsi="Cambria Math" w:cs="Times New Roman"/>
+              <w:sz w:val="28"/>
+              <w:szCs w:val="28"/>
+              <w:lang w:val="uk-UA"/>
+            </w:rPr>
+            <m:t>мС</m:t>
+          </m:r>
+        </m:oMath>
+      </m:oMathPara>
+    </w:p>
+    <w:p>
+      <w:pPr>
+        <w:rPr>
+          <w:rFonts w:ascii="Times New Roman" w:hAnsi="Times New Roman" w:cs="Times New Roman"/>
+          <w:iCs/>
+          <w:sz w:val="28"/>
+          <w:szCs w:val="28"/>
+        </w:rPr>
+      </w:pPr>
+      <w:r>
+        <w:rPr>
+          <w:rFonts w:ascii="Times New Roman" w:hAnsi="Times New Roman" w:cs="Times New Roman"/>
+          <w:iCs/>
+          <w:sz w:val="28"/>
+          <w:szCs w:val="28"/>
+          <w:lang w:val="ru-RU"/>
+        </w:rPr>
+        <w:t xml:space="preserve">Також можна визначити за </w:t>
+      </w:r>
+      <w:r>
+        <w:rPr>
+          <w:rFonts w:ascii="Times New Roman" w:hAnsi="Times New Roman" w:cs="Times New Roman"/>
+          <w:iCs/>
+          <w:sz w:val="28"/>
+          <w:szCs w:val="28"/>
+        </w:rPr>
+        <w:t xml:space="preserve">іншою формулою </w:t>
+      </w:r>
+      <w:r>
+        <w:rPr>
+          <w:rFonts w:ascii="Times New Roman" w:hAnsi="Times New Roman" w:cs="Times New Roman"/>
+          <w:iCs/>
+          <w:sz w:val="28"/>
+          <w:szCs w:val="28"/>
+        </w:rPr>
+        <w:t>gm=b∙(Uзв0-Uп)</w:t>
+      </w:r>
+      <w:r>
+        <w:rPr>
+          <w:rFonts w:ascii="Times New Roman" w:hAnsi="Times New Roman" w:cs="Times New Roman"/>
+          <w:iCs/>
+          <w:sz w:val="28"/>
+          <w:szCs w:val="28"/>
+        </w:rPr>
+        <w:t>=37.5мС. Значення вийшли доволі близькі, тому з урахуванням похибок все добре.</w:t>
+      </w:r>
+    </w:p>
+    <w:p>
+      <w:pPr>
+        <w:rPr>
+          <w:rFonts w:ascii="Times New Roman" w:hAnsi="Times New Roman" w:cs="Times New Roman"/>
+          <w:iCs/>
+          <w:sz w:val="28"/>
+          <w:szCs w:val="28"/>
+        </w:rPr>
+      </w:pPr>
+    </w:p>
+    <w:p>
+      <w:pPr>
+        <w:rPr>
+          <w:rFonts w:ascii="Times New Roman" w:hAnsi="Times New Roman" w:cs="Times New Roman"/>
+          <w:iCs/>
+          <w:sz w:val="28"/>
+          <w:szCs w:val="28"/>
+          <w:lang w:val="en-US"/>
+        </w:rPr>
+      </w:pPr>
+      <w:r>
+        <w:rPr>
+          <w:rFonts w:ascii="Times New Roman" w:hAnsi="Times New Roman" w:cs="Times New Roman"/>
+          <w:iCs/>
+          <w:sz w:val="28"/>
+          <w:szCs w:val="28"/>
+        </w:rPr>
+        <w:lastRenderedPageBreak/>
+        <w:t xml:space="preserve">3.5)Тепер визначення </w:t>
+      </w:r>
+    </w:p>
+    <w:p>
+      <w:pPr>
+        <w:rPr>
+          <w:rFonts w:ascii="Times New Roman" w:hAnsi="Times New Roman" w:cs="Times New Roman"/>
+          <w:iCs/>
+          <w:sz w:val="28"/>
+          <w:szCs w:val="28"/>
+          <w:lang w:val="en-US"/>
+        </w:rPr>
+      </w:pPr>
+      <w:r>
+        <w:rPr>
+          <w:rFonts w:ascii="Times New Roman" w:hAnsi="Times New Roman" w:cs="Times New Roman"/>
+          <w:iCs/>
+          <w:sz w:val="28"/>
+          <w:szCs w:val="28"/>
+          <w:lang w:val="en-US"/>
+        </w:rPr>
+        <w:t>Ku=-300*48.67*10^(-3)=-14.6</w:t>
+      </w:r>
+    </w:p>
+    <w:p>
+      <w:pPr>
+        <w:rPr>
+          <w:rFonts w:ascii="Times New Roman" w:hAnsi="Times New Roman" w:cs="Times New Roman"/>
+          <w:iCs/>
+          <w:sz w:val="28"/>
+          <w:szCs w:val="28"/>
+          <w:lang w:val="en-US"/>
+        </w:rPr>
+      </w:pPr>
+      <w:r>
+        <w:rPr>
+          <w:rFonts w:ascii="Times New Roman" w:hAnsi="Times New Roman" w:cs="Times New Roman"/>
+          <w:iCs/>
+          <w:sz w:val="28"/>
+          <w:szCs w:val="28"/>
+          <w:lang w:val="en-US"/>
+        </w:rPr>
+        <w:t>Ku=-300*37.5*10^(-3)=-11.2</w:t>
+      </w:r>
+    </w:p>
+    <w:p>
+      <w:pPr>
+        <w:rPr>
+          <w:rFonts w:ascii="Times New Roman" w:hAnsi="Times New Roman" w:cs="Times New Roman"/>
+          <w:iCs/>
+          <w:sz w:val="28"/>
+          <w:szCs w:val="28"/>
+          <w:lang w:val="ru-RU"/>
+        </w:rPr>
+      </w:pPr>
+      <w:r>
+        <w:rPr>
+          <w:rFonts w:ascii="Times New Roman" w:hAnsi="Times New Roman" w:cs="Times New Roman"/>
+          <w:iCs/>
+          <w:sz w:val="28"/>
+          <w:szCs w:val="28"/>
+          <w:lang w:val="en-US"/>
+        </w:rPr>
+        <w:t>Ku</w:t>
+      </w:r>
+      <w:r>
+        <w:rPr>
+          <w:rFonts w:ascii="Times New Roman" w:hAnsi="Times New Roman" w:cs="Times New Roman"/>
+          <w:iCs/>
+          <w:sz w:val="28"/>
+          <w:szCs w:val="28"/>
+          <w:lang w:val="ru-RU"/>
+        </w:rPr>
+        <w:t xml:space="preserve"> </w:t>
+      </w:r>
+      <w:r>
+        <w:rPr>
+          <w:rFonts w:ascii="Times New Roman" w:hAnsi="Times New Roman" w:cs="Times New Roman"/>
+          <w:iCs/>
+          <w:sz w:val="28"/>
+          <w:szCs w:val="28"/>
+          <w:lang w:val="ru-RU"/>
+        </w:rPr>
+        <w:t>яке використало розрахунок передаточної провідності за другою формулою виявилось ідентичним з даними з симуляцією.</w:t>
+      </w:r>
+    </w:p>
+    <w:p>
+      <w:pPr>
+        <w:jc w:val="center"/>
+        <w:rPr>
+          <w:rFonts w:ascii="Times New Roman" w:hAnsi="Times New Roman" w:cs="Times New Roman"/>
+          <w:b/>
+          <w:iCs/>
+          <w:sz w:val="28"/>
+          <w:szCs w:val="28"/>
+          <w:lang w:val="ru-RU"/>
+        </w:rPr>
+      </w:pPr>
+      <w:r>
+        <w:rPr>
+          <w:rFonts w:ascii="Times New Roman" w:hAnsi="Times New Roman" w:cs="Times New Roman"/>
+          <w:b/>
+          <w:iCs/>
+          <w:sz w:val="28"/>
+          <w:szCs w:val="28"/>
+          <w:lang w:val="ru-RU"/>
+        </w:rPr>
+        <w:t>Реальна схема</w:t>
+      </w:r>
+    </w:p>
+    <w:p>
+      <w:pPr>
+        <w:rPr>
+          <w:rFonts w:ascii="Times New Roman" w:hAnsi="Times New Roman" w:cs="Times New Roman"/>
+          <w:iCs/>
+          <w:sz w:val="28"/>
+          <w:szCs w:val="28"/>
+        </w:rPr>
+      </w:pPr>
+      <w:r>
+        <w:rPr>
+          <w:rFonts w:ascii="Times New Roman" w:hAnsi="Times New Roman" w:cs="Times New Roman"/>
+          <w:iCs/>
+          <w:sz w:val="28"/>
+          <w:szCs w:val="28"/>
+          <w:lang w:val="ru-RU"/>
+        </w:rPr>
+        <w:t xml:space="preserve">Все теж саме було реалізовано в на реальній схемі, але оскільки порогова напруга в транзисторі 1.238В </w:t>
+      </w:r>
+      <w:r>
+        <w:rPr>
+          <w:rFonts w:ascii="Times New Roman" w:hAnsi="Times New Roman" w:cs="Times New Roman"/>
+          <w:iCs/>
+          <w:sz w:val="28"/>
+          <w:szCs w:val="28"/>
+        </w:rPr>
+        <w:t>довелося зменшити робочу точку, відповідно змінились номінали компонентів схеми</w:t>
+      </w:r>
+    </w:p>
+    <w:p>
+      <w:pPr>
+        <w:rPr>
+          <w:rFonts w:ascii="Times New Roman" w:hAnsi="Times New Roman" w:cs="Times New Roman"/>
+          <w:iCs/>
+          <w:sz w:val="28"/>
+          <w:szCs w:val="28"/>
+        </w:rPr>
+      </w:pPr>
+      <w:r>
+        <w:rPr>
+          <w:rFonts w:ascii="Times New Roman" w:hAnsi="Times New Roman" w:cs="Times New Roman"/>
+          <w:iCs/>
+          <w:sz w:val="28"/>
+          <w:szCs w:val="28"/>
+        </w:rPr>
+        <w:t xml:space="preserve">R1 =  500 </w:t>
+      </w:r>
+      <w:r>
+        <w:rPr>
+          <w:rFonts w:ascii="Times New Roman" w:hAnsi="Times New Roman" w:cs="Times New Roman"/>
+          <w:iCs/>
+          <w:sz w:val="28"/>
+          <w:szCs w:val="28"/>
+        </w:rPr>
+        <w:t>Ом</w:t>
+      </w:r>
+    </w:p>
+    <w:p>
+      <w:pPr>
+        <w:rPr>
+          <w:rFonts w:ascii="Times New Roman" w:hAnsi="Times New Roman" w:cs="Times New Roman"/>
+          <w:iCs/>
+          <w:sz w:val="28"/>
+          <w:szCs w:val="28"/>
+        </w:rPr>
+      </w:pPr>
+      <w:r>
+        <w:rPr>
+          <w:rFonts w:ascii="Times New Roman" w:hAnsi="Times New Roman" w:cs="Times New Roman"/>
+          <w:iCs/>
+          <w:sz w:val="28"/>
+          <w:szCs w:val="28"/>
+        </w:rPr>
+        <w:t>R2 = 300</w:t>
+      </w:r>
+      <w:r>
+        <w:rPr>
+          <w:rFonts w:ascii="Times New Roman" w:hAnsi="Times New Roman" w:cs="Times New Roman"/>
+          <w:iCs/>
+          <w:sz w:val="28"/>
+          <w:szCs w:val="28"/>
+        </w:rPr>
+        <w:t xml:space="preserve"> кОм</w:t>
+      </w:r>
+    </w:p>
+    <w:p>
+      <w:pPr>
+        <w:rPr>
+          <w:rFonts w:ascii="Times New Roman" w:hAnsi="Times New Roman" w:cs="Times New Roman"/>
+          <w:iCs/>
+          <w:sz w:val="28"/>
+          <w:szCs w:val="28"/>
+        </w:rPr>
+      </w:pPr>
+      <w:r>
+        <w:rPr>
+          <w:rFonts w:ascii="Times New Roman" w:hAnsi="Times New Roman" w:cs="Times New Roman"/>
+          <w:iCs/>
+          <w:sz w:val="28"/>
+          <w:szCs w:val="28"/>
+        </w:rPr>
+        <w:t>R3 = 120</w:t>
+      </w:r>
+      <w:r>
+        <w:rPr>
+          <w:rFonts w:ascii="Times New Roman" w:hAnsi="Times New Roman" w:cs="Times New Roman"/>
+          <w:iCs/>
+          <w:sz w:val="28"/>
+          <w:szCs w:val="28"/>
+        </w:rPr>
+        <w:t xml:space="preserve"> </w:t>
+      </w:r>
+      <w:r>
+        <w:rPr>
+          <w:rFonts w:ascii="Times New Roman" w:hAnsi="Times New Roman" w:cs="Times New Roman"/>
+          <w:iCs/>
+          <w:sz w:val="28"/>
+          <w:szCs w:val="28"/>
+        </w:rPr>
+        <w:t>к</w:t>
+      </w:r>
+      <w:r>
+        <w:rPr>
+          <w:rFonts w:ascii="Times New Roman" w:hAnsi="Times New Roman" w:cs="Times New Roman"/>
+          <w:iCs/>
+          <w:sz w:val="28"/>
+          <w:szCs w:val="28"/>
+        </w:rPr>
+        <w:t>Ом</w:t>
+      </w:r>
+    </w:p>
+    <w:p>
+      <w:pPr>
+        <w:rPr>
+          <w:rFonts w:ascii="Times New Roman" w:hAnsi="Times New Roman" w:cs="Times New Roman"/>
+          <w:iCs/>
+          <w:sz w:val="28"/>
+          <w:szCs w:val="28"/>
+        </w:rPr>
+      </w:pPr>
+      <w:r>
+        <w:rPr>
+          <w:rFonts w:ascii="Times New Roman" w:hAnsi="Times New Roman" w:cs="Times New Roman"/>
+          <w:iCs/>
+          <w:sz w:val="28"/>
+          <w:szCs w:val="28"/>
+        </w:rPr>
+        <w:t>3.2)</w:t>
+      </w:r>
+    </w:p>
+    <w:p>
+      <w:pPr>
+        <w:rPr>
+          <w:rFonts w:ascii="Times New Roman" w:hAnsi="Times New Roman" w:cs="Times New Roman"/>
+          <w:iCs/>
+          <w:sz w:val="28"/>
+          <w:szCs w:val="28"/>
+        </w:rPr>
+      </w:pPr>
+      <w:r>
+        <w:rPr>
+          <w:rFonts w:ascii="Times New Roman" w:hAnsi="Times New Roman" w:cs="Times New Roman"/>
+          <w:iCs/>
+          <w:sz w:val="28"/>
+          <w:szCs w:val="28"/>
+        </w:rPr>
+        <w:drawing>
+          <wp:inline distT="0" distB="0" distL="0" distR="0">
+            <wp:extent cx="2389160" cy="924449"/>
+            <wp:effectExtent l="19050" t="0" r="0" b="0"/>
+            <wp:docPr id="13" name="Рисунок 7" descr="C:\Users\Oleg\Desktop\робточка228.png"/>
+            <wp:cNvGraphicFramePr>
+              <a:graphicFrameLocks xmlns:a="http://schemas.openxmlformats.org/drawingml/2006/main" noChangeAspect="1"/>
+            </wp:cNvGraphicFramePr>
+            <a:graphic xmlns:a="http://schemas.openxmlformats.org/drawingml/2006/main">
+              <a:graphicData uri="http://schemas.openxmlformats.org/drawingml/2006/picture">
+                <pic:pic xmlns:pic="http://schemas.openxmlformats.org/drawingml/2006/picture">
+                  <pic:nvPicPr>
+                    <pic:cNvPr id="0" name="Picture 7" descr="C:\Users\Oleg\Desktop\робточка228.png"/>
+                    <pic:cNvPicPr>
+                      <a:picLocks noChangeAspect="1" noChangeArrowheads="1"/>
+                    </pic:cNvPicPr>
+                  </pic:nvPicPr>
+                  <pic:blipFill>
+                    <a:blip r:embed="rId14"/>
+                    <a:srcRect/>
+                    <a:stretch>
+                      <a:fillRect/>
+                    </a:stretch>
+                  </pic:blipFill>
+                  <pic:spPr bwMode="auto">
+                    <a:xfrm>
+                      <a:off x="0" y="0"/>
+                      <a:ext cx="2395245" cy="926803"/>
+                    </a:xfrm>
+                    <a:prstGeom prst="rect">
+                      <a:avLst/>
+                    </a:prstGeom>
+                    <a:noFill/>
+                    <a:ln w="9525">
+                      <a:noFill/>
+                      <a:miter lim="800000"/>
+                      <a:headEnd/>
+                      <a:tailEnd/>
+                    </a:ln>
+                  </pic:spPr>
+                </pic:pic>
+              </a:graphicData>
+            </a:graphic>
+          </wp:inline>
+        </w:drawing>
+      </w:r>
+    </w:p>
+    <w:p>
+      <w:pPr>
+        <w:rPr>
+          <w:rFonts w:ascii="Times New Roman" w:hAnsi="Times New Roman" w:cs="Times New Roman"/>
+          <w:iCs/>
+          <w:sz w:val="28"/>
+          <w:szCs w:val="28"/>
+        </w:rPr>
+      </w:pPr>
+      <w:r>
+        <w:rPr>
+          <w:rFonts w:ascii="Times New Roman" w:hAnsi="Times New Roman" w:cs="Times New Roman"/>
+          <w:iCs/>
+          <w:sz w:val="28"/>
+          <w:szCs w:val="28"/>
+        </w:rPr>
+        <w:t>3.3)</w:t>
+      </w:r>
+    </w:p>
+    <w:p>
+      <w:pPr>
+        <w:rPr>
+          <w:sz w:val="32"/>
+          <w:szCs w:val="32"/>
+        </w:rPr>
+      </w:pPr>
+      <w:r>
+        <w:rPr>
+          <w:noProof/>
+          <w:sz w:val="32"/>
+          <w:szCs w:val="32"/>
+        </w:rPr>
+        <w:drawing>
+          <wp:inline distT="0" distB="0" distL="0" distR="0">
+            <wp:extent cx="6115050" cy="2647950"/>
+            <wp:effectExtent l="19050" t="0" r="0" b="0"/>
+            <wp:docPr id="14" name="Рисунок 1" descr="C:\Users\Oleg\Desktop\цесвятееее.png"/>
+            <wp:cNvGraphicFramePr>
+              <a:graphicFrameLocks xmlns:a="http://schemas.openxmlformats.org/drawingml/2006/main" noChangeAspect="1"/>
+            </wp:cNvGraphicFramePr>
+            <a:graphic xmlns:a="http://schemas.openxmlformats.org/drawingml/2006/main">
+              <a:graphicData uri="http://schemas.openxmlformats.org/drawingml/2006/picture">
+                <pic:pic xmlns:pic="http://schemas.openxmlformats.org/drawingml/2006/picture">
+                  <pic:nvPicPr>
+                    <pic:cNvPr id="0" name="Picture 1" descr="C:\Users\Oleg\Desktop\цесвятееее.png"/>
+                    <pic:cNvPicPr>
+                      <a:picLocks noChangeAspect="1" noChangeArrowheads="1"/>
+                    </pic:cNvPicPr>
+                  </pic:nvPicPr>
+                  <pic:blipFill>
+                    <a:blip r:embed="rId15"/>
+                    <a:srcRect/>
+                    <a:stretch>
+                      <a:fillRect/>
+                    </a:stretch>
+                  </pic:blipFill>
+                  <pic:spPr bwMode="auto">
+                    <a:xfrm>
+                      <a:off x="0" y="0"/>
+                      <a:ext cx="6115050" cy="2647950"/>
+                    </a:xfrm>
+                    <a:prstGeom prst="rect">
+                      <a:avLst/>
+                    </a:prstGeom>
+                    <a:noFill/>
+                    <a:ln w="9525">
+                      <a:noFill/>
+                      <a:miter lim="800000"/>
+                      <a:headEnd/>
+                      <a:tailEnd/>
+                    </a:ln>
+                  </pic:spPr>
+                </pic:pic>
+              </a:graphicData>
+            </a:graphic>
+          </wp:inline>
+        </w:drawing>
+      </w:r>
+    </w:p>
+    <w:p>
+      <w:pPr>
+        <w:rPr>
+          <w:sz w:val="32"/>
+          <w:szCs w:val="32"/>
+        </w:rPr>
+      </w:pPr>
+      <w:r>
+        <w:rPr>
+          <w:sz w:val="32"/>
+          <w:szCs w:val="32"/>
+        </w:rPr>
+        <w:t>Ку практичне=311/20=15.55, що трохи більше ніж в симуляції</w:t>
+      </w:r>
+    </w:p>
+    <w:p>
+      <w:pPr>
+        <w:rPr>
+          <w:sz w:val="32"/>
+          <w:szCs w:val="32"/>
+        </w:rPr>
+      </w:pPr>
+    </w:p>
+    <w:p>
+      <w:pPr>
+        <w:rPr>
+          <w:sz w:val="32"/>
+          <w:szCs w:val="32"/>
+        </w:rPr>
+      </w:pPr>
+      <w:r>
+        <w:rPr>
+          <w:sz w:val="32"/>
+          <w:szCs w:val="32"/>
+        </w:rPr>
+        <w:lastRenderedPageBreak/>
+        <w:t>3.4)Нижче зазначені вхідні напруги.</w:t>
+      </w:r>
+    </w:p>
+    <w:p>
+      <w:pPr>
+        <w:rPr>
+          <w:sz w:val="32"/>
+          <w:szCs w:val="32"/>
+        </w:rPr>
+      </w:pPr>
+      <w:r>
+        <w:rPr>
+          <w:sz w:val="32"/>
+          <w:szCs w:val="32"/>
+        </w:rPr>
+        <w:t>Блакитне це вхід, а жовте це вихід</w:t>
+      </w:r>
+    </w:p>
+    <w:p>
+      <w:pPr>
+        <w:rPr>
+          <w:sz w:val="32"/>
+          <w:szCs w:val="32"/>
+        </w:rPr>
+      </w:pPr>
+      <w:r>
+        <w:rPr>
+          <w:noProof/>
+          <w:sz w:val="32"/>
+          <w:szCs w:val="32"/>
+        </w:rPr>
+        <w:drawing>
+          <wp:inline distT="0" distB="0" distL="0" distR="0">
+            <wp:extent cx="6115050" cy="2638425"/>
+            <wp:effectExtent l="19050" t="0" r="0" b="0"/>
+            <wp:docPr id="15" name="Рисунок 2" descr="C:\Users\Oleg\Desktop\початок спотворень.png"/>
+            <wp:cNvGraphicFramePr>
+              <a:graphicFrameLocks xmlns:a="http://schemas.openxmlformats.org/drawingml/2006/main" noChangeAspect="1"/>
+            </wp:cNvGraphicFramePr>
+            <a:graphic xmlns:a="http://schemas.openxmlformats.org/drawingml/2006/main">
+              <a:graphicData uri="http://schemas.openxmlformats.org/drawingml/2006/picture">
+                <pic:pic xmlns:pic="http://schemas.openxmlformats.org/drawingml/2006/picture">
+                  <pic:nvPicPr>
+                    <pic:cNvPr id="0" name="Picture 2" descr="C:\Users\Oleg\Desktop\початок спотворень.png"/>
+                    <pic:cNvPicPr>
+                      <a:picLocks noChangeAspect="1" noChangeArrowheads="1"/>
+                    </pic:cNvPicPr>
+                  </pic:nvPicPr>
+                  <pic:blipFill>
+                    <a:blip r:embed="rId16"/>
+                    <a:srcRect/>
+                    <a:stretch>
+                      <a:fillRect/>
+                    </a:stretch>
+                  </pic:blipFill>
+                  <pic:spPr bwMode="auto">
+                    <a:xfrm>
+                      <a:off x="0" y="0"/>
+                      <a:ext cx="6115050" cy="2638425"/>
+                    </a:xfrm>
+                    <a:prstGeom prst="rect">
+                      <a:avLst/>
+                    </a:prstGeom>
+                    <a:noFill/>
+                    <a:ln w="9525">
+                      <a:noFill/>
+                      <a:miter lim="800000"/>
+                      <a:headEnd/>
+                      <a:tailEnd/>
+                    </a:ln>
+                  </pic:spPr>
+                </pic:pic>
+              </a:graphicData>
+            </a:graphic>
+          </wp:inline>
+        </w:drawing>
+      </w:r>
+    </w:p>
+    <w:p>
+      <w:pPr>
+        <w:rPr>
+          <w:sz w:val="32"/>
+          <w:szCs w:val="32"/>
+        </w:rPr>
+      </w:pPr>
+      <w:r>
+        <w:rPr>
+          <w:sz w:val="32"/>
+          <w:szCs w:val="32"/>
+        </w:rPr>
+        <w:t>Початок спотворень 80мВ</w:t>
+      </w:r>
+    </w:p>
+    <w:p>
+      <w:pPr>
+        <w:rPr>
+          <w:sz w:val="32"/>
+          <w:szCs w:val="32"/>
+        </w:rPr>
+      </w:pPr>
+      <w:r>
+        <w:rPr>
+          <w:noProof/>
+          <w:sz w:val="32"/>
+          <w:szCs w:val="32"/>
+        </w:rPr>
+        <w:drawing>
+          <wp:inline distT="0" distB="0" distL="0" distR="0">
+            <wp:extent cx="6115050" cy="2628900"/>
+            <wp:effectExtent l="19050" t="0" r="0" b="0"/>
+            <wp:docPr id="16" name="Рисунок 3" descr="C:\Users\Oleg\Desktop\тежспотворення.png"/>
+            <wp:cNvGraphicFramePr>
+              <a:graphicFrameLocks xmlns:a="http://schemas.openxmlformats.org/drawingml/2006/main" noChangeAspect="1"/>
+            </wp:cNvGraphicFramePr>
+            <a:graphic xmlns:a="http://schemas.openxmlformats.org/drawingml/2006/main">
+              <a:graphicData uri="http://schemas.openxmlformats.org/drawingml/2006/picture">
+                <pic:pic xmlns:pic="http://schemas.openxmlformats.org/drawingml/2006/picture">
+                  <pic:nvPicPr>
+                    <pic:cNvPr id="0" name="Picture 3" descr="C:\Users\Oleg\Desktop\тежспотворення.png"/>
+                    <pic:cNvPicPr>
+                      <a:picLocks noChangeAspect="1" noChangeArrowheads="1"/>
+                    </pic:cNvPicPr>
+                  </pic:nvPicPr>
+                  <pic:blipFill>
+                    <a:blip r:embed="rId17"/>
+                    <a:srcRect/>
+                    <a:stretch>
+                      <a:fillRect/>
+                    </a:stretch>
+                  </pic:blipFill>
+                  <pic:spPr bwMode="auto">
+                    <a:xfrm>
+                      <a:off x="0" y="0"/>
+                      <a:ext cx="6115050" cy="2628900"/>
+                    </a:xfrm>
+                    <a:prstGeom prst="rect">
+                      <a:avLst/>
+                    </a:prstGeom>
+                    <a:noFill/>
+                    <a:ln w="9525">
+                      <a:noFill/>
+                      <a:miter lim="800000"/>
+                      <a:headEnd/>
+                      <a:tailEnd/>
+                    </a:ln>
+                  </pic:spPr>
+                </pic:pic>
+              </a:graphicData>
+            </a:graphic>
+          </wp:inline>
+        </w:drawing>
+      </w:r>
+    </w:p>
+    <w:p>
+      <w:pPr>
+        <w:rPr>
+          <w:sz w:val="32"/>
+          <w:szCs w:val="32"/>
+        </w:rPr>
+      </w:pPr>
+      <w:r>
+        <w:rPr>
+          <w:sz w:val="32"/>
+          <w:szCs w:val="32"/>
+        </w:rPr>
+        <w:t>спотворення при 100мВ</w:t>
+      </w:r>
+    </w:p>
+    <w:p>
+      <w:pPr>
+        <w:rPr>
+          <w:sz w:val="32"/>
+          <w:szCs w:val="32"/>
+        </w:rPr>
+      </w:pPr>
+      <w:r>
+        <w:rPr>
+          <w:noProof/>
+          <w:sz w:val="32"/>
+          <w:szCs w:val="32"/>
+        </w:rPr>
+        <w:lastRenderedPageBreak/>
+        <w:drawing>
+          <wp:inline distT="0" distB="0" distL="0" distR="0">
+            <wp:extent cx="6115050" cy="2647950"/>
+            <wp:effectExtent l="19050" t="0" r="0" b="0"/>
+            <wp:docPr id="17" name="Рисунок 4" descr="C:\Users\Oleg\Desktop\помітне спотворення.png"/>
+            <wp:cNvGraphicFramePr>
+              <a:graphicFrameLocks xmlns:a="http://schemas.openxmlformats.org/drawingml/2006/main" noChangeAspect="1"/>
+            </wp:cNvGraphicFramePr>
+            <a:graphic xmlns:a="http://schemas.openxmlformats.org/drawingml/2006/main">
+              <a:graphicData uri="http://schemas.openxmlformats.org/drawingml/2006/picture">
+                <pic:pic xmlns:pic="http://schemas.openxmlformats.org/drawingml/2006/picture">
+                  <pic:nvPicPr>
+                    <pic:cNvPr id="0" name="Picture 4" descr="C:\Users\Oleg\Desktop\помітне спотворення.png"/>
+                    <pic:cNvPicPr>
+                      <a:picLocks noChangeAspect="1" noChangeArrowheads="1"/>
+                    </pic:cNvPicPr>
+                  </pic:nvPicPr>
+                  <pic:blipFill>
+                    <a:blip r:embed="rId18"/>
+                    <a:srcRect/>
+                    <a:stretch>
+                      <a:fillRect/>
+                    </a:stretch>
+                  </pic:blipFill>
+                  <pic:spPr bwMode="auto">
+                    <a:xfrm>
+                      <a:off x="0" y="0"/>
+                      <a:ext cx="6115050" cy="2647950"/>
+                    </a:xfrm>
+                    <a:prstGeom prst="rect">
+                      <a:avLst/>
+                    </a:prstGeom>
+                    <a:noFill/>
+                    <a:ln w="9525">
+                      <a:noFill/>
+                      <a:miter lim="800000"/>
+                      <a:headEnd/>
+                      <a:tailEnd/>
+                    </a:ln>
+                  </pic:spPr>
+                </pic:pic>
+              </a:graphicData>
+            </a:graphic>
+          </wp:inline>
+        </w:drawing>
+      </w:r>
+    </w:p>
+    <w:p>
+      <w:pPr>
+        <w:rPr>
+          <w:sz w:val="32"/>
+          <w:szCs w:val="32"/>
+        </w:rPr>
+      </w:pPr>
+      <w:r>
+        <w:rPr>
+          <w:sz w:val="32"/>
+          <w:szCs w:val="32"/>
+        </w:rPr>
+        <w:t>помітні спотворення при 120мВ</w:t>
+      </w:r>
+    </w:p>
+    <w:p>
+      <w:pPr>
+        <w:rPr>
+          <w:noProof/>
+          <w:sz w:val="32"/>
+          <w:szCs w:val="32"/>
+        </w:rPr>
+      </w:pPr>
+      <w:r>
+        <w:rPr>
+          <w:sz w:val="32"/>
+          <w:szCs w:val="32"/>
+        </w:rPr>
+        <w:t>3.5)Визначеня К</w:t>
+      </w:r>
+      <w:r>
+        <w:rPr>
+          <w:sz w:val="32"/>
+          <w:szCs w:val="32"/>
+          <w:lang w:val="en-US"/>
+        </w:rPr>
+        <w:t>u</w:t>
+      </w:r>
+      <w:r>
+        <w:rPr>
+          <w:sz w:val="32"/>
+          <w:szCs w:val="32"/>
+          <w:lang w:val="ru-RU"/>
+        </w:rPr>
+        <w:t xml:space="preserve"> </w:t>
+      </w:r>
+      <w:r>
+        <w:rPr>
+          <w:sz w:val="32"/>
+          <w:szCs w:val="32"/>
+          <w:lang w:val="ru-RU"/>
+        </w:rPr>
+        <w:t xml:space="preserve">та </w:t>
+      </w:r>
+      <w:r>
+        <w:rPr>
+          <w:sz w:val="32"/>
+          <w:szCs w:val="32"/>
+          <w:lang w:val="en-US"/>
+        </w:rPr>
+        <w:t>gm</w:t>
+      </w:r>
+      <w:r>
+        <w:rPr>
+          <w:sz w:val="32"/>
+          <w:szCs w:val="32"/>
+        </w:rPr>
+        <w:t xml:space="preserve"> за формулою </w:t>
+      </w:r>
+      <m:oMath>
+        <m:sSub>
+          <m:sSubPr>
+            <m:ctrlPr>
+              <w:rPr>
+                <w:rFonts w:ascii="Cambria Math" w:hAnsi="Cambria Math" w:cs="Times New Roman"/>
+                <w:i/>
+                <w:sz w:val="24"/>
+                <w:lang w:val="ru-RU"/>
+              </w:rPr>
+            </m:ctrlPr>
+          </m:sSubPr>
+          <m:e>
+            <m:r>
+              <w:rPr>
+                <w:rFonts w:ascii="Cambria Math" w:hAnsi="Cambria Math" w:cs="Times New Roman"/>
+                <w:sz w:val="24"/>
+              </w:rPr>
+              <m:t>g</m:t>
+            </m:r>
+          </m:e>
+          <m:sub>
+            <m:r>
+              <w:rPr>
+                <w:rFonts w:ascii="Cambria Math" w:hAnsi="Cambria Math" w:cs="Times New Roman"/>
+                <w:sz w:val="24"/>
+              </w:rPr>
+              <m:t>m</m:t>
+            </m:r>
+          </m:sub>
+        </m:sSub>
+        <m:r>
+          <w:rPr>
+            <w:rFonts w:ascii="Cambria Math" w:hAnsi="Cambria Math" w:cs="Times New Roman"/>
+            <w:sz w:val="24"/>
+            <w:lang w:val="ru-RU"/>
+          </w:rPr>
+          <m:t>=</m:t>
+        </m:r>
+        <m:f>
+          <m:fPr>
+            <m:ctrlPr>
+              <w:rPr>
+                <w:rFonts w:ascii="Cambria Math" w:hAnsi="Cambria Math" w:cs="Times New Roman"/>
+                <w:i/>
+                <w:sz w:val="24"/>
+                <w:lang w:val="ru-RU"/>
+              </w:rPr>
+            </m:ctrlPr>
+          </m:fPr>
+          <m:num>
+            <m:r>
+              <w:rPr>
+                <w:rFonts w:ascii="Cambria Math" w:hAnsi="Cambria Math" w:cs="Times New Roman"/>
+                <w:sz w:val="24"/>
+                <w:lang w:val="ru-RU"/>
+              </w:rPr>
+              <m:t>∆</m:t>
+            </m:r>
+            <m:sSub>
+              <m:sSubPr>
+                <m:ctrlPr>
+                  <w:rPr>
+                    <w:rFonts w:ascii="Cambria Math" w:hAnsi="Cambria Math" w:cs="Times New Roman"/>
+                    <w:i/>
+                    <w:sz w:val="24"/>
+                  </w:rPr>
+                </m:ctrlPr>
+              </m:sSubPr>
+              <m:e>
+                <m:r>
+                  <w:rPr>
+                    <w:rFonts w:ascii="Cambria Math" w:hAnsi="Cambria Math" w:cs="Times New Roman"/>
+                    <w:sz w:val="24"/>
+                  </w:rPr>
+                  <m:t>I</m:t>
+                </m:r>
+              </m:e>
+              <m:sub>
+                <m:r>
+                  <w:rPr>
+                    <w:rFonts w:ascii="Cambria Math" w:hAnsi="Cambria Math" w:cs="Times New Roman"/>
+                    <w:sz w:val="24"/>
+                  </w:rPr>
+                  <m:t>c</m:t>
+                </m:r>
+              </m:sub>
+            </m:sSub>
+          </m:num>
+          <m:den>
+            <m:r>
+              <w:rPr>
+                <w:rFonts w:ascii="Cambria Math" w:hAnsi="Cambria Math" w:cs="Times New Roman"/>
+                <w:sz w:val="24"/>
+                <w:lang w:val="ru-RU"/>
+              </w:rPr>
+              <m:t>∆</m:t>
+            </m:r>
+            <m:sSub>
+              <m:sSubPr>
+                <m:ctrlPr>
+                  <w:rPr>
+                    <w:rFonts w:ascii="Cambria Math" w:hAnsi="Cambria Math" w:cs="Times New Roman"/>
+                    <w:i/>
+                    <w:sz w:val="24"/>
+                    <w:lang w:val="ru-RU"/>
+                  </w:rPr>
+                </m:ctrlPr>
+              </m:sSubPr>
+              <m:e>
+                <m:r>
+                  <w:rPr>
+                    <w:rFonts w:ascii="Cambria Math" w:hAnsi="Cambria Math" w:cs="Times New Roman"/>
+                    <w:sz w:val="24"/>
+                    <w:lang w:val="ru-RU"/>
+                  </w:rPr>
+                  <m:t>U</m:t>
+                </m:r>
+              </m:e>
+              <m:sub>
+                <m:r>
+                  <w:rPr>
+                    <w:rFonts w:ascii="Cambria Math" w:hAnsi="Cambria Math" w:cs="Times New Roman"/>
+                    <w:sz w:val="24"/>
+                    <w:lang w:val="ru-RU"/>
+                  </w:rPr>
+                  <m:t>зв</m:t>
+                </m:r>
+              </m:sub>
+            </m:sSub>
+          </m:den>
+        </m:f>
+      </m:oMath>
+    </w:p>
+    <w:p>
+      <w:pPr>
+        <w:rPr>
+          <w:sz w:val="32"/>
+          <w:szCs w:val="32"/>
+        </w:rPr>
+      </w:pPr>
+      <w:r>
+        <w:rPr>
+          <w:noProof/>
+          <w:sz w:val="32"/>
+          <w:szCs w:val="32"/>
+        </w:rPr>
+        <w:drawing>
+          <wp:inline distT="0" distB="0" distL="0" distR="0">
+            <wp:extent cx="3094990" cy="1356360"/>
+            <wp:effectExtent l="19050" t="0" r="0" b="0"/>
+            <wp:docPr id="19" name="Рисунок 8" descr="C:\Users\Oleg\Desktop\л.png"/>
+            <wp:cNvGraphicFramePr>
+              <a:graphicFrameLocks xmlns:a="http://schemas.openxmlformats.org/drawingml/2006/main" noChangeAspect="1"/>
+            </wp:cNvGraphicFramePr>
+            <a:graphic xmlns:a="http://schemas.openxmlformats.org/drawingml/2006/main">
+              <a:graphicData uri="http://schemas.openxmlformats.org/drawingml/2006/picture">
+                <pic:pic xmlns:pic="http://schemas.openxmlformats.org/drawingml/2006/picture">
+                  <pic:nvPicPr>
+                    <pic:cNvPr id="0" name="Picture 8" descr="C:\Users\Oleg\Desktop\л.png"/>
+                    <pic:cNvPicPr>
+                      <a:picLocks noChangeAspect="1" noChangeArrowheads="1"/>
+                    </pic:cNvPicPr>
+                  </pic:nvPicPr>
+                  <pic:blipFill>
+                    <a:blip r:embed="rId19"/>
+                    <a:srcRect/>
+                    <a:stretch>
+                      <a:fillRect/>
+                    </a:stretch>
+                  </pic:blipFill>
+                  <pic:spPr bwMode="auto">
+                    <a:xfrm>
+                      <a:off x="0" y="0"/>
+                      <a:ext cx="3094990" cy="1356360"/>
+                    </a:xfrm>
+                    <a:prstGeom prst="rect">
+                      <a:avLst/>
+                    </a:prstGeom>
+                    <a:noFill/>
+                    <a:ln w="9525">
+                      <a:noFill/>
+                      <a:miter lim="800000"/>
+                      <a:headEnd/>
+                      <a:tailEnd/>
+                    </a:ln>
+                  </pic:spPr>
+                </pic:pic>
+              </a:graphicData>
+            </a:graphic>
+          </wp:inline>
+        </w:drawing>
+      </w:r>
+    </w:p>
+    <w:p>
+      <w:pPr>
+        <w:jc w:val="center"/>
+        <w:rPr>
+          <w:rFonts w:ascii="Times New Roman" w:hAnsi="Times New Roman" w:cs="Times New Roman"/>
+          <w:b/>
+          <w:iCs/>
+          <w:sz w:val="28"/>
+          <w:szCs w:val="28"/>
+          <w:lang w:val="ru-RU"/>
+        </w:rPr>
+      </w:pPr>
+      <w:r>
+        <w:rPr>
+          <w:rFonts w:ascii="Times New Roman" w:hAnsi="Times New Roman" w:cs="Times New Roman"/>
+          <w:b/>
+          <w:iCs/>
+          <w:sz w:val="28"/>
+          <w:szCs w:val="28"/>
+          <w:lang w:val="ru-RU"/>
+        </w:rPr>
+        <w:t>Всновок</w:t>
+      </w:r>
+    </w:p>
+    <w:p>
+      <w:pPr>
+        <w:rPr>
+          <w:sz w:val="32"/>
+          <w:szCs w:val="32"/>
+        </w:rPr>
+      </w:pPr>
+      <w:r>
+        <w:rPr>
+          <w:rFonts w:ascii="Times New Roman" w:hAnsi="Times New Roman" w:cs="Times New Roman"/>
+          <w:iCs/>
+          <w:sz w:val="28"/>
+          <w:szCs w:val="28"/>
+        </w:rPr>
+        <w:t>Отже, в цій лабораторній роботі ми попрацювали з дослідженням польового транзистора у всіх режимах, визначили основні параметри. Взагалом з деякими похибками теорія відповідає дійсності. Похибки можна поснити неточними моделями та не дуже якісними транзисторами.</w:t>
+      </w:r>
+    </w:p>
+    <w:p>
+      <w:pPr>
+        <w:rPr>
+          <w:sz w:val="32"/>
+          <w:szCs w:val="32"/>
+        </w:rPr>
+      </w:pPr>
+    </w:p>
+    <w:p>
+      <w:pPr>
+        <w:rPr>
+          <w:sz w:val="32"/>
+          <w:szCs w:val="32"/>
+        </w:rPr>
+      </w:pPr>
+    </w:p>
+    <w:p>
+      <w:pPr>
+        <w:rPr>
+          <w:sz w:val="32"/>
+          <w:szCs w:val="32"/>
+        </w:rPr>
+      </w:pPr>
+    </w:p>
+    <w:p>
+      <w:pPr>
+        <w:rPr>
+          <w:rFonts w:ascii="Times New Roman" w:hAnsi="Times New Roman" w:cs="Times New Roman"/>
+          <w:iCs/>
+          <w:sz w:val="28"/>
+          <w:szCs w:val="28"/>
+        </w:rPr>
+      </w:pPr>
     </w:p>
     <w:p>
       <w:pPr>

--- a/lb3/lb3.docx
+++ b/lb3/lb3.docx
@@ -145,6 +145,7 @@
         </w:rPr>
         <w:t xml:space="preserve"> </w:t>
       </w:r>
+      <w:proofErr w:type="spellStart"/>
       <w:r>
         <w:rPr>
           <w:bCs/>
@@ -153,8 +154,51 @@
           <w:szCs w:val="28"/>
           <w:lang w:val="uk-UA"/>
         </w:rPr>
-        <w:t>“Схемотехніка аналогової та цифрової радіоелектронної апаратури - 1”</w:t>
-      </w:r>
+        <w:t>“</w:t>
+      </w:r>
+      <w:r>
+        <w:rPr>
+          <w:bCs/>
+          <w:color w:val="000000"/>
+          <w:sz w:val="28"/>
+          <w:szCs w:val="28"/>
+          <w:lang w:val="uk-UA"/>
+        </w:rPr>
+        <w:t>Аналогова</w:t>
+      </w:r>
+      <w:proofErr w:type="spellEnd"/>
+      <w:r>
+        <w:rPr>
+          <w:bCs/>
+          <w:color w:val="000000"/>
+          <w:sz w:val="28"/>
+          <w:szCs w:val="28"/>
+          <w:lang w:val="uk-UA"/>
+        </w:rPr>
+        <w:t xml:space="preserve"> </w:t>
+      </w:r>
+      <w:proofErr w:type="spellStart"/>
+      <w:r>
+        <w:rPr>
+          <w:bCs/>
+          <w:color w:val="000000"/>
+          <w:sz w:val="28"/>
+          <w:szCs w:val="28"/>
+          <w:lang w:val="uk-UA"/>
+        </w:rPr>
+        <w:t>електроніка</w:t>
+      </w:r>
+      <w:r>
+        <w:rPr>
+          <w:bCs/>
+          <w:color w:val="000000"/>
+          <w:sz w:val="28"/>
+          <w:szCs w:val="28"/>
+          <w:lang w:val="uk-UA"/>
+        </w:rPr>
+        <w:t>”</w:t>
+      </w:r>
+      <w:proofErr w:type="spellEnd"/>
     </w:p>
     <w:p>
       <w:pPr>
@@ -203,7 +247,23 @@
           <w:rFonts w:ascii="Times New Roman" w:hAnsi="Times New Roman" w:cs="Times New Roman"/>
           <w:sz w:val="24"/>
         </w:rPr>
-        <w:t>студент групи ДК-6</w:t>
+        <w:t xml:space="preserve">студент групи </w:t>
+      </w:r>
+      <w:proofErr w:type="spellStart"/>
+      <w:r>
+        <w:rPr>
+          <w:rFonts w:ascii="Times New Roman" w:hAnsi="Times New Roman" w:cs="Times New Roman"/>
+          <w:sz w:val="24"/>
+        </w:rPr>
+        <w:t>ДК</w:t>
+      </w:r>
+      <w:proofErr w:type="spellEnd"/>
+      <w:r>
+        <w:rPr>
+          <w:rFonts w:ascii="Times New Roman" w:hAnsi="Times New Roman" w:cs="Times New Roman"/>
+          <w:sz w:val="24"/>
+        </w:rPr>
+        <w:t>-6</w:t>
       </w:r>
       <w:r>
         <w:rPr>
@@ -417,6 +477,7 @@
         </w:rPr>
         <w:t xml:space="preserve"> </w:t>
       </w:r>
+      <w:proofErr w:type="spellStart"/>
       <w:r>
         <w:rPr>
           <w:b/>
@@ -426,6 +487,7 @@
         </w:rPr>
         <w:t>Discavery</w:t>
       </w:r>
+      <w:proofErr w:type="spellEnd"/>
       <w:r>
         <w:rPr>
           <w:b/>
@@ -488,7 +550,47 @@
           <w:sz w:val="28"/>
           <w:szCs w:val="28"/>
         </w:rPr>
-        <w:t>Дослідження залежності Iс(Uзв) для n-канал</w:t>
+        <w:t xml:space="preserve">Дослідження залежності </w:t>
+      </w:r>
+      <w:proofErr w:type="spellStart"/>
+      <w:r>
+        <w:rPr>
+          <w:rFonts w:ascii="Times New Roman" w:hAnsi="Times New Roman" w:cs="Times New Roman"/>
+          <w:b/>
+          <w:sz w:val="28"/>
+          <w:szCs w:val="28"/>
+        </w:rPr>
+        <w:t>Iс</w:t>
+      </w:r>
+      <w:proofErr w:type="spellEnd"/>
+      <w:r>
+        <w:rPr>
+          <w:rFonts w:ascii="Times New Roman" w:hAnsi="Times New Roman" w:cs="Times New Roman"/>
+          <w:b/>
+          <w:sz w:val="28"/>
+          <w:szCs w:val="28"/>
+        </w:rPr>
+        <w:t>(</w:t>
+      </w:r>
+      <w:proofErr w:type="spellStart"/>
+      <w:r>
+        <w:rPr>
+          <w:rFonts w:ascii="Times New Roman" w:hAnsi="Times New Roman" w:cs="Times New Roman"/>
+          <w:b/>
+          <w:sz w:val="28"/>
+          <w:szCs w:val="28"/>
+        </w:rPr>
+        <w:t>Uзв</w:t>
+      </w:r>
+      <w:proofErr w:type="spellEnd"/>
+      <w:r>
+        <w:rPr>
+          <w:rFonts w:ascii="Times New Roman" w:hAnsi="Times New Roman" w:cs="Times New Roman"/>
+          <w:b/>
+          <w:sz w:val="28"/>
+          <w:szCs w:val="28"/>
+        </w:rPr>
+        <w:t>) для n-канал</w:t>
       </w:r>
       <w:r>
         <w:rPr>
@@ -595,7 +697,25 @@
           <w:sz w:val="28"/>
           <w:szCs w:val="28"/>
         </w:rPr>
-        <w:t>Також було визначено порогову напругу. Виміри робив при струмі 3мА та 12мА</w:t>
+        <w:t xml:space="preserve">Також було визначено </w:t>
+      </w:r>
+      <w:proofErr w:type="spellStart"/>
+      <w:r>
+        <w:rPr>
+          <w:rFonts w:ascii="Times New Roman" w:hAnsi="Times New Roman" w:cs="Times New Roman"/>
+          <w:sz w:val="28"/>
+          <w:szCs w:val="28"/>
+        </w:rPr>
+        <w:t>порогову</w:t>
+      </w:r>
+      <w:proofErr w:type="spellEnd"/>
+      <w:r>
+        <w:rPr>
+          <w:rFonts w:ascii="Times New Roman" w:hAnsi="Times New Roman" w:cs="Times New Roman"/>
+          <w:sz w:val="28"/>
+          <w:szCs w:val="28"/>
+        </w:rPr>
+        <w:t xml:space="preserve"> напругу. Виміри робив при струмі 3мА та 12мА</w:t>
       </w:r>
     </w:p>
     <w:p>
@@ -650,43 +770,7 @@
               <w:sz w:val="28"/>
               <w:szCs w:val="28"/>
             </w:rPr>
-            <m:t>=2*1</m:t>
-          </m:r>
-          <m:r>
-            <w:rPr>
-              <w:rFonts w:ascii="Cambria Math" w:hAnsi="Cambria Math" w:cs="Times New Roman"/>
-              <w:noProof/>
-              <w:sz w:val="28"/>
-              <w:szCs w:val="28"/>
-            </w:rPr>
-            <m:t>,</m:t>
-          </m:r>
-          <m:r>
-            <w:rPr>
-              <w:rFonts w:ascii="Cambria Math" w:hAnsi="Cambria Math" w:cs="Times New Roman"/>
-              <w:noProof/>
-              <w:sz w:val="28"/>
-              <w:szCs w:val="28"/>
-            </w:rPr>
-            <m:t>789</m:t>
-          </m:r>
-          <m:r>
-            <w:rPr>
-              <w:rFonts w:ascii="Cambria Math" w:hAnsi="Cambria Math" w:cs="Times New Roman"/>
-              <w:noProof/>
-              <w:sz w:val="28"/>
-              <w:szCs w:val="28"/>
-            </w:rPr>
-            <m:t>-</m:t>
-          </m:r>
-          <m:r>
-            <w:rPr>
-              <w:rFonts w:ascii="Cambria Math" w:hAnsi="Cambria Math" w:cs="Times New Roman"/>
-              <w:noProof/>
-              <w:sz w:val="28"/>
-              <w:szCs w:val="28"/>
-            </w:rPr>
-            <m:t>1</m:t>
+            <m:t>=2*1,789-1</m:t>
           </m:r>
           <m:r>
             <w:rPr>
@@ -705,16 +789,7 @@
               <w:sz w:val="28"/>
               <w:szCs w:val="28"/>
             </w:rPr>
-            <m:t>=1,594</m:t>
-          </m:r>
-          <m:r>
-            <w:rPr>
-              <w:rFonts w:ascii="Cambria Math" w:hAnsi="Cambria Math" w:cs="Times New Roman"/>
-              <w:noProof/>
-              <w:sz w:val="28"/>
-              <w:szCs w:val="28"/>
-            </w:rPr>
-            <m:t>В</m:t>
+            <m:t>=1,594В</m:t>
           </m:r>
         </m:oMath>
       </m:oMathPara>
@@ -728,15 +803,117 @@
           <w:lang w:val="ru-RU"/>
         </w:rPr>
       </w:pPr>
-      <w:r>
-        <w:rPr>
-          <w:rFonts w:ascii="Times New Roman" w:hAnsi="Times New Roman" w:cs="Times New Roman"/>
-          <w:sz w:val="28"/>
-          <w:szCs w:val="28"/>
-          <w:lang w:val="ru-RU"/>
-        </w:rPr>
-        <w:t>Отримане значення порогової напруги відповідає графіку</w:t>
-      </w:r>
+      <w:proofErr w:type="spellStart"/>
+      <w:r>
+        <w:rPr>
+          <w:rFonts w:ascii="Times New Roman" w:hAnsi="Times New Roman" w:cs="Times New Roman"/>
+          <w:sz w:val="28"/>
+          <w:szCs w:val="28"/>
+          <w:lang w:val="ru-RU"/>
+        </w:rPr>
+        <w:t>Отримане</w:t>
+      </w:r>
+      <w:proofErr w:type="spellEnd"/>
+      <w:r>
+        <w:rPr>
+          <w:rFonts w:ascii="Times New Roman" w:hAnsi="Times New Roman" w:cs="Times New Roman"/>
+          <w:sz w:val="28"/>
+          <w:szCs w:val="28"/>
+          <w:lang w:val="ru-RU"/>
+        </w:rPr>
+        <w:t xml:space="preserve"> </w:t>
+      </w:r>
+      <w:proofErr w:type="spellStart"/>
+      <w:r>
+        <w:rPr>
+          <w:rFonts w:ascii="Times New Roman" w:hAnsi="Times New Roman" w:cs="Times New Roman"/>
+          <w:sz w:val="28"/>
+          <w:szCs w:val="28"/>
+          <w:lang w:val="ru-RU"/>
+        </w:rPr>
+        <w:t>значення</w:t>
+      </w:r>
+      <w:proofErr w:type="spellEnd"/>
+      <w:r>
+        <w:rPr>
+          <w:rFonts w:ascii="Times New Roman" w:hAnsi="Times New Roman" w:cs="Times New Roman"/>
+          <w:sz w:val="28"/>
+          <w:szCs w:val="28"/>
+          <w:lang w:val="ru-RU"/>
+        </w:rPr>
+        <w:t xml:space="preserve"> </w:t>
+      </w:r>
+      <w:proofErr w:type="spellStart"/>
+      <w:r>
+        <w:rPr>
+          <w:rFonts w:ascii="Times New Roman" w:hAnsi="Times New Roman" w:cs="Times New Roman"/>
+          <w:sz w:val="28"/>
+          <w:szCs w:val="28"/>
+          <w:lang w:val="ru-RU"/>
+        </w:rPr>
+        <w:t>порогової</w:t>
+      </w:r>
+      <w:proofErr w:type="spellEnd"/>
+      <w:r>
+        <w:rPr>
+          <w:rFonts w:ascii="Times New Roman" w:hAnsi="Times New Roman" w:cs="Times New Roman"/>
+          <w:sz w:val="28"/>
+          <w:szCs w:val="28"/>
+          <w:lang w:val="ru-RU"/>
+        </w:rPr>
+        <w:t xml:space="preserve"> </w:t>
+      </w:r>
+      <w:proofErr w:type="spellStart"/>
+      <w:r>
+        <w:rPr>
+          <w:rFonts w:ascii="Times New Roman" w:hAnsi="Times New Roman" w:cs="Times New Roman"/>
+          <w:sz w:val="28"/>
+          <w:szCs w:val="28"/>
+          <w:lang w:val="ru-RU"/>
+        </w:rPr>
+        <w:t>напруги</w:t>
+      </w:r>
+      <w:proofErr w:type="spellEnd"/>
+      <w:r>
+        <w:rPr>
+          <w:rFonts w:ascii="Times New Roman" w:hAnsi="Times New Roman" w:cs="Times New Roman"/>
+          <w:sz w:val="28"/>
+          <w:szCs w:val="28"/>
+          <w:lang w:val="ru-RU"/>
+        </w:rPr>
+        <w:t xml:space="preserve"> </w:t>
+      </w:r>
+      <w:proofErr w:type="spellStart"/>
+      <w:r>
+        <w:rPr>
+          <w:rFonts w:ascii="Times New Roman" w:hAnsi="Times New Roman" w:cs="Times New Roman"/>
+          <w:sz w:val="28"/>
+          <w:szCs w:val="28"/>
+          <w:lang w:val="ru-RU"/>
+        </w:rPr>
+        <w:t>відповідає</w:t>
+      </w:r>
+      <w:proofErr w:type="spellEnd"/>
+      <w:r>
+        <w:rPr>
+          <w:rFonts w:ascii="Times New Roman" w:hAnsi="Times New Roman" w:cs="Times New Roman"/>
+          <w:sz w:val="28"/>
+          <w:szCs w:val="28"/>
+          <w:lang w:val="ru-RU"/>
+        </w:rPr>
+        <w:t xml:space="preserve"> </w:t>
+      </w:r>
+      <w:proofErr w:type="spellStart"/>
+      <w:r>
+        <w:rPr>
+          <w:rFonts w:ascii="Times New Roman" w:hAnsi="Times New Roman" w:cs="Times New Roman"/>
+          <w:sz w:val="28"/>
+          <w:szCs w:val="28"/>
+          <w:lang w:val="ru-RU"/>
+        </w:rPr>
+        <w:t>графіку</w:t>
+      </w:r>
+      <w:proofErr w:type="spellEnd"/>
     </w:p>
     <w:p>
       <w:pPr>
@@ -746,14 +923,65 @@
           <w:lang w:val="ru-RU"/>
         </w:rPr>
       </w:pPr>
-      <w:r>
-        <w:rPr>
-          <w:rFonts w:ascii="Times New Roman" w:hAnsi="Times New Roman" w:cs="Times New Roman"/>
-          <w:sz w:val="28"/>
-          <w:szCs w:val="28"/>
-          <w:lang w:val="ru-RU"/>
-        </w:rPr>
-        <w:t xml:space="preserve">Тепер можна знайти </w:t>
+      <w:proofErr w:type="spellStart"/>
+      <w:r>
+        <w:rPr>
+          <w:rFonts w:ascii="Times New Roman" w:hAnsi="Times New Roman" w:cs="Times New Roman"/>
+          <w:sz w:val="28"/>
+          <w:szCs w:val="28"/>
+          <w:lang w:val="ru-RU"/>
+        </w:rPr>
+        <w:t>Тепер</w:t>
+      </w:r>
+      <w:proofErr w:type="spellEnd"/>
+      <w:r>
+        <w:rPr>
+          <w:rFonts w:ascii="Times New Roman" w:hAnsi="Times New Roman" w:cs="Times New Roman"/>
+          <w:sz w:val="28"/>
+          <w:szCs w:val="28"/>
+          <w:lang w:val="ru-RU"/>
+        </w:rPr>
+        <w:t xml:space="preserve"> </w:t>
+      </w:r>
+      <w:proofErr w:type="spellStart"/>
+      <w:r>
+        <w:rPr>
+          <w:rFonts w:ascii="Times New Roman" w:hAnsi="Times New Roman" w:cs="Times New Roman"/>
+          <w:sz w:val="28"/>
+          <w:szCs w:val="28"/>
+          <w:lang w:val="ru-RU"/>
+        </w:rPr>
+        <w:t>можна</w:t>
+      </w:r>
+      <w:proofErr w:type="spellEnd"/>
+      <w:r>
+        <w:rPr>
+          <w:rFonts w:ascii="Times New Roman" w:hAnsi="Times New Roman" w:cs="Times New Roman"/>
+          <w:sz w:val="28"/>
+          <w:szCs w:val="28"/>
+          <w:lang w:val="ru-RU"/>
+        </w:rPr>
+        <w:t xml:space="preserve"> </w:t>
+      </w:r>
+      <w:proofErr w:type="spellStart"/>
+      <w:r>
+        <w:rPr>
+          <w:rFonts w:ascii="Times New Roman" w:hAnsi="Times New Roman" w:cs="Times New Roman"/>
+          <w:sz w:val="28"/>
+          <w:szCs w:val="28"/>
+          <w:lang w:val="ru-RU"/>
+        </w:rPr>
+        <w:t>знайти</w:t>
+      </w:r>
+      <w:proofErr w:type="spellEnd"/>
+      <w:r>
+        <w:rPr>
+          <w:rFonts w:ascii="Times New Roman" w:hAnsi="Times New Roman" w:cs="Times New Roman"/>
+          <w:sz w:val="28"/>
+          <w:szCs w:val="28"/>
+          <w:lang w:val="ru-RU"/>
+        </w:rPr>
+        <w:t xml:space="preserve"> </w:t>
       </w:r>
       <w:r>
         <w:rPr>
@@ -773,14 +1001,45 @@
         </w:rPr>
         <w:t xml:space="preserve"> </w:t>
       </w:r>
-      <w:r>
-        <w:rPr>
-          <w:rFonts w:ascii="Times New Roman" w:hAnsi="Times New Roman" w:cs="Times New Roman"/>
-          <w:sz w:val="28"/>
-          <w:szCs w:val="28"/>
-          <w:lang w:val="ru-RU"/>
-        </w:rPr>
-        <w:t xml:space="preserve">з формули </w:t>
+      <w:proofErr w:type="spellStart"/>
+      <w:r>
+        <w:rPr>
+          <w:rFonts w:ascii="Times New Roman" w:hAnsi="Times New Roman" w:cs="Times New Roman"/>
+          <w:sz w:val="28"/>
+          <w:szCs w:val="28"/>
+          <w:lang w:val="ru-RU"/>
+        </w:rPr>
+        <w:t>з</w:t>
+      </w:r>
+      <w:proofErr w:type="spellEnd"/>
+      <w:r>
+        <w:rPr>
+          <w:rFonts w:ascii="Times New Roman" w:hAnsi="Times New Roman" w:cs="Times New Roman"/>
+          <w:sz w:val="28"/>
+          <w:szCs w:val="28"/>
+          <w:lang w:val="ru-RU"/>
+        </w:rPr>
+        <w:t xml:space="preserve"> </w:t>
+      </w:r>
+      <w:proofErr w:type="spellStart"/>
+      <w:r>
+        <w:rPr>
+          <w:rFonts w:ascii="Times New Roman" w:hAnsi="Times New Roman" w:cs="Times New Roman"/>
+          <w:sz w:val="28"/>
+          <w:szCs w:val="28"/>
+          <w:lang w:val="ru-RU"/>
+        </w:rPr>
+        <w:t>формули</w:t>
+      </w:r>
+      <w:proofErr w:type="spellEnd"/>
+      <w:r>
+        <w:rPr>
+          <w:rFonts w:ascii="Times New Roman" w:hAnsi="Times New Roman" w:cs="Times New Roman"/>
+          <w:sz w:val="28"/>
+          <w:szCs w:val="28"/>
+          <w:lang w:val="ru-RU"/>
+        </w:rPr>
+        <w:t xml:space="preserve"> </w:t>
       </w:r>
       <m:oMath>
         <m:r>
@@ -984,26 +1243,26 @@
           <w:rFonts w:ascii="Times New Roman" w:hAnsi="Times New Roman" w:cs="Times New Roman"/>
           <w:sz w:val="28"/>
           <w:szCs w:val="28"/>
+          <w:lang w:val="ru-RU"/>
+        </w:rPr>
+      </w:pPr>
+      <w:r>
+        <w:rPr>
+          <w:rFonts w:ascii="Times New Roman" w:hAnsi="Times New Roman" w:cs="Times New Roman"/>
+          <w:sz w:val="28"/>
+          <w:szCs w:val="28"/>
           <w:lang w:val="en-US"/>
         </w:rPr>
-      </w:pPr>
-      <w:r>
-        <w:rPr>
-          <w:rFonts w:ascii="Times New Roman" w:hAnsi="Times New Roman" w:cs="Times New Roman"/>
-          <w:sz w:val="28"/>
-          <w:szCs w:val="28"/>
-          <w:lang w:val="en-US"/>
-        </w:rPr>
-        <w:t>b=</w:t>
-      </w:r>
-      <w:r>
-        <w:rPr>
-          <w:rFonts w:ascii="Times New Roman" w:hAnsi="Times New Roman" w:cs="Times New Roman"/>
-          <w:sz w:val="28"/>
-          <w:szCs w:val="28"/>
-          <w:lang w:val="en-US"/>
-        </w:rPr>
-        <w:t>0.157707</w:t>
+        <w:t>b</w:t>
+      </w:r>
+      <w:r>
+        <w:rPr>
+          <w:rFonts w:ascii="Times New Roman" w:hAnsi="Times New Roman" w:cs="Times New Roman"/>
+          <w:sz w:val="28"/>
+          <w:szCs w:val="28"/>
+          <w:lang w:val="ru-RU"/>
+        </w:rPr>
+        <w:t>=0.157707</w:t>
       </w:r>
     </w:p>
     <w:p>
@@ -1034,6 +1293,7 @@
       <w:r>
         <w:rPr>
           <w:rFonts w:ascii="Times New Roman" w:hAnsi="Times New Roman" w:cs="Times New Roman"/>
+          <w:noProof/>
           <w:sz w:val="28"/>
           <w:szCs w:val="28"/>
         </w:rPr>
@@ -1108,7 +1368,25 @@
           <w:szCs w:val="28"/>
         </w:rPr>
         <w:lastRenderedPageBreak/>
-        <w:t>Тому можу зробити висновок, що або модель не точна або при виготовленні транзистора цієї моделі розробники допускають величезні похибки. При виконанні роботи був виявлений транзистор у якого взагалі порогова напруга складала всього 0.8В</w:t>
+        <w:t xml:space="preserve">Тому можу зробити висновок, що або модель не точна або при виготовленні транзистора цієї моделі розробники допускають величезні похибки. При виконанні роботи був виявлений транзистор у якого взагалі </w:t>
+      </w:r>
+      <w:proofErr w:type="spellStart"/>
+      <w:r>
+        <w:rPr>
+          <w:rFonts w:ascii="Times New Roman" w:hAnsi="Times New Roman" w:cs="Times New Roman"/>
+          <w:sz w:val="28"/>
+          <w:szCs w:val="28"/>
+        </w:rPr>
+        <w:t>порогова</w:t>
+      </w:r>
+      <w:proofErr w:type="spellEnd"/>
+      <w:r>
+        <w:rPr>
+          <w:rFonts w:ascii="Times New Roman" w:hAnsi="Times New Roman" w:cs="Times New Roman"/>
+          <w:sz w:val="28"/>
+          <w:szCs w:val="28"/>
+        </w:rPr>
+        <w:t xml:space="preserve"> напруга складала всього 0.8В</w:t>
       </w:r>
     </w:p>
     <w:p>
@@ -1139,6 +1417,7 @@
       <w:r>
         <w:rPr>
           <w:rFonts w:ascii="Times New Roman" w:hAnsi="Times New Roman" w:cs="Times New Roman"/>
+          <w:noProof/>
           <w:sz w:val="28"/>
           <w:szCs w:val="28"/>
         </w:rPr>
@@ -1214,7 +1493,47 @@
           <w:sz w:val="28"/>
           <w:szCs w:val="28"/>
         </w:rPr>
-        <w:t>2) Дослідження залежності Iс(Uвс) для n-канального польового МДН транзистора 2N7000</w:t>
+        <w:t xml:space="preserve">2) Дослідження залежності </w:t>
+      </w:r>
+      <w:proofErr w:type="spellStart"/>
+      <w:r>
+        <w:rPr>
+          <w:rFonts w:ascii="Times New Roman" w:hAnsi="Times New Roman" w:cs="Times New Roman"/>
+          <w:b/>
+          <w:sz w:val="28"/>
+          <w:szCs w:val="28"/>
+        </w:rPr>
+        <w:t>Iс</w:t>
+      </w:r>
+      <w:proofErr w:type="spellEnd"/>
+      <w:r>
+        <w:rPr>
+          <w:rFonts w:ascii="Times New Roman" w:hAnsi="Times New Roman" w:cs="Times New Roman"/>
+          <w:b/>
+          <w:sz w:val="28"/>
+          <w:szCs w:val="28"/>
+        </w:rPr>
+        <w:t>(</w:t>
+      </w:r>
+      <w:proofErr w:type="spellStart"/>
+      <w:r>
+        <w:rPr>
+          <w:rFonts w:ascii="Times New Roman" w:hAnsi="Times New Roman" w:cs="Times New Roman"/>
+          <w:b/>
+          <w:sz w:val="28"/>
+          <w:szCs w:val="28"/>
+        </w:rPr>
+        <w:t>Uвс</w:t>
+      </w:r>
+      <w:proofErr w:type="spellEnd"/>
+      <w:r>
+        <w:rPr>
+          <w:rFonts w:ascii="Times New Roman" w:hAnsi="Times New Roman" w:cs="Times New Roman"/>
+          <w:b/>
+          <w:sz w:val="28"/>
+          <w:szCs w:val="28"/>
+        </w:rPr>
+        <w:t>) для n-канального польового МДН транзистора 2N7000</w:t>
       </w:r>
     </w:p>
     <w:p>
@@ -1327,8 +1646,54 @@
           <w:sz w:val="28"/>
           <w:szCs w:val="28"/>
         </w:rPr>
-        <w:t xml:space="preserve"> при Uвс ≥ Uзв – Uп</w:t>
-      </w:r>
+        <w:t xml:space="preserve"> при </w:t>
+      </w:r>
+      <w:proofErr w:type="spellStart"/>
+      <w:r>
+        <w:rPr>
+          <w:rFonts w:ascii="Times New Roman" w:hAnsi="Times New Roman" w:cs="Times New Roman"/>
+          <w:sz w:val="28"/>
+          <w:szCs w:val="28"/>
+        </w:rPr>
+        <w:t>Uвс</w:t>
+      </w:r>
+      <w:proofErr w:type="spellEnd"/>
+      <w:r>
+        <w:rPr>
+          <w:rFonts w:ascii="Times New Roman" w:hAnsi="Times New Roman" w:cs="Times New Roman"/>
+          <w:sz w:val="28"/>
+          <w:szCs w:val="28"/>
+        </w:rPr>
+        <w:t xml:space="preserve"> ≥ </w:t>
+      </w:r>
+      <w:proofErr w:type="spellStart"/>
+      <w:r>
+        <w:rPr>
+          <w:rFonts w:ascii="Times New Roman" w:hAnsi="Times New Roman" w:cs="Times New Roman"/>
+          <w:sz w:val="28"/>
+          <w:szCs w:val="28"/>
+        </w:rPr>
+        <w:t>Uзв</w:t>
+      </w:r>
+      <w:proofErr w:type="spellEnd"/>
+      <w:r>
+        <w:rPr>
+          <w:rFonts w:ascii="Times New Roman" w:hAnsi="Times New Roman" w:cs="Times New Roman"/>
+          <w:sz w:val="28"/>
+          <w:szCs w:val="28"/>
+        </w:rPr>
+        <w:t xml:space="preserve"> – </w:t>
+      </w:r>
+      <w:proofErr w:type="spellStart"/>
+      <w:r>
+        <w:rPr>
+          <w:rFonts w:ascii="Times New Roman" w:hAnsi="Times New Roman" w:cs="Times New Roman"/>
+          <w:sz w:val="28"/>
+          <w:szCs w:val="28"/>
+        </w:rPr>
+        <w:t>Uп</w:t>
+      </w:r>
+      <w:proofErr w:type="spellEnd"/>
     </w:p>
     <w:p>
       <w:pPr>
@@ -1385,7 +1750,25 @@
           <w:sz w:val="28"/>
           <w:szCs w:val="28"/>
         </w:rPr>
-        <w:t>ягнуто при Uвс= 0,</w:t>
+        <w:t xml:space="preserve">ягнуто при </w:t>
+      </w:r>
+      <w:proofErr w:type="spellStart"/>
+      <w:r>
+        <w:rPr>
+          <w:rFonts w:ascii="Times New Roman" w:hAnsi="Times New Roman" w:cs="Times New Roman"/>
+          <w:sz w:val="28"/>
+          <w:szCs w:val="28"/>
+        </w:rPr>
+        <w:t>Uвс=</w:t>
+      </w:r>
+      <w:proofErr w:type="spellEnd"/>
+      <w:r>
+        <w:rPr>
+          <w:rFonts w:ascii="Times New Roman" w:hAnsi="Times New Roman" w:cs="Times New Roman"/>
+          <w:sz w:val="28"/>
+          <w:szCs w:val="28"/>
+        </w:rPr>
+        <w:t xml:space="preserve"> 0,</w:t>
       </w:r>
       <w:r>
         <w:rPr>
@@ -1450,7 +1833,25 @@
           <w:sz w:val="28"/>
           <w:szCs w:val="28"/>
         </w:rPr>
-        <w:t>нуто при Uвс= 0,205</w:t>
+        <w:t xml:space="preserve">нуто при </w:t>
+      </w:r>
+      <w:proofErr w:type="spellStart"/>
+      <w:r>
+        <w:rPr>
+          <w:rFonts w:ascii="Times New Roman" w:hAnsi="Times New Roman" w:cs="Times New Roman"/>
+          <w:sz w:val="28"/>
+          <w:szCs w:val="28"/>
+        </w:rPr>
+        <w:t>Uвс=</w:t>
+      </w:r>
+      <w:proofErr w:type="spellEnd"/>
+      <w:r>
+        <w:rPr>
+          <w:rFonts w:ascii="Times New Roman" w:hAnsi="Times New Roman" w:cs="Times New Roman"/>
+          <w:sz w:val="28"/>
+          <w:szCs w:val="28"/>
+        </w:rPr>
+        <w:t xml:space="preserve"> 0,205</w:t>
       </w:r>
       <w:r>
         <w:rPr>
@@ -1507,7 +1908,25 @@
           <w:sz w:val="28"/>
           <w:szCs w:val="28"/>
         </w:rPr>
-        <w:t>нуто при Uвс= 0,294</w:t>
+        <w:t xml:space="preserve">нуто при </w:t>
+      </w:r>
+      <w:proofErr w:type="spellStart"/>
+      <w:r>
+        <w:rPr>
+          <w:rFonts w:ascii="Times New Roman" w:hAnsi="Times New Roman" w:cs="Times New Roman"/>
+          <w:sz w:val="28"/>
+          <w:szCs w:val="28"/>
+        </w:rPr>
+        <w:t>Uвс=</w:t>
+      </w:r>
+      <w:proofErr w:type="spellEnd"/>
+      <w:r>
+        <w:rPr>
+          <w:rFonts w:ascii="Times New Roman" w:hAnsi="Times New Roman" w:cs="Times New Roman"/>
+          <w:sz w:val="28"/>
+          <w:szCs w:val="28"/>
+        </w:rPr>
+        <w:t xml:space="preserve"> 0,294</w:t>
       </w:r>
       <w:r>
         <w:rPr>
@@ -1580,7 +1999,25 @@
           <w:sz w:val="28"/>
           <w:szCs w:val="28"/>
         </w:rPr>
-        <w:t>ри Uвс= 0,397</w:t>
+        <w:t xml:space="preserve">ри </w:t>
+      </w:r>
+      <w:proofErr w:type="spellStart"/>
+      <w:r>
+        <w:rPr>
+          <w:rFonts w:ascii="Times New Roman" w:hAnsi="Times New Roman" w:cs="Times New Roman"/>
+          <w:sz w:val="28"/>
+          <w:szCs w:val="28"/>
+        </w:rPr>
+        <w:t>Uвс=</w:t>
+      </w:r>
+      <w:proofErr w:type="spellEnd"/>
+      <w:r>
+        <w:rPr>
+          <w:rFonts w:ascii="Times New Roman" w:hAnsi="Times New Roman" w:cs="Times New Roman"/>
+          <w:sz w:val="28"/>
+          <w:szCs w:val="28"/>
+        </w:rPr>
+        <w:t xml:space="preserve"> 0,397</w:t>
       </w:r>
       <w:r>
         <w:rPr>
@@ -1637,7 +2074,25 @@
           <w:sz w:val="28"/>
           <w:szCs w:val="28"/>
         </w:rPr>
-        <w:t>гнуто при Uвс= 0,452</w:t>
+        <w:t xml:space="preserve">гнуто при </w:t>
+      </w:r>
+      <w:proofErr w:type="spellStart"/>
+      <w:r>
+        <w:rPr>
+          <w:rFonts w:ascii="Times New Roman" w:hAnsi="Times New Roman" w:cs="Times New Roman"/>
+          <w:sz w:val="28"/>
+          <w:szCs w:val="28"/>
+        </w:rPr>
+        <w:t>Uвс=</w:t>
+      </w:r>
+      <w:proofErr w:type="spellEnd"/>
+      <w:r>
+        <w:rPr>
+          <w:rFonts w:ascii="Times New Roman" w:hAnsi="Times New Roman" w:cs="Times New Roman"/>
+          <w:sz w:val="28"/>
+          <w:szCs w:val="28"/>
+        </w:rPr>
+        <w:t xml:space="preserve"> 0,452</w:t>
       </w:r>
       <w:r>
         <w:rPr>
@@ -1686,7 +2141,25 @@
           <w:sz w:val="28"/>
           <w:szCs w:val="28"/>
         </w:rPr>
-        <w:t>Умова дуже добре виконується для напруг ЗВ, які ближче до порогової, але чим вища ЗВ, ти менш точно починала виконуватись умова. Це можна пояснити неточністю моделі.</w:t>
+        <w:t xml:space="preserve">Умова дуже добре виконується для напруг ЗВ, які ближче до </w:t>
+      </w:r>
+      <w:proofErr w:type="spellStart"/>
+      <w:r>
+        <w:rPr>
+          <w:rFonts w:ascii="Times New Roman" w:hAnsi="Times New Roman" w:cs="Times New Roman"/>
+          <w:sz w:val="28"/>
+          <w:szCs w:val="28"/>
+        </w:rPr>
+        <w:t>порогової</w:t>
+      </w:r>
+      <w:proofErr w:type="spellEnd"/>
+      <w:r>
+        <w:rPr>
+          <w:rFonts w:ascii="Times New Roman" w:hAnsi="Times New Roman" w:cs="Times New Roman"/>
+          <w:sz w:val="28"/>
+          <w:szCs w:val="28"/>
+        </w:rPr>
+        <w:t>, але чим вища ЗВ, ти менш точно починала виконуватись умова. Це можна пояснити неточністю моделі.</w:t>
       </w:r>
     </w:p>
     <w:p>
@@ -1807,7 +2280,61 @@
           <w:sz w:val="28"/>
           <w:szCs w:val="28"/>
         </w:rPr>
-        <w:t>Компоненти розрахував за формулами робочої точки. Робочу точку обрав трохи більшу за середнє арифметичне між пороговою напргугою та напругою ЗВнасичення.</w:t>
+        <w:t xml:space="preserve">Компоненти розрахував за формулами робочої точки. Робочу точку обрав трохи більшу за середнє арифметичне між </w:t>
+      </w:r>
+      <w:proofErr w:type="spellStart"/>
+      <w:r>
+        <w:rPr>
+          <w:rFonts w:ascii="Times New Roman" w:hAnsi="Times New Roman" w:cs="Times New Roman"/>
+          <w:sz w:val="28"/>
+          <w:szCs w:val="28"/>
+        </w:rPr>
+        <w:t>пороговою</w:t>
+      </w:r>
+      <w:proofErr w:type="spellEnd"/>
+      <w:r>
+        <w:rPr>
+          <w:rFonts w:ascii="Times New Roman" w:hAnsi="Times New Roman" w:cs="Times New Roman"/>
+          <w:sz w:val="28"/>
+          <w:szCs w:val="28"/>
+        </w:rPr>
+        <w:t xml:space="preserve"> </w:t>
+      </w:r>
+      <w:proofErr w:type="spellStart"/>
+      <w:r>
+        <w:rPr>
+          <w:rFonts w:ascii="Times New Roman" w:hAnsi="Times New Roman" w:cs="Times New Roman"/>
+          <w:sz w:val="28"/>
+          <w:szCs w:val="28"/>
+        </w:rPr>
+        <w:t>напргугою</w:t>
+      </w:r>
+      <w:proofErr w:type="spellEnd"/>
+      <w:r>
+        <w:rPr>
+          <w:rFonts w:ascii="Times New Roman" w:hAnsi="Times New Roman" w:cs="Times New Roman"/>
+          <w:sz w:val="28"/>
+          <w:szCs w:val="28"/>
+        </w:rPr>
+        <w:t xml:space="preserve"> та напругою </w:t>
+      </w:r>
+      <w:proofErr w:type="spellStart"/>
+      <w:r>
+        <w:rPr>
+          <w:rFonts w:ascii="Times New Roman" w:hAnsi="Times New Roman" w:cs="Times New Roman"/>
+          <w:sz w:val="28"/>
+          <w:szCs w:val="28"/>
+        </w:rPr>
+        <w:t>ЗВнасичення</w:t>
+      </w:r>
+      <w:proofErr w:type="spellEnd"/>
+      <w:r>
+        <w:rPr>
+          <w:rFonts w:ascii="Times New Roman" w:hAnsi="Times New Roman" w:cs="Times New Roman"/>
+          <w:sz w:val="28"/>
+          <w:szCs w:val="28"/>
+        </w:rPr>
+        <w:t>.</w:t>
       </w:r>
     </w:p>
     <w:p>
@@ -2091,7 +2618,25 @@
           <w:sz w:val="28"/>
           <w:szCs w:val="28"/>
         </w:rPr>
-        <w:t>Як видно зі скріна відбувається інверсія та амплітуда 226мВ</w:t>
+        <w:t xml:space="preserve">Як видно зі </w:t>
+      </w:r>
+      <w:proofErr w:type="spellStart"/>
+      <w:r>
+        <w:rPr>
+          <w:rFonts w:ascii="Times New Roman" w:hAnsi="Times New Roman" w:cs="Times New Roman"/>
+          <w:sz w:val="28"/>
+          <w:szCs w:val="28"/>
+        </w:rPr>
+        <w:t>скріна</w:t>
+      </w:r>
+      <w:proofErr w:type="spellEnd"/>
+      <w:r>
+        <w:rPr>
+          <w:rFonts w:ascii="Times New Roman" w:hAnsi="Times New Roman" w:cs="Times New Roman"/>
+          <w:sz w:val="28"/>
+          <w:szCs w:val="28"/>
+        </w:rPr>
+        <w:t xml:space="preserve"> відбувається інверсія та амплітуда 226мВ</w:t>
       </w:r>
     </w:p>
     <w:p>
@@ -2117,7 +2662,16 @@
           <w:szCs w:val="28"/>
           <w:lang w:val="en-US"/>
         </w:rPr>
-        <w:t>Ku=226/20=11.3</w:t>
+        <w:t>Ku</w:t>
+      </w:r>
+      <w:r>
+        <w:rPr>
+          <w:rFonts w:ascii="Times New Roman" w:hAnsi="Times New Roman" w:cs="Times New Roman"/>
+          <w:sz w:val="28"/>
+          <w:szCs w:val="28"/>
+          <w:lang w:val="ru-RU"/>
+        </w:rPr>
+        <w:t>=226/20=11.3</w:t>
       </w:r>
     </w:p>
     <w:p>
@@ -2410,13 +2964,23 @@
         </w:rPr>
         <w:t>на 10кОм в</w:t>
       </w:r>
-      <w:r>
-        <w:rPr>
-          <w:rFonts w:ascii="Times New Roman" w:hAnsi="Times New Roman" w:cs="Times New Roman"/>
-          <w:sz w:val="28"/>
-          <w:szCs w:val="28"/>
-        </w:rPr>
-        <w:t>ідповідно отримав нові дані по робочій точці спокою</w:t>
+      <w:proofErr w:type="spellStart"/>
+      <w:r>
+        <w:rPr>
+          <w:rFonts w:ascii="Times New Roman" w:hAnsi="Times New Roman" w:cs="Times New Roman"/>
+          <w:sz w:val="28"/>
+          <w:szCs w:val="28"/>
+        </w:rPr>
+        <w:t>ідповідно</w:t>
+      </w:r>
+      <w:proofErr w:type="spellEnd"/>
+      <w:r>
+        <w:rPr>
+          <w:rFonts w:ascii="Times New Roman" w:hAnsi="Times New Roman" w:cs="Times New Roman"/>
+          <w:sz w:val="28"/>
+          <w:szCs w:val="28"/>
+        </w:rPr>
+        <w:t xml:space="preserve"> отримав нові дані по робочій точці спокою</w:t>
       </w:r>
     </w:p>
     <w:p>
@@ -2734,34 +3298,7 @@
                   <w:szCs w:val="28"/>
                   <w:lang w:val="ru-RU"/>
                 </w:rPr>
-                <m:t>2</m:t>
-              </m:r>
-              <m:r>
-                <w:rPr>
-                  <w:rFonts w:ascii="Cambria Math" w:hAnsi="Cambria Math" w:cs="Times New Roman"/>
-                  <w:sz w:val="28"/>
-                  <w:szCs w:val="28"/>
-                  <w:lang w:val="ru-RU"/>
-                </w:rPr>
-                <m:t>,</m:t>
-              </m:r>
-              <m:r>
-                <w:rPr>
-                  <w:rFonts w:ascii="Cambria Math" w:hAnsi="Cambria Math" w:cs="Times New Roman"/>
-                  <w:sz w:val="28"/>
-                  <w:szCs w:val="28"/>
-                  <w:lang w:val="ru-RU"/>
-                </w:rPr>
-                <m:t>92</m:t>
-              </m:r>
-              <m:r>
-                <w:rPr>
-                  <w:rFonts w:ascii="Cambria Math" w:hAnsi="Cambria Math" w:cs="Times New Roman"/>
-                  <w:sz w:val="28"/>
-                  <w:szCs w:val="28"/>
-                  <w:lang w:val="ru-RU"/>
-                </w:rPr>
-                <m:t>*</m:t>
+                <m:t>2,92*</m:t>
               </m:r>
               <m:sSup>
                 <m:sSupPr>
@@ -2827,16 +3364,7 @@
               <w:szCs w:val="28"/>
               <w:lang w:val="ru-RU"/>
             </w:rPr>
-            <m:t>48.67</m:t>
-          </m:r>
-          <m:r>
-            <w:rPr>
-              <w:rFonts w:ascii="Cambria Math" w:eastAsiaTheme="minorEastAsia" w:hAnsi="Cambria Math" w:cs="Times New Roman"/>
-              <w:sz w:val="28"/>
-              <w:szCs w:val="28"/>
-              <w:lang w:val="ru-RU"/>
-            </w:rPr>
-            <m:t xml:space="preserve"> </m:t>
+            <m:t xml:space="preserve">48.67 </m:t>
           </m:r>
           <m:r>
             <w:rPr>
@@ -2859,15 +3387,71 @@
           <w:szCs w:val="28"/>
         </w:rPr>
       </w:pPr>
-      <w:r>
-        <w:rPr>
-          <w:rFonts w:ascii="Times New Roman" w:hAnsi="Times New Roman" w:cs="Times New Roman"/>
-          <w:iCs/>
-          <w:sz w:val="28"/>
-          <w:szCs w:val="28"/>
-          <w:lang w:val="ru-RU"/>
-        </w:rPr>
-        <w:t xml:space="preserve">Також можна визначити за </w:t>
+      <w:proofErr w:type="spellStart"/>
+      <w:r>
+        <w:rPr>
+          <w:rFonts w:ascii="Times New Roman" w:hAnsi="Times New Roman" w:cs="Times New Roman"/>
+          <w:iCs/>
+          <w:sz w:val="28"/>
+          <w:szCs w:val="28"/>
+          <w:lang w:val="ru-RU"/>
+        </w:rPr>
+        <w:t>Також</w:t>
+      </w:r>
+      <w:proofErr w:type="spellEnd"/>
+      <w:r>
+        <w:rPr>
+          <w:rFonts w:ascii="Times New Roman" w:hAnsi="Times New Roman" w:cs="Times New Roman"/>
+          <w:iCs/>
+          <w:sz w:val="28"/>
+          <w:szCs w:val="28"/>
+          <w:lang w:val="ru-RU"/>
+        </w:rPr>
+        <w:t xml:space="preserve"> </w:t>
+      </w:r>
+      <w:proofErr w:type="spellStart"/>
+      <w:r>
+        <w:rPr>
+          <w:rFonts w:ascii="Times New Roman" w:hAnsi="Times New Roman" w:cs="Times New Roman"/>
+          <w:iCs/>
+          <w:sz w:val="28"/>
+          <w:szCs w:val="28"/>
+          <w:lang w:val="ru-RU"/>
+        </w:rPr>
+        <w:t>можна</w:t>
+      </w:r>
+      <w:proofErr w:type="spellEnd"/>
+      <w:r>
+        <w:rPr>
+          <w:rFonts w:ascii="Times New Roman" w:hAnsi="Times New Roman" w:cs="Times New Roman"/>
+          <w:iCs/>
+          <w:sz w:val="28"/>
+          <w:szCs w:val="28"/>
+          <w:lang w:val="ru-RU"/>
+        </w:rPr>
+        <w:t xml:space="preserve"> </w:t>
+      </w:r>
+      <w:proofErr w:type="spellStart"/>
+      <w:r>
+        <w:rPr>
+          <w:rFonts w:ascii="Times New Roman" w:hAnsi="Times New Roman" w:cs="Times New Roman"/>
+          <w:iCs/>
+          <w:sz w:val="28"/>
+          <w:szCs w:val="28"/>
+          <w:lang w:val="ru-RU"/>
+        </w:rPr>
+        <w:t>визначити</w:t>
+      </w:r>
+      <w:proofErr w:type="spellEnd"/>
+      <w:r>
+        <w:rPr>
+          <w:rFonts w:ascii="Times New Roman" w:hAnsi="Times New Roman" w:cs="Times New Roman"/>
+          <w:iCs/>
+          <w:sz w:val="28"/>
+          <w:szCs w:val="28"/>
+          <w:lang w:val="ru-RU"/>
+        </w:rPr>
+        <w:t xml:space="preserve"> за </w:t>
       </w:r>
       <w:r>
         <w:rPr>
@@ -2878,14 +3462,25 @@
         </w:rPr>
         <w:t xml:space="preserve">іншою формулою </w:t>
       </w:r>
-      <w:r>
-        <w:rPr>
-          <w:rFonts w:ascii="Times New Roman" w:hAnsi="Times New Roman" w:cs="Times New Roman"/>
-          <w:iCs/>
-          <w:sz w:val="28"/>
-          <w:szCs w:val="28"/>
-        </w:rPr>
-        <w:t>gm=b∙(Uзв0-Uп)</w:t>
+      <w:proofErr w:type="spellStart"/>
+      <w:r>
+        <w:rPr>
+          <w:rFonts w:ascii="Times New Roman" w:hAnsi="Times New Roman" w:cs="Times New Roman"/>
+          <w:iCs/>
+          <w:sz w:val="28"/>
+          <w:szCs w:val="28"/>
+        </w:rPr>
+        <w:t>gm=b∙</w:t>
+      </w:r>
+      <w:proofErr w:type="spellEnd"/>
+      <w:r>
+        <w:rPr>
+          <w:rFonts w:ascii="Times New Roman" w:hAnsi="Times New Roman" w:cs="Times New Roman"/>
+          <w:iCs/>
+          <w:sz w:val="28"/>
+          <w:szCs w:val="28"/>
+        </w:rPr>
+        <w:t>(Uзв0-Uп)</w:t>
       </w:r>
       <w:r>
         <w:rPr>
@@ -2914,7 +3509,7 @@
           <w:iCs/>
           <w:sz w:val="28"/>
           <w:szCs w:val="28"/>
-          <w:lang w:val="en-US"/>
+          <w:lang w:val="ru-RU"/>
         </w:rPr>
       </w:pPr>
       <w:r>
@@ -2935,8 +3530,39 @@
           <w:iCs/>
           <w:sz w:val="28"/>
           <w:szCs w:val="28"/>
+          <w:lang w:val="ru-RU"/>
+        </w:rPr>
+      </w:pPr>
+      <w:r>
+        <w:rPr>
+          <w:rFonts w:ascii="Times New Roman" w:hAnsi="Times New Roman" w:cs="Times New Roman"/>
+          <w:iCs/>
+          <w:sz w:val="28"/>
+          <w:szCs w:val="28"/>
           <w:lang w:val="en-US"/>
         </w:rPr>
+        <w:t>Ku</w:t>
+      </w:r>
+      <w:r>
+        <w:rPr>
+          <w:rFonts w:ascii="Times New Roman" w:hAnsi="Times New Roman" w:cs="Times New Roman"/>
+          <w:iCs/>
+          <w:sz w:val="28"/>
+          <w:szCs w:val="28"/>
+          <w:lang w:val="ru-RU"/>
+        </w:rPr>
+        <w:t>=-300*48.67*10^(-3)=-14.6</w:t>
+      </w:r>
+    </w:p>
+    <w:p>
+      <w:pPr>
+        <w:rPr>
+          <w:rFonts w:ascii="Times New Roman" w:hAnsi="Times New Roman" w:cs="Times New Roman"/>
+          <w:iCs/>
+          <w:sz w:val="28"/>
+          <w:szCs w:val="28"/>
+          <w:lang w:val="ru-RU"/>
+        </w:rPr>
       </w:pPr>
       <w:r>
         <w:rPr>
@@ -2946,11 +3572,30 @@
           <w:szCs w:val="28"/>
           <w:lang w:val="en-US"/>
         </w:rPr>
-        <w:t>Ku=-300*48.67*10^(-3)=-14.6</w:t>
-      </w:r>
-    </w:p>
-    <w:p>
-      <w:pPr>
+        <w:t>Ku</w:t>
+      </w:r>
+      <w:r>
+        <w:rPr>
+          <w:rFonts w:ascii="Times New Roman" w:hAnsi="Times New Roman" w:cs="Times New Roman"/>
+          <w:iCs/>
+          <w:sz w:val="28"/>
+          <w:szCs w:val="28"/>
+          <w:lang w:val="ru-RU"/>
+        </w:rPr>
+        <w:t>=-300*37.5*10^(-3)=-11.2</w:t>
+      </w:r>
+    </w:p>
+    <w:p>
+      <w:pPr>
+        <w:rPr>
+          <w:rFonts w:ascii="Times New Roman" w:hAnsi="Times New Roman" w:cs="Times New Roman"/>
+          <w:iCs/>
+          <w:sz w:val="28"/>
+          <w:szCs w:val="28"/>
+          <w:lang w:val="ru-RU"/>
+        </w:rPr>
+      </w:pPr>
+      <w:r>
         <w:rPr>
           <w:rFonts w:ascii="Times New Roman" w:hAnsi="Times New Roman" w:cs="Times New Roman"/>
           <w:iCs/>
@@ -2958,36 +3603,6 @@
           <w:szCs w:val="28"/>
           <w:lang w:val="en-US"/>
         </w:rPr>
-      </w:pPr>
-      <w:r>
-        <w:rPr>
-          <w:rFonts w:ascii="Times New Roman" w:hAnsi="Times New Roman" w:cs="Times New Roman"/>
-          <w:iCs/>
-          <w:sz w:val="28"/>
-          <w:szCs w:val="28"/>
-          <w:lang w:val="en-US"/>
-        </w:rPr>
-        <w:t>Ku=-300*37.5*10^(-3)=-11.2</w:t>
-      </w:r>
-    </w:p>
-    <w:p>
-      <w:pPr>
-        <w:rPr>
-          <w:rFonts w:ascii="Times New Roman" w:hAnsi="Times New Roman" w:cs="Times New Roman"/>
-          <w:iCs/>
-          <w:sz w:val="28"/>
-          <w:szCs w:val="28"/>
-          <w:lang w:val="ru-RU"/>
-        </w:rPr>
-      </w:pPr>
-      <w:r>
-        <w:rPr>
-          <w:rFonts w:ascii="Times New Roman" w:hAnsi="Times New Roman" w:cs="Times New Roman"/>
-          <w:iCs/>
-          <w:sz w:val="28"/>
-          <w:szCs w:val="28"/>
-          <w:lang w:val="en-US"/>
-        </w:rPr>
         <w:t>Ku</w:t>
       </w:r>
       <w:r>
@@ -3008,7 +3623,227 @@
           <w:szCs w:val="28"/>
           <w:lang w:val="ru-RU"/>
         </w:rPr>
-        <w:t>яке використало розрахунок передаточної провідності за другою формулою виявилось ідентичним з даними з симуляцією.</w:t>
+        <w:t xml:space="preserve">яке </w:t>
+      </w:r>
+      <w:proofErr w:type="spellStart"/>
+      <w:r>
+        <w:rPr>
+          <w:rFonts w:ascii="Times New Roman" w:hAnsi="Times New Roman" w:cs="Times New Roman"/>
+          <w:iCs/>
+          <w:sz w:val="28"/>
+          <w:szCs w:val="28"/>
+          <w:lang w:val="ru-RU"/>
+        </w:rPr>
+        <w:t>використало</w:t>
+      </w:r>
+      <w:proofErr w:type="spellEnd"/>
+      <w:r>
+        <w:rPr>
+          <w:rFonts w:ascii="Times New Roman" w:hAnsi="Times New Roman" w:cs="Times New Roman"/>
+          <w:iCs/>
+          <w:sz w:val="28"/>
+          <w:szCs w:val="28"/>
+          <w:lang w:val="ru-RU"/>
+        </w:rPr>
+        <w:t xml:space="preserve"> </w:t>
+      </w:r>
+      <w:proofErr w:type="spellStart"/>
+      <w:r>
+        <w:rPr>
+          <w:rFonts w:ascii="Times New Roman" w:hAnsi="Times New Roman" w:cs="Times New Roman"/>
+          <w:iCs/>
+          <w:sz w:val="28"/>
+          <w:szCs w:val="28"/>
+          <w:lang w:val="ru-RU"/>
+        </w:rPr>
+        <w:t>розрахунок</w:t>
+      </w:r>
+      <w:proofErr w:type="spellEnd"/>
+      <w:r>
+        <w:rPr>
+          <w:rFonts w:ascii="Times New Roman" w:hAnsi="Times New Roman" w:cs="Times New Roman"/>
+          <w:iCs/>
+          <w:sz w:val="28"/>
+          <w:szCs w:val="28"/>
+          <w:lang w:val="ru-RU"/>
+        </w:rPr>
+        <w:t xml:space="preserve"> </w:t>
+      </w:r>
+      <w:proofErr w:type="spellStart"/>
+      <w:r>
+        <w:rPr>
+          <w:rFonts w:ascii="Times New Roman" w:hAnsi="Times New Roman" w:cs="Times New Roman"/>
+          <w:iCs/>
+          <w:sz w:val="28"/>
+          <w:szCs w:val="28"/>
+          <w:lang w:val="ru-RU"/>
+        </w:rPr>
+        <w:t>передаточної</w:t>
+      </w:r>
+      <w:proofErr w:type="spellEnd"/>
+      <w:r>
+        <w:rPr>
+          <w:rFonts w:ascii="Times New Roman" w:hAnsi="Times New Roman" w:cs="Times New Roman"/>
+          <w:iCs/>
+          <w:sz w:val="28"/>
+          <w:szCs w:val="28"/>
+          <w:lang w:val="ru-RU"/>
+        </w:rPr>
+        <w:t xml:space="preserve"> </w:t>
+      </w:r>
+      <w:proofErr w:type="spellStart"/>
+      <w:r>
+        <w:rPr>
+          <w:rFonts w:ascii="Times New Roman" w:hAnsi="Times New Roman" w:cs="Times New Roman"/>
+          <w:iCs/>
+          <w:sz w:val="28"/>
+          <w:szCs w:val="28"/>
+          <w:lang w:val="ru-RU"/>
+        </w:rPr>
+        <w:t>провідності</w:t>
+      </w:r>
+      <w:proofErr w:type="spellEnd"/>
+      <w:r>
+        <w:rPr>
+          <w:rFonts w:ascii="Times New Roman" w:hAnsi="Times New Roman" w:cs="Times New Roman"/>
+          <w:iCs/>
+          <w:sz w:val="28"/>
+          <w:szCs w:val="28"/>
+          <w:lang w:val="ru-RU"/>
+        </w:rPr>
+        <w:t xml:space="preserve"> за другою формулою </w:t>
+      </w:r>
+      <w:proofErr w:type="spellStart"/>
+      <w:r>
+        <w:rPr>
+          <w:rFonts w:ascii="Times New Roman" w:hAnsi="Times New Roman" w:cs="Times New Roman"/>
+          <w:iCs/>
+          <w:sz w:val="28"/>
+          <w:szCs w:val="28"/>
+          <w:lang w:val="ru-RU"/>
+        </w:rPr>
+        <w:t>виявилось</w:t>
+      </w:r>
+      <w:proofErr w:type="spellEnd"/>
+      <w:r>
+        <w:rPr>
+          <w:rFonts w:ascii="Times New Roman" w:hAnsi="Times New Roman" w:cs="Times New Roman"/>
+          <w:iCs/>
+          <w:sz w:val="28"/>
+          <w:szCs w:val="28"/>
+          <w:lang w:val="ru-RU"/>
+        </w:rPr>
+        <w:t xml:space="preserve"> </w:t>
+      </w:r>
+      <w:proofErr w:type="spellStart"/>
+      <w:r>
+        <w:rPr>
+          <w:rFonts w:ascii="Times New Roman" w:hAnsi="Times New Roman" w:cs="Times New Roman"/>
+          <w:iCs/>
+          <w:sz w:val="28"/>
+          <w:szCs w:val="28"/>
+          <w:lang w:val="ru-RU"/>
+        </w:rPr>
+        <w:t>ідентичним</w:t>
+      </w:r>
+      <w:proofErr w:type="spellEnd"/>
+      <w:r>
+        <w:rPr>
+          <w:rFonts w:ascii="Times New Roman" w:hAnsi="Times New Roman" w:cs="Times New Roman"/>
+          <w:iCs/>
+          <w:sz w:val="28"/>
+          <w:szCs w:val="28"/>
+          <w:lang w:val="ru-RU"/>
+        </w:rPr>
+        <w:t xml:space="preserve"> </w:t>
+      </w:r>
+      <w:proofErr w:type="spellStart"/>
+      <w:r>
+        <w:rPr>
+          <w:rFonts w:ascii="Times New Roman" w:hAnsi="Times New Roman" w:cs="Times New Roman"/>
+          <w:iCs/>
+          <w:sz w:val="28"/>
+          <w:szCs w:val="28"/>
+          <w:lang w:val="ru-RU"/>
+        </w:rPr>
+        <w:t>з</w:t>
+      </w:r>
+      <w:proofErr w:type="spellEnd"/>
+      <w:r>
+        <w:rPr>
+          <w:rFonts w:ascii="Times New Roman" w:hAnsi="Times New Roman" w:cs="Times New Roman"/>
+          <w:iCs/>
+          <w:sz w:val="28"/>
+          <w:szCs w:val="28"/>
+          <w:lang w:val="ru-RU"/>
+        </w:rPr>
+        <w:t xml:space="preserve"> </w:t>
+      </w:r>
+      <w:proofErr w:type="spellStart"/>
+      <w:r>
+        <w:rPr>
+          <w:rFonts w:ascii="Times New Roman" w:hAnsi="Times New Roman" w:cs="Times New Roman"/>
+          <w:iCs/>
+          <w:sz w:val="28"/>
+          <w:szCs w:val="28"/>
+          <w:lang w:val="ru-RU"/>
+        </w:rPr>
+        <w:t>даними</w:t>
+      </w:r>
+      <w:proofErr w:type="spellEnd"/>
+      <w:r>
+        <w:rPr>
+          <w:rFonts w:ascii="Times New Roman" w:hAnsi="Times New Roman" w:cs="Times New Roman"/>
+          <w:iCs/>
+          <w:sz w:val="28"/>
+          <w:szCs w:val="28"/>
+          <w:lang w:val="ru-RU"/>
+        </w:rPr>
+        <w:t xml:space="preserve"> </w:t>
+      </w:r>
+      <w:proofErr w:type="spellStart"/>
+      <w:r>
+        <w:rPr>
+          <w:rFonts w:ascii="Times New Roman" w:hAnsi="Times New Roman" w:cs="Times New Roman"/>
+          <w:iCs/>
+          <w:sz w:val="28"/>
+          <w:szCs w:val="28"/>
+          <w:lang w:val="ru-RU"/>
+        </w:rPr>
+        <w:t>з</w:t>
+      </w:r>
+      <w:proofErr w:type="spellEnd"/>
+      <w:r>
+        <w:rPr>
+          <w:rFonts w:ascii="Times New Roman" w:hAnsi="Times New Roman" w:cs="Times New Roman"/>
+          <w:iCs/>
+          <w:sz w:val="28"/>
+          <w:szCs w:val="28"/>
+          <w:lang w:val="ru-RU"/>
+        </w:rPr>
+        <w:t xml:space="preserve"> </w:t>
+      </w:r>
+      <w:proofErr w:type="spellStart"/>
+      <w:r>
+        <w:rPr>
+          <w:rFonts w:ascii="Times New Roman" w:hAnsi="Times New Roman" w:cs="Times New Roman"/>
+          <w:iCs/>
+          <w:sz w:val="28"/>
+          <w:szCs w:val="28"/>
+          <w:lang w:val="ru-RU"/>
+        </w:rPr>
+        <w:t>симуляцією</w:t>
+      </w:r>
+      <w:proofErr w:type="spellEnd"/>
+      <w:r>
+        <w:rPr>
+          <w:rFonts w:ascii="Times New Roman" w:hAnsi="Times New Roman" w:cs="Times New Roman"/>
+          <w:iCs/>
+          <w:sz w:val="28"/>
+          <w:szCs w:val="28"/>
+          <w:lang w:val="ru-RU"/>
+        </w:rPr>
+        <w:t>.</w:t>
       </w:r>
     </w:p>
     <w:p>
@@ -3052,7 +3887,249 @@
           <w:szCs w:val="28"/>
           <w:lang w:val="ru-RU"/>
         </w:rPr>
-        <w:t xml:space="preserve">Все теж саме було реалізовано в на реальній схемі, але оскільки порогова напруга в транзисторі 1.238В </w:t>
+        <w:t xml:space="preserve">Все </w:t>
+      </w:r>
+      <w:proofErr w:type="spellStart"/>
+      <w:r>
+        <w:rPr>
+          <w:rFonts w:ascii="Times New Roman" w:hAnsi="Times New Roman" w:cs="Times New Roman"/>
+          <w:iCs/>
+          <w:sz w:val="28"/>
+          <w:szCs w:val="28"/>
+          <w:lang w:val="ru-RU"/>
+        </w:rPr>
+        <w:t>теж</w:t>
+      </w:r>
+      <w:proofErr w:type="spellEnd"/>
+      <w:r>
+        <w:rPr>
+          <w:rFonts w:ascii="Times New Roman" w:hAnsi="Times New Roman" w:cs="Times New Roman"/>
+          <w:iCs/>
+          <w:sz w:val="28"/>
+          <w:szCs w:val="28"/>
+          <w:lang w:val="ru-RU"/>
+        </w:rPr>
+        <w:t xml:space="preserve"> </w:t>
+      </w:r>
+      <w:proofErr w:type="spellStart"/>
+      <w:r>
+        <w:rPr>
+          <w:rFonts w:ascii="Times New Roman" w:hAnsi="Times New Roman" w:cs="Times New Roman"/>
+          <w:iCs/>
+          <w:sz w:val="28"/>
+          <w:szCs w:val="28"/>
+          <w:lang w:val="ru-RU"/>
+        </w:rPr>
+        <w:t>саме</w:t>
+      </w:r>
+      <w:proofErr w:type="spellEnd"/>
+      <w:r>
+        <w:rPr>
+          <w:rFonts w:ascii="Times New Roman" w:hAnsi="Times New Roman" w:cs="Times New Roman"/>
+          <w:iCs/>
+          <w:sz w:val="28"/>
+          <w:szCs w:val="28"/>
+          <w:lang w:val="ru-RU"/>
+        </w:rPr>
+        <w:t xml:space="preserve"> </w:t>
+      </w:r>
+      <w:proofErr w:type="spellStart"/>
+      <w:r>
+        <w:rPr>
+          <w:rFonts w:ascii="Times New Roman" w:hAnsi="Times New Roman" w:cs="Times New Roman"/>
+          <w:iCs/>
+          <w:sz w:val="28"/>
+          <w:szCs w:val="28"/>
+          <w:lang w:val="ru-RU"/>
+        </w:rPr>
+        <w:t>було</w:t>
+      </w:r>
+      <w:proofErr w:type="spellEnd"/>
+      <w:r>
+        <w:rPr>
+          <w:rFonts w:ascii="Times New Roman" w:hAnsi="Times New Roman" w:cs="Times New Roman"/>
+          <w:iCs/>
+          <w:sz w:val="28"/>
+          <w:szCs w:val="28"/>
+          <w:lang w:val="ru-RU"/>
+        </w:rPr>
+        <w:t xml:space="preserve"> </w:t>
+      </w:r>
+      <w:proofErr w:type="spellStart"/>
+      <w:r>
+        <w:rPr>
+          <w:rFonts w:ascii="Times New Roman" w:hAnsi="Times New Roman" w:cs="Times New Roman"/>
+          <w:iCs/>
+          <w:sz w:val="28"/>
+          <w:szCs w:val="28"/>
+          <w:lang w:val="ru-RU"/>
+        </w:rPr>
+        <w:t>реалізовано</w:t>
+      </w:r>
+      <w:proofErr w:type="spellEnd"/>
+      <w:r>
+        <w:rPr>
+          <w:rFonts w:ascii="Times New Roman" w:hAnsi="Times New Roman" w:cs="Times New Roman"/>
+          <w:iCs/>
+          <w:sz w:val="28"/>
+          <w:szCs w:val="28"/>
+          <w:lang w:val="ru-RU"/>
+        </w:rPr>
+        <w:t xml:space="preserve"> в на </w:t>
+      </w:r>
+      <w:proofErr w:type="spellStart"/>
+      <w:r>
+        <w:rPr>
+          <w:rFonts w:ascii="Times New Roman" w:hAnsi="Times New Roman" w:cs="Times New Roman"/>
+          <w:iCs/>
+          <w:sz w:val="28"/>
+          <w:szCs w:val="28"/>
+          <w:lang w:val="ru-RU"/>
+        </w:rPr>
+        <w:t>реальній</w:t>
+      </w:r>
+      <w:proofErr w:type="spellEnd"/>
+      <w:r>
+        <w:rPr>
+          <w:rFonts w:ascii="Times New Roman" w:hAnsi="Times New Roman" w:cs="Times New Roman"/>
+          <w:iCs/>
+          <w:sz w:val="28"/>
+          <w:szCs w:val="28"/>
+          <w:lang w:val="ru-RU"/>
+        </w:rPr>
+        <w:t xml:space="preserve"> </w:t>
+      </w:r>
+      <w:proofErr w:type="spellStart"/>
+      <w:r>
+        <w:rPr>
+          <w:rFonts w:ascii="Times New Roman" w:hAnsi="Times New Roman" w:cs="Times New Roman"/>
+          <w:iCs/>
+          <w:sz w:val="28"/>
+          <w:szCs w:val="28"/>
+          <w:lang w:val="ru-RU"/>
+        </w:rPr>
+        <w:t>схемі</w:t>
+      </w:r>
+      <w:proofErr w:type="spellEnd"/>
+      <w:r>
+        <w:rPr>
+          <w:rFonts w:ascii="Times New Roman" w:hAnsi="Times New Roman" w:cs="Times New Roman"/>
+          <w:iCs/>
+          <w:sz w:val="28"/>
+          <w:szCs w:val="28"/>
+          <w:lang w:val="ru-RU"/>
+        </w:rPr>
+        <w:t xml:space="preserve">, </w:t>
+      </w:r>
+      <w:proofErr w:type="spellStart"/>
+      <w:r>
+        <w:rPr>
+          <w:rFonts w:ascii="Times New Roman" w:hAnsi="Times New Roman" w:cs="Times New Roman"/>
+          <w:iCs/>
+          <w:sz w:val="28"/>
+          <w:szCs w:val="28"/>
+          <w:lang w:val="ru-RU"/>
+        </w:rPr>
+        <w:t>але</w:t>
+      </w:r>
+      <w:proofErr w:type="spellEnd"/>
+      <w:r>
+        <w:rPr>
+          <w:rFonts w:ascii="Times New Roman" w:hAnsi="Times New Roman" w:cs="Times New Roman"/>
+          <w:iCs/>
+          <w:sz w:val="28"/>
+          <w:szCs w:val="28"/>
+          <w:lang w:val="ru-RU"/>
+        </w:rPr>
+        <w:t xml:space="preserve"> </w:t>
+      </w:r>
+      <w:proofErr w:type="spellStart"/>
+      <w:r>
+        <w:rPr>
+          <w:rFonts w:ascii="Times New Roman" w:hAnsi="Times New Roman" w:cs="Times New Roman"/>
+          <w:iCs/>
+          <w:sz w:val="28"/>
+          <w:szCs w:val="28"/>
+          <w:lang w:val="ru-RU"/>
+        </w:rPr>
+        <w:t>оскільки</w:t>
+      </w:r>
+      <w:proofErr w:type="spellEnd"/>
+      <w:r>
+        <w:rPr>
+          <w:rFonts w:ascii="Times New Roman" w:hAnsi="Times New Roman" w:cs="Times New Roman"/>
+          <w:iCs/>
+          <w:sz w:val="28"/>
+          <w:szCs w:val="28"/>
+          <w:lang w:val="ru-RU"/>
+        </w:rPr>
+        <w:t xml:space="preserve"> </w:t>
+      </w:r>
+      <w:proofErr w:type="spellStart"/>
+      <w:r>
+        <w:rPr>
+          <w:rFonts w:ascii="Times New Roman" w:hAnsi="Times New Roman" w:cs="Times New Roman"/>
+          <w:iCs/>
+          <w:sz w:val="28"/>
+          <w:szCs w:val="28"/>
+          <w:lang w:val="ru-RU"/>
+        </w:rPr>
+        <w:t>порогова</w:t>
+      </w:r>
+      <w:proofErr w:type="spellEnd"/>
+      <w:r>
+        <w:rPr>
+          <w:rFonts w:ascii="Times New Roman" w:hAnsi="Times New Roman" w:cs="Times New Roman"/>
+          <w:iCs/>
+          <w:sz w:val="28"/>
+          <w:szCs w:val="28"/>
+          <w:lang w:val="ru-RU"/>
+        </w:rPr>
+        <w:t xml:space="preserve"> </w:t>
+      </w:r>
+      <w:proofErr w:type="spellStart"/>
+      <w:r>
+        <w:rPr>
+          <w:rFonts w:ascii="Times New Roman" w:hAnsi="Times New Roman" w:cs="Times New Roman"/>
+          <w:iCs/>
+          <w:sz w:val="28"/>
+          <w:szCs w:val="28"/>
+          <w:lang w:val="ru-RU"/>
+        </w:rPr>
+        <w:t>напруга</w:t>
+      </w:r>
+      <w:proofErr w:type="spellEnd"/>
+      <w:r>
+        <w:rPr>
+          <w:rFonts w:ascii="Times New Roman" w:hAnsi="Times New Roman" w:cs="Times New Roman"/>
+          <w:iCs/>
+          <w:sz w:val="28"/>
+          <w:szCs w:val="28"/>
+          <w:lang w:val="ru-RU"/>
+        </w:rPr>
+        <w:t xml:space="preserve"> в </w:t>
+      </w:r>
+      <w:proofErr w:type="spellStart"/>
+      <w:r>
+        <w:rPr>
+          <w:rFonts w:ascii="Times New Roman" w:hAnsi="Times New Roman" w:cs="Times New Roman"/>
+          <w:iCs/>
+          <w:sz w:val="28"/>
+          <w:szCs w:val="28"/>
+          <w:lang w:val="ru-RU"/>
+        </w:rPr>
+        <w:t>транзисторі</w:t>
+      </w:r>
+      <w:proofErr w:type="spellEnd"/>
+      <w:r>
+        <w:rPr>
+          <w:rFonts w:ascii="Times New Roman" w:hAnsi="Times New Roman" w:cs="Times New Roman"/>
+          <w:iCs/>
+          <w:sz w:val="28"/>
+          <w:szCs w:val="28"/>
+          <w:lang w:val="ru-RU"/>
+        </w:rPr>
+        <w:t xml:space="preserve"> 1.238В </w:t>
       </w:r>
       <w:r>
         <w:rPr>
@@ -3117,8 +4194,19 @@
           <w:sz w:val="28"/>
           <w:szCs w:val="28"/>
         </w:rPr>
-        <w:t xml:space="preserve"> кОм</w:t>
-      </w:r>
+        <w:t xml:space="preserve"> </w:t>
+      </w:r>
+      <w:proofErr w:type="spellStart"/>
+      <w:r>
+        <w:rPr>
+          <w:rFonts w:ascii="Times New Roman" w:hAnsi="Times New Roman" w:cs="Times New Roman"/>
+          <w:iCs/>
+          <w:sz w:val="28"/>
+          <w:szCs w:val="28"/>
+        </w:rPr>
+        <w:t>кОм</w:t>
+      </w:r>
+      <w:proofErr w:type="spellEnd"/>
     </w:p>
     <w:p>
       <w:pPr>
@@ -3147,6 +4235,7 @@
         </w:rPr>
         <w:t xml:space="preserve"> </w:t>
       </w:r>
+      <w:proofErr w:type="spellStart"/>
       <w:r>
         <w:rPr>
           <w:rFonts w:ascii="Times New Roman" w:hAnsi="Times New Roman" w:cs="Times New Roman"/>
@@ -3165,6 +4254,7 @@
         </w:rPr>
         <w:t>Ом</w:t>
       </w:r>
+      <w:proofErr w:type="spellEnd"/>
     </w:p>
     <w:p>
       <w:pPr>
@@ -3198,6 +4288,7 @@
         <w:rPr>
           <w:rFonts w:ascii="Times New Roman" w:hAnsi="Times New Roman" w:cs="Times New Roman"/>
           <w:iCs/>
+          <w:noProof/>
           <w:sz w:val="28"/>
           <w:szCs w:val="28"/>
         </w:rPr>
@@ -3334,12 +4425,21 @@
           <w:szCs w:val="32"/>
         </w:rPr>
       </w:pPr>
+      <w:proofErr w:type="spellStart"/>
       <w:r>
         <w:rPr>
           <w:sz w:val="32"/>
           <w:szCs w:val="32"/>
         </w:rPr>
-        <w:t>Ку практичне=311/20=15.55, що трохи більше ніж в симуляції</w:t>
+        <w:t>Ку</w:t>
+      </w:r>
+      <w:proofErr w:type="spellEnd"/>
+      <w:r>
+        <w:rPr>
+          <w:sz w:val="32"/>
+          <w:szCs w:val="32"/>
+        </w:rPr>
+        <w:t xml:space="preserve"> практичне=311/20=15.55, що трохи більше ніж в симуляції</w:t>
       </w:r>
     </w:p>
     <w:p>
@@ -3620,7 +4720,23 @@
           <w:sz w:val="32"/>
           <w:szCs w:val="32"/>
         </w:rPr>
-        <w:t>3.5)Визначеня К</w:t>
+        <w:t>3.5)</w:t>
+      </w:r>
+      <w:proofErr w:type="spellStart"/>
+      <w:r>
+        <w:rPr>
+          <w:sz w:val="32"/>
+          <w:szCs w:val="32"/>
+        </w:rPr>
+        <w:t>Визначеня</w:t>
+      </w:r>
+      <w:proofErr w:type="spellEnd"/>
+      <w:r>
+        <w:rPr>
+          <w:sz w:val="32"/>
+          <w:szCs w:val="32"/>
+        </w:rPr>
+        <w:t xml:space="preserve"> К</w:t>
       </w:r>
       <w:r>
         <w:rPr>
@@ -3867,6 +4983,7 @@
           <w:lang w:val="ru-RU"/>
         </w:rPr>
       </w:pPr>
+      <w:proofErr w:type="spellStart"/>
       <w:r>
         <w:rPr>
           <w:rFonts w:ascii="Times New Roman" w:hAnsi="Times New Roman" w:cs="Times New Roman"/>
@@ -3878,6 +4995,7 @@
         </w:rPr>
         <w:t>Всновок</w:t>
       </w:r>
+      <w:proofErr w:type="spellEnd"/>
     </w:p>
     <w:p>
       <w:pPr>
@@ -3893,7 +5011,47 @@
           <w:sz w:val="28"/>
           <w:szCs w:val="28"/>
         </w:rPr>
-        <w:t>Отже, в цій лабораторній роботі ми попрацювали з дослідженням польового транзистора у всіх режимах, визначили основні параметри. Взагалом з деякими похибками теорія відповідає дійсності. Похибки можна поснити неточними моделями та не дуже якісними транзисторами.</w:t>
+        <w:t xml:space="preserve">Отже, в цій лабораторній роботі ми попрацювали з дослідженням польового транзистора у всіх режимах, визначили основні параметри. </w:t>
+      </w:r>
+      <w:proofErr w:type="spellStart"/>
+      <w:r>
+        <w:rPr>
+          <w:rFonts w:ascii="Times New Roman" w:hAnsi="Times New Roman" w:cs="Times New Roman"/>
+          <w:iCs/>
+          <w:sz w:val="28"/>
+          <w:szCs w:val="28"/>
+        </w:rPr>
+        <w:t>Взагалом</w:t>
+      </w:r>
+      <w:proofErr w:type="spellEnd"/>
+      <w:r>
+        <w:rPr>
+          <w:rFonts w:ascii="Times New Roman" w:hAnsi="Times New Roman" w:cs="Times New Roman"/>
+          <w:iCs/>
+          <w:sz w:val="28"/>
+          <w:szCs w:val="28"/>
+        </w:rPr>
+        <w:t xml:space="preserve"> з деякими похибками теорія відповідає дійсності. Похибки можна </w:t>
+      </w:r>
+      <w:proofErr w:type="spellStart"/>
+      <w:r>
+        <w:rPr>
+          <w:rFonts w:ascii="Times New Roman" w:hAnsi="Times New Roman" w:cs="Times New Roman"/>
+          <w:iCs/>
+          <w:sz w:val="28"/>
+          <w:szCs w:val="28"/>
+        </w:rPr>
+        <w:t>поснити</w:t>
+      </w:r>
+      <w:proofErr w:type="spellEnd"/>
+      <w:r>
+        <w:rPr>
+          <w:rFonts w:ascii="Times New Roman" w:hAnsi="Times New Roman" w:cs="Times New Roman"/>
+          <w:iCs/>
+          <w:sz w:val="28"/>
+          <w:szCs w:val="28"/>
+        </w:rPr>
+        <w:t xml:space="preserve"> неточними моделями та не дуже якісними транзисторами.</w:t>
       </w:r>
     </w:p>
     <w:p>
